--- a/docs/Report/Report.docx
+++ b/docs/Report/Report.docx
@@ -56,6 +56,7 @@
           <w:docPartUnique/>
         </w:docPartObj>
       </w:sdtPr>
+      <w:sdtEndPr/>
       <w:sdtContent>
         <w:p>
           <w:pPr>
@@ -537,14 +538,12 @@
                   </w:rPr>
                   <w:t xml:space="preserve"> </w:t>
                 </w:r>
-                <w:proofErr w:type="spellStart"/>
                 <w:r>
                   <w:rPr>
                     <w:rFonts w:ascii="Arial" w:hAnsi="Arial" w:cs="Arial"/>
                   </w:rPr>
                   <w:t>Dr.</w:t>
                 </w:r>
-                <w:proofErr w:type="spellEnd"/>
                 <w:r>
                   <w:t xml:space="preserve"> </w:t>
                 </w:r>
@@ -745,16 +744,8 @@
                   <w:rPr>
                     <w:rFonts w:ascii="Arial" w:hAnsi="Arial" w:cs="Arial"/>
                   </w:rPr>
-                  <w:t xml:space="preserve">Kateryna </w:t>
-                </w:r>
-                <w:proofErr w:type="spellStart"/>
-                <w:r>
-                  <w:rPr>
-                    <w:rFonts w:ascii="Arial" w:hAnsi="Arial" w:cs="Arial"/>
-                  </w:rPr>
-                  <w:t>Vyshnyak</w:t>
-                </w:r>
-                <w:proofErr w:type="spellEnd"/>
+                  <w:t>Kateryna Vyshnyak</w:t>
+                </w:r>
               </w:p>
               <w:p>
                 <w:pPr>
@@ -792,16 +783,8 @@
                     <w:rFonts w:ascii="Arial" w:hAnsi="Arial" w:cs="Arial"/>
                   </w:rPr>
                   <w:lastRenderedPageBreak/>
-                  <w:t xml:space="preserve">Veeraj </w:t>
-                </w:r>
-                <w:proofErr w:type="spellStart"/>
-                <w:r>
-                  <w:rPr>
-                    <w:rFonts w:ascii="Arial" w:hAnsi="Arial" w:cs="Arial"/>
-                  </w:rPr>
-                  <w:t>Bhura</w:t>
-                </w:r>
-                <w:proofErr w:type="spellEnd"/>
+                  <w:t>Veeraj Bhura</w:t>
+                </w:r>
               </w:p>
               <w:p>
                 <w:pPr>
@@ -3164,7 +3147,7 @@
                     </a:ln>
                     <a:extLst>
                       <a:ext uri="{53640926-AAD7-44d8-BBD7-CCE9431645EC}">
-                        <a14:shadowObscured xmlns="" xmlns:mo="http://schemas.microsoft.com/office/mac/office/2008/main" xmlns:mv="urn:schemas-microsoft-com:mac:vml" xmlns:o="urn:schemas-microsoft-com:office:office" xmlns:v="urn:schemas-microsoft-com:vml" xmlns:w10="urn:schemas-microsoft-com:office:word" xmlns:w="http://schemas.openxmlformats.org/wordprocessingml/2006/main" xmlns:a14="http://schemas.microsoft.com/office/drawing/2010/main"/>
+                        <a14:shadowObscured xmlns:a14="http://schemas.microsoft.com/office/drawing/2010/main" xmlns:w="http://schemas.openxmlformats.org/wordprocessingml/2006/main" xmlns:w10="urn:schemas-microsoft-com:office:word" xmlns:v="urn:schemas-microsoft-com:vml" xmlns:o="urn:schemas-microsoft-com:office:office" xmlns:mv="urn:schemas-microsoft-com:mac:vml" xmlns:mo="http://schemas.microsoft.com/office/mac/office/2008/main" xmlns=""/>
                       </a:ext>
                     </a:extLst>
                   </pic:spPr>
@@ -3430,15 +3413,7 @@
       <w:bookmarkEnd w:id="1"/>
       <w:bookmarkEnd w:id="2"/>
       <w:r>
-        <w:t xml:space="preserve">Middlesex University Marketing department is based at the Middlesex University London campus. The department specialises and focuses on each of the five schools across three different campuses universally. The department receive funding for our advertising projects from the relevant departments. The marketing department managers will detail projects and allocate tasks accordingly. This will be </w:t>
-      </w:r>
-      <w:proofErr w:type="spellStart"/>
-      <w:r>
-        <w:t>inline</w:t>
-      </w:r>
-      <w:proofErr w:type="spellEnd"/>
-      <w:r>
-        <w:t xml:space="preserve"> with equity and diversity strategic strategy (</w:t>
+        <w:t>Middlesex University Marketing department is based at the Middlesex University London campus. The department specialises and focuses on each of the five schools across three different campuses universally. The department receive funding for our advertising projects from the relevant departments. The marketing department managers will detail projects and allocate tasks accordingly. This will be inline with equity and diversity strategic strategy (</w:t>
       </w:r>
       <w:hyperlink r:id="rId10" w:history="1">
         <w:r>
@@ -3512,23 +3487,7 @@
         <w:t>catalogues</w:t>
       </w:r>
       <w:r>
-        <w:t xml:space="preserve"> and the supplier contracts are saved in the contracts database. A specific enquiry regarding contracts and agreements with the relevant suppliers will be approved by the marketing department and will be </w:t>
-      </w:r>
-      <w:proofErr w:type="spellStart"/>
-      <w:r>
-        <w:t>inline</w:t>
-      </w:r>
-      <w:proofErr w:type="spellEnd"/>
-      <w:r>
-        <w:t xml:space="preserve"> with the university's framework, mission or scope, the suppliers can provide anything that will physically assist the </w:t>
-      </w:r>
-      <w:proofErr w:type="spellStart"/>
-      <w:r>
-        <w:t>projects</w:t>
-      </w:r>
-      <w:proofErr w:type="spellEnd"/>
-      <w:r>
-        <w:t xml:space="preserve"> needs. </w:t>
+        <w:t xml:space="preserve"> and the supplier contracts are saved in the contracts database. A specific enquiry regarding contracts and agreements with the relevant suppliers will be approved by the marketing department and will be inline with the university's framework, mission or scope, the suppliers can provide anything that will physically assist the projects needs. </w:t>
       </w:r>
       <w:r>
         <w:t xml:space="preserve"> </w:t>
@@ -3608,13 +3567,8 @@
       <w:r>
         <w:t>Diagram (</w:t>
       </w:r>
-      <w:proofErr w:type="spellStart"/>
-      <w:r>
-        <w:t>ERD</w:t>
-      </w:r>
-      <w:proofErr w:type="spellEnd"/>
-      <w:r>
-        <w:t>) description</w:t>
+      <w:r>
+        <w:t>ERD) description</w:t>
       </w:r>
       <w:bookmarkEnd w:id="11"/>
     </w:p>
@@ -3629,15 +3583,7 @@
         <w:t>an</w:t>
       </w:r>
       <w:r>
-        <w:t xml:space="preserve"> </w:t>
-      </w:r>
-      <w:proofErr w:type="spellStart"/>
-      <w:r>
-        <w:t>ERD</w:t>
-      </w:r>
-      <w:proofErr w:type="spellEnd"/>
-      <w:r>
-        <w:t>.</w:t>
+        <w:t xml:space="preserve"> ERD.</w:t>
       </w:r>
     </w:p>
     <w:p>
@@ -3669,31 +3615,7 @@
         <w:jc w:val="both"/>
       </w:pPr>
       <w:r>
-        <w:t xml:space="preserve">The </w:t>
-      </w:r>
-      <w:proofErr w:type="spellStart"/>
-      <w:r>
-        <w:t>ERD</w:t>
-      </w:r>
-      <w:proofErr w:type="spellEnd"/>
-      <w:r>
-        <w:t xml:space="preserve"> that we have displayed below shows all the different entities and their attributes. This will allow us to show relationships across all the entities and compose a data mart that will display relevant information so that Middlesex University at the strategic level can make informed choices in how the budget should be used. The </w:t>
-      </w:r>
-      <w:proofErr w:type="spellStart"/>
-      <w:r>
-        <w:t>ERD</w:t>
-      </w:r>
-      <w:proofErr w:type="spellEnd"/>
-      <w:r>
-        <w:t xml:space="preserve"> will also show the university a cornucopia of other information like what suppliers are used at certain events and what the turnout of the event was. The </w:t>
-      </w:r>
-      <w:proofErr w:type="spellStart"/>
-      <w:r>
-        <w:t>ERD</w:t>
-      </w:r>
-      <w:proofErr w:type="spellEnd"/>
-      <w:r>
-        <w:t xml:space="preserve"> is vital to the success and longevity of the database and the data mart as if any relationships are missing or any entities have been missed this could result in the error in running queries and retrieving accurate results.</w:t>
+        <w:t>The ERD that we have displayed below shows all the different entities and their attributes. This will allow us to show relationships across all the entities and compose a data mart that will display relevant information so that Middlesex University at the strategic level can make informed choices in how the budget should be used. The ERD will also show the university a cornucopia of other information like what suppliers are used at certain events and what the turnout of the event was. The ERD is vital to the success and longevity of the database and the data mart as if any relationships are missing or any entities have been missed this could result in the error in running queries and retrieving accurate results.</w:t>
       </w:r>
     </w:p>
     <w:p>
@@ -4763,25 +4685,7 @@
           <w:sz w:val="22"/>
           <w:szCs w:val="22"/>
         </w:rPr>
-        <w:t>1</w:t>
-      </w:r>
-      <w:proofErr w:type="gramStart"/>
-      <w:r>
-        <w:rPr>
-          <w:rFonts w:asciiTheme="minorHAnsi" w:hAnsiTheme="minorHAnsi" w:cstheme="minorBidi"/>
-          <w:sz w:val="22"/>
-          <w:szCs w:val="22"/>
-        </w:rPr>
-        <w:t>..1</w:t>
-      </w:r>
-      <w:proofErr w:type="gramEnd"/>
-      <w:r>
-        <w:rPr>
-          <w:rFonts w:asciiTheme="minorHAnsi" w:hAnsiTheme="minorHAnsi" w:cstheme="minorBidi"/>
-          <w:sz w:val="22"/>
-          <w:szCs w:val="22"/>
-        </w:rPr>
-        <w:t xml:space="preserve"> – 0..*</w:t>
+        <w:t>1..1 – 0..*</w:t>
       </w:r>
     </w:p>
     <w:p>
@@ -4969,7 +4873,6 @@
           <w:szCs w:val="22"/>
         </w:rPr>
       </w:pPr>
-      <w:proofErr w:type="spellStart"/>
       <w:r>
         <w:rPr>
           <w:rFonts w:asciiTheme="minorHAnsi" w:hAnsiTheme="minorHAnsi" w:cstheme="minorBidi"/>
@@ -4977,17 +4880,7 @@
           <w:sz w:val="22"/>
           <w:szCs w:val="22"/>
         </w:rPr>
-        <w:t>BudgetCodes</w:t>
-      </w:r>
-      <w:proofErr w:type="spellEnd"/>
-      <w:r>
-        <w:rPr>
-          <w:rFonts w:asciiTheme="minorHAnsi" w:hAnsiTheme="minorHAnsi" w:cstheme="minorBidi"/>
-          <w:b/>
-          <w:sz w:val="22"/>
-          <w:szCs w:val="22"/>
-        </w:rPr>
-        <w:t xml:space="preserve"> </w:t>
+        <w:t xml:space="preserve">BudgetCodes </w:t>
       </w:r>
       <w:r>
         <w:rPr>
@@ -5054,25 +4947,7 @@
           <w:sz w:val="22"/>
           <w:szCs w:val="22"/>
         </w:rPr>
-        <w:t>1</w:t>
-      </w:r>
-      <w:proofErr w:type="gramStart"/>
-      <w:r>
-        <w:rPr>
-          <w:rFonts w:asciiTheme="minorHAnsi" w:hAnsiTheme="minorHAnsi" w:cstheme="minorBidi"/>
-          <w:sz w:val="22"/>
-          <w:szCs w:val="22"/>
-        </w:rPr>
-        <w:t>..1</w:t>
-      </w:r>
-      <w:proofErr w:type="gramEnd"/>
-      <w:r>
-        <w:rPr>
-          <w:rFonts w:asciiTheme="minorHAnsi" w:hAnsiTheme="minorHAnsi" w:cstheme="minorBidi"/>
-          <w:sz w:val="22"/>
-          <w:szCs w:val="22"/>
-        </w:rPr>
-        <w:t xml:space="preserve"> – 1..*</w:t>
+        <w:t>1..1 – 1..*</w:t>
       </w:r>
     </w:p>
     <w:p>
@@ -5154,7 +5029,6 @@
           <w:szCs w:val="22"/>
         </w:rPr>
       </w:pPr>
-      <w:proofErr w:type="spellStart"/>
       <w:r>
         <w:rPr>
           <w:rFonts w:asciiTheme="minorHAnsi" w:hAnsiTheme="minorHAnsi" w:cstheme="minorBidi"/>
@@ -5162,17 +5036,7 @@
           <w:sz w:val="22"/>
           <w:szCs w:val="22"/>
         </w:rPr>
-        <w:t>BudgetCodes</w:t>
-      </w:r>
-      <w:proofErr w:type="spellEnd"/>
-      <w:r>
-        <w:rPr>
-          <w:rFonts w:asciiTheme="minorHAnsi" w:hAnsiTheme="minorHAnsi" w:cstheme="minorBidi"/>
-          <w:b/>
-          <w:sz w:val="22"/>
-          <w:szCs w:val="22"/>
-        </w:rPr>
-        <w:t>- Projects</w:t>
+        <w:t>BudgetCodes- Projects</w:t>
       </w:r>
     </w:p>
     <w:p>
@@ -5445,7 +5309,7 @@
             <v:path o:extrusionok="f" gradientshapeok="t" o:connecttype="rect"/>
             <o:lock v:ext="edit" aspectratio="t"/>
           </v:shapetype>
-          <v:shape id="_x0000_i1025" type="#_x0000_t75" style="width:578.25pt;height:522.75pt">
+          <v:shape id="_x0000_i1025" type="#_x0000_t75" style="width:578.2pt;height:523.1pt">
             <v:imagedata r:id="rId12" o:title="Final_ERD_v6"/>
           </v:shape>
         </w:pict>
@@ -5516,15 +5380,7 @@
         <w:t>are</w:t>
       </w:r>
       <w:r>
-        <w:t xml:space="preserve"> company’s core transaction processing (</w:t>
-      </w:r>
-      <w:proofErr w:type="spellStart"/>
-      <w:r>
-        <w:t>OLTP</w:t>
-      </w:r>
-      <w:proofErr w:type="spellEnd"/>
-      <w:r>
-        <w:t>) scheme that collect, modify and sustain data on a daily basis.</w:t>
+        <w:t xml:space="preserve"> company’s core transaction processing (OLTP) scheme that collect, modify and sustain data on a daily basis.</w:t>
       </w:r>
       <w:r>
         <w:t xml:space="preserve"> The same type of database is also responsible </w:t>
@@ -5561,15 +5417,7 @@
         <w:t>and manage dynamic flow of real</w:t>
       </w:r>
       <w:r>
-        <w:t>-time data.  It allows access to the archived data and permits data modification of this data such as deletion, adding or updating. The significant difference between operational and warehouse systems are that operational system designed to assist with transaction process whereas data warehousing oriented for online analytical process (</w:t>
-      </w:r>
-      <w:proofErr w:type="spellStart"/>
-      <w:r>
-        <w:t>OLAP</w:t>
-      </w:r>
-      <w:proofErr w:type="spellEnd"/>
-      <w:r>
-        <w:t xml:space="preserve">) </w:t>
+        <w:t xml:space="preserve">-time data.  It allows access to the archived data and permits data modification of this data such as deletion, adding or updating. The significant difference between operational and warehouse systems are that operational system designed to assist with transaction process whereas data warehousing oriented for online analytical process (OLAP) </w:t>
       </w:r>
       <w:r>
         <w:fldChar w:fldCharType="begin" w:fldLock="1"/>
@@ -5581,15 +5429,7 @@
         <w:fldChar w:fldCharType="separate"/>
       </w:r>
       <w:r>
-        <w:t>(</w:t>
-      </w:r>
-      <w:proofErr w:type="spellStart"/>
-      <w:r>
-        <w:t>Exforsys</w:t>
-      </w:r>
-      <w:proofErr w:type="spellEnd"/>
-      <w:r>
-        <w:t>)</w:t>
+        <w:t>(Exforsys)</w:t>
       </w:r>
       <w:r>
         <w:rPr>
@@ -5824,15 +5664,7 @@
           </w:tcPr>
           <w:p>
             <w:r>
-              <w:t xml:space="preserve">Controlling data redundancy problems within </w:t>
-            </w:r>
-            <w:proofErr w:type="spellStart"/>
-            <w:r>
-              <w:t>DBSM</w:t>
-            </w:r>
-            <w:proofErr w:type="spellEnd"/>
-            <w:r>
-              <w:t xml:space="preserve"> integration layer.</w:t>
+              <w:t>Controlling data redundancy problems within DBSM integration layer.</w:t>
             </w:r>
           </w:p>
         </w:tc>
@@ -5907,14 +5739,30 @@
         <w:lastRenderedPageBreak/>
         <w:t xml:space="preserve">Table </w:t>
       </w:r>
-      <w:fldSimple w:instr=" SEQ Table \* ARABIC ">
-        <w:r>
-          <w:rPr>
-            <w:noProof/>
-          </w:rPr>
-          <w:t>1</w:t>
-        </w:r>
-      </w:fldSimple>
+      <w:r>
+        <w:fldChar w:fldCharType="begin"/>
+      </w:r>
+      <w:r>
+        <w:instrText xml:space="preserve"> SEQ Table </w:instrText>
+      </w:r>
+      <w:r>
+        <w:instrText xml:space="preserve">\* ARABIC </w:instrText>
+      </w:r>
+      <w:r>
+        <w:fldChar w:fldCharType="separate"/>
+      </w:r>
+      <w:r>
+        <w:rPr>
+          <w:noProof/>
+        </w:rPr>
+        <w:t>1</w:t>
+      </w:r>
+      <w:r>
+        <w:rPr>
+          <w:noProof/>
+        </w:rPr>
+        <w:fldChar w:fldCharType="end"/>
+      </w:r>
       <w:r>
         <w:t xml:space="preserve"> Operational system VS data warehouse (</w:t>
       </w:r>
@@ -6215,65 +6063,63 @@
         </w:rPr>
       </w:pPr>
       <w:bookmarkStart w:id="14" w:name="_Toc409615594"/>
-      <w:bookmarkStart w:id="15" w:name="_GoBack"/>
+      <w:r>
+        <w:t>3. Data Mart Design</w:t>
+      </w:r>
+      <w:bookmarkEnd w:id="14"/>
+    </w:p>
+    <w:p>
+      <w:pPr>
+        <w:pStyle w:val="Heading2"/>
+      </w:pPr>
+      <w:bookmarkStart w:id="15" w:name="_Toc409615595"/>
+      <w:r>
+        <w:t>3</w:t>
+      </w:r>
+      <w:r>
+        <w:t xml:space="preserve">.1 </w:t>
+      </w:r>
+      <w:r>
+        <w:t>S</w:t>
+      </w:r>
+      <w:r>
+        <w:t>ubject areas</w:t>
+      </w:r>
+      <w:r>
+        <w:t xml:space="preserve"> identification</w:t>
+      </w:r>
       <w:bookmarkEnd w:id="15"/>
-      <w:r>
-        <w:t>3. Data Mart Design</w:t>
-      </w:r>
-      <w:bookmarkEnd w:id="14"/>
-    </w:p>
-    <w:p>
-      <w:pPr>
-        <w:pStyle w:val="Heading2"/>
-      </w:pPr>
-      <w:bookmarkStart w:id="16" w:name="_Toc409615595"/>
-      <w:r>
-        <w:t>3</w:t>
-      </w:r>
-      <w:r>
-        <w:t xml:space="preserve">.1 </w:t>
-      </w:r>
-      <w:r>
-        <w:t>S</w:t>
-      </w:r>
-      <w:r>
-        <w:t>ubject areas</w:t>
-      </w:r>
-      <w:r>
-        <w:t xml:space="preserve"> identification</w:t>
+    </w:p>
+    <w:p>
+      <w:pPr>
+        <w:pStyle w:val="Heading3"/>
+      </w:pPr>
+      <w:bookmarkStart w:id="16" w:name="_Toc409615596"/>
+      <w:r>
+        <w:t>Event Analysis</w:t>
       </w:r>
       <w:bookmarkEnd w:id="16"/>
     </w:p>
     <w:p>
+      <w:r>
+        <w:t xml:space="preserve">One of the objectives and keeping </w:t>
+      </w:r>
+      <w:r>
+        <w:t>in line</w:t>
+      </w:r>
+      <w:r>
+        <w:t xml:space="preserve"> with the University strategy is to increase the amount of students who would actually attend the University. This can be directly measured by to the success rate of the events held at University. Keeping track of the amount of events and the most successful event types at each location over time will allow us valuable intelligence has to how to plan for future marketing events.</w:t>
+      </w:r>
+    </w:p>
+    <w:p>
       <w:pPr>
         <w:pStyle w:val="Heading3"/>
       </w:pPr>
-      <w:bookmarkStart w:id="17" w:name="_Toc409615596"/>
-      <w:r>
-        <w:t>Event Analysis</w:t>
+      <w:bookmarkStart w:id="17" w:name="_Toc409615597"/>
+      <w:r>
+        <w:t>Expenditures</w:t>
       </w:r>
       <w:bookmarkEnd w:id="17"/>
-    </w:p>
-    <w:p>
-      <w:r>
-        <w:t xml:space="preserve">One of the objectives and keeping </w:t>
-      </w:r>
-      <w:r>
-        <w:t>in line</w:t>
-      </w:r>
-      <w:r>
-        <w:t xml:space="preserve"> with the University strategy is to increase the amount of students who would actually attend the University. This can be directly measured by to the success rate of the events held at University. Keeping track of the amount of events and the most successful event types at each location over time will allow us valuable intelligence has to how to plan for future marketing events.</w:t>
-      </w:r>
-    </w:p>
-    <w:p>
-      <w:pPr>
-        <w:pStyle w:val="Heading3"/>
-      </w:pPr>
-      <w:bookmarkStart w:id="18" w:name="_Toc409615597"/>
-      <w:r>
-        <w:t>Expenditures</w:t>
-      </w:r>
-      <w:bookmarkEnd w:id="18"/>
     </w:p>
     <w:p>
       <w:r>
@@ -6328,200 +6174,27 @@
           <w:color w:val="FF0000"/>
           <w:sz w:val="23"/>
           <w:szCs w:val="23"/>
-          <w:highlight w:val="yellow"/>
-        </w:rPr>
-      </w:pPr>
-      <w:r>
-        <w:rPr>
-          <w:rFonts w:eastAsia="Times New Roman" w:cs="Arial"/>
-          <w:b/>
-          <w:bCs/>
-          <w:color w:val="FF0000"/>
-          <w:sz w:val="23"/>
-          <w:szCs w:val="23"/>
-          <w:highlight w:val="yellow"/>
-        </w:rPr>
-        <w:t>Relevant business questions that can be answered with this data mart:</w:t>
-      </w:r>
-    </w:p>
-    <w:p>
-      <w:pPr>
-        <w:shd w:val="clear" w:color="auto" w:fill="FFFFFF"/>
-        <w:spacing w:after="0" w:line="240" w:lineRule="auto"/>
-        <w:rPr>
-          <w:rFonts w:eastAsia="Times New Roman" w:cs="Arial"/>
-          <w:color w:val="FF0000"/>
-          <w:sz w:val="23"/>
-          <w:szCs w:val="23"/>
-          <w:highlight w:val="yellow"/>
-        </w:rPr>
-      </w:pPr>
-      <w:r>
-        <w:rPr>
-          <w:rFonts w:eastAsia="Times New Roman" w:cs="Arial"/>
-          <w:color w:val="FF0000"/>
-          <w:sz w:val="23"/>
-          <w:szCs w:val="23"/>
-          <w:highlight w:val="yellow"/>
-        </w:rPr>
-        <w:t>* What percentage of total expenses does a project incur?</w:t>
-      </w:r>
-    </w:p>
-    <w:p>
-      <w:pPr>
-        <w:shd w:val="clear" w:color="auto" w:fill="FFFFFF"/>
-        <w:spacing w:after="0" w:line="240" w:lineRule="auto"/>
-        <w:rPr>
-          <w:rFonts w:eastAsia="Times New Roman" w:cs="Arial"/>
-          <w:color w:val="FF0000"/>
-          <w:sz w:val="23"/>
-          <w:szCs w:val="23"/>
-          <w:highlight w:val="yellow"/>
-        </w:rPr>
-      </w:pPr>
-      <w:r>
-        <w:rPr>
-          <w:rFonts w:eastAsia="Times New Roman" w:cs="Arial"/>
-          <w:color w:val="FF0000"/>
-          <w:sz w:val="23"/>
-          <w:szCs w:val="23"/>
-          <w:highlight w:val="yellow"/>
-        </w:rPr>
-        <w:t>* Are expenses rising? By how much?</w:t>
-      </w:r>
-    </w:p>
-    <w:p>
-      <w:pPr>
-        <w:shd w:val="clear" w:color="auto" w:fill="FFFFFF"/>
-        <w:spacing w:after="0" w:line="240" w:lineRule="auto"/>
-        <w:rPr>
-          <w:rFonts w:eastAsia="Times New Roman" w:cs="Arial"/>
-          <w:color w:val="FF0000"/>
-          <w:sz w:val="23"/>
-          <w:szCs w:val="23"/>
-          <w:highlight w:val="yellow"/>
-        </w:rPr>
-      </w:pPr>
-      <w:r>
-        <w:rPr>
-          <w:rFonts w:eastAsia="Times New Roman" w:cs="Arial"/>
-          <w:color w:val="FF0000"/>
-          <w:sz w:val="23"/>
-          <w:szCs w:val="23"/>
-          <w:highlight w:val="yellow"/>
-        </w:rPr>
-        <w:t>* What are typical expenses for a project of a certain type?</w:t>
-      </w:r>
-    </w:p>
-    <w:p>
-      <w:pPr>
-        <w:shd w:val="clear" w:color="auto" w:fill="FFFFFF"/>
-        <w:spacing w:after="0" w:line="240" w:lineRule="auto"/>
-        <w:rPr>
-          <w:rFonts w:eastAsia="Times New Roman" w:cs="Arial"/>
-          <w:color w:val="FF0000"/>
-          <w:sz w:val="23"/>
-          <w:szCs w:val="23"/>
-          <w:highlight w:val="yellow"/>
-        </w:rPr>
-      </w:pPr>
-      <w:r>
-        <w:rPr>
-          <w:rFonts w:eastAsia="Times New Roman" w:cs="Arial"/>
-          <w:color w:val="FF0000"/>
-          <w:sz w:val="23"/>
-          <w:szCs w:val="23"/>
-          <w:highlight w:val="yellow"/>
-        </w:rPr>
-        <w:lastRenderedPageBreak/>
-        <w:t>* Are there any expense deviations among projects within same School?</w:t>
-      </w:r>
-    </w:p>
-    <w:p>
-      <w:pPr>
-        <w:shd w:val="clear" w:color="auto" w:fill="FFFFFF"/>
-        <w:spacing w:after="0" w:line="240" w:lineRule="auto"/>
-        <w:rPr>
-          <w:rFonts w:eastAsia="Times New Roman" w:cs="Arial"/>
-          <w:color w:val="FF0000"/>
-          <w:sz w:val="23"/>
-          <w:szCs w:val="23"/>
-          <w:highlight w:val="yellow"/>
-        </w:rPr>
-      </w:pPr>
-      <w:r>
-        <w:rPr>
-          <w:rFonts w:eastAsia="Times New Roman" w:cs="Arial"/>
-          <w:color w:val="FF0000"/>
-          <w:sz w:val="23"/>
-          <w:szCs w:val="23"/>
-          <w:highlight w:val="yellow"/>
-        </w:rPr>
-        <w:t>* Are certain consultants abusing expenses?</w:t>
-      </w:r>
-    </w:p>
-    <w:p>
-      <w:pPr>
-        <w:shd w:val="clear" w:color="auto" w:fill="FFFFFF"/>
-        <w:spacing w:after="0" w:line="240" w:lineRule="auto"/>
-        <w:rPr>
-          <w:rFonts w:eastAsia="Times New Roman" w:cs="Arial"/>
-          <w:color w:val="FF0000"/>
-          <w:sz w:val="23"/>
-          <w:szCs w:val="23"/>
-          <w:highlight w:val="yellow"/>
-        </w:rPr>
-      </w:pPr>
-      <w:r>
-        <w:rPr>
-          <w:rFonts w:eastAsia="Times New Roman" w:cs="Arial"/>
-          <w:color w:val="FF0000"/>
-          <w:sz w:val="23"/>
-          <w:szCs w:val="23"/>
-          <w:highlight w:val="yellow"/>
-        </w:rPr>
-        <w:t>* What type of project incurs the highest expenses?</w:t>
-      </w:r>
-    </w:p>
-    <w:p>
-      <w:pPr>
-        <w:shd w:val="clear" w:color="auto" w:fill="FFFFFF"/>
-        <w:spacing w:after="0" w:line="240" w:lineRule="auto"/>
-        <w:rPr>
-          <w:rFonts w:eastAsia="Times New Roman" w:cs="Arial"/>
-          <w:color w:val="FF0000"/>
-          <w:sz w:val="23"/>
-          <w:szCs w:val="23"/>
-        </w:rPr>
-      </w:pPr>
-      <w:r>
-        <w:rPr>
-          <w:rFonts w:eastAsia="Times New Roman" w:cs="Arial"/>
-          <w:color w:val="FF0000"/>
-          <w:sz w:val="23"/>
-          <w:szCs w:val="23"/>
-          <w:highlight w:val="yellow"/>
-        </w:rPr>
-        <w:t>* For which categories of expenses do we need to control better or plan?</w:t>
-      </w:r>
+        </w:rPr>
+      </w:pPr>
     </w:p>
     <w:p/>
     <w:p>
       <w:pPr>
         <w:pStyle w:val="Heading2"/>
       </w:pPr>
-      <w:bookmarkStart w:id="19" w:name="_Toc409615598"/>
+      <w:bookmarkStart w:id="18" w:name="_Toc409615598"/>
       <w:r>
         <w:rPr>
           <w:rStyle w:val="SubtleEmphasis"/>
           <w:i w:val="0"/>
         </w:rPr>
+        <w:lastRenderedPageBreak/>
         <w:t xml:space="preserve">3.2 </w:t>
       </w:r>
       <w:r>
         <w:t>Start Schema Diagrams</w:t>
       </w:r>
-      <w:bookmarkEnd w:id="19"/>
+      <w:bookmarkEnd w:id="18"/>
     </w:p>
     <w:p/>
     <w:p>
@@ -6554,7 +6227,7 @@
       </w:pPr>
       <w:r>
         <w:pict w14:anchorId="4BF96DC5">
-          <v:shape id="_x0000_i1026" type="#_x0000_t75" style="width:451.5pt;height:241.5pt">
+          <v:shape id="_x0000_i1026" type="#_x0000_t75" style="width:451.2pt;height:241.75pt">
             <v:imagedata r:id="rId13" o:title="EventsAnalysis v10"/>
           </v:shape>
         </w:pict>
@@ -6575,7 +6248,7 @@
       </w:pPr>
       <w:r>
         <w:pict w14:anchorId="046D2D31">
-          <v:shape id="_x0000_i1027" type="#_x0000_t75" style="width:450.75pt;height:182.25pt">
+          <v:shape id="_x0000_i1027" type="#_x0000_t75" style="width:450.95pt;height:182.3pt">
             <v:imagedata r:id="rId14" o:title="Expenditure v14"/>
           </v:shape>
         </w:pict>
@@ -6597,7 +6270,7 @@
       <w:pPr>
         <w:pStyle w:val="Heading2"/>
       </w:pPr>
-      <w:bookmarkStart w:id="20" w:name="_Toc409615599"/>
+      <w:bookmarkStart w:id="19" w:name="_Toc409615599"/>
       <w:r>
         <w:rPr>
           <w:rStyle w:val="SubtleEmphasis"/>
@@ -6608,7 +6281,7 @@
       <w:r>
         <w:t>Granularity</w:t>
       </w:r>
-      <w:bookmarkEnd w:id="20"/>
+      <w:bookmarkEnd w:id="19"/>
     </w:p>
     <w:p>
       <w:pPr>
@@ -6633,11 +6306,7 @@
         <w:t>fewer</w:t>
       </w:r>
       <w:r>
-        <w:t xml:space="preserve"> pieces of </w:t>
-      </w:r>
-      <w:r>
-        <w:lastRenderedPageBreak/>
-        <w:t>distinct</w:t>
+        <w:t xml:space="preserve"> pieces of distinct</w:t>
       </w:r>
       <w:r>
         <w:t xml:space="preserve"> information means that there will be less granularity. An </w:t>
@@ -6697,6 +6366,7 @@
         <w:t xml:space="preserve"> then it means that there are a lot of fields and thus we can query in a more intelligent way. Not always it’s </w:t>
       </w:r>
       <w:r>
+        <w:lastRenderedPageBreak/>
         <w:t xml:space="preserve">necessary </w:t>
       </w:r>
       <w:r>
@@ -6808,7 +6478,6 @@
       <w:r>
         <w:t>Non – Additive</w:t>
       </w:r>
-      <w:proofErr w:type="gramStart"/>
       <w:r>
         <w:t xml:space="preserve">: </w:t>
       </w:r>
@@ -6819,14 +6488,13 @@
         </w:rPr>
         <w:t>??</w:t>
       </w:r>
-      <w:proofErr w:type="gramEnd"/>
     </w:p>
     <w:p/>
     <w:p>
       <w:pPr>
         <w:pStyle w:val="Heading2"/>
       </w:pPr>
-      <w:bookmarkStart w:id="21" w:name="_Toc409615600"/>
+      <w:bookmarkStart w:id="20" w:name="_Toc409615600"/>
       <w:r>
         <w:t xml:space="preserve">3.4 </w:t>
       </w:r>
@@ -6842,7 +6510,7 @@
       <w:r>
         <w:t>chema</w:t>
       </w:r>
-      <w:bookmarkEnd w:id="21"/>
+      <w:bookmarkEnd w:id="20"/>
     </w:p>
     <w:p>
       <w:pPr>
@@ -6863,7 +6531,7 @@
     <w:p>
       <w:r>
         <w:pict w14:anchorId="6901B1BB">
-          <v:shape id="_x0000_i1028" type="#_x0000_t75" style="width:451.5pt;height:149.25pt">
+          <v:shape id="_x0000_i1028" type="#_x0000_t75" style="width:451.3pt;height:149pt">
             <v:imagedata r:id="rId15" o:title="SnowFlake (3)"/>
           </v:shape>
         </w:pict>
@@ -6876,28 +6544,20 @@
           <w:iCs/>
         </w:rPr>
       </w:pPr>
-      <w:bookmarkStart w:id="22" w:name="_Toc409615601"/>
+      <w:bookmarkStart w:id="21" w:name="_Toc409615601"/>
       <w:r>
         <w:rPr>
           <w:iCs/>
         </w:rPr>
         <w:t xml:space="preserve">4. </w:t>
       </w:r>
-      <w:proofErr w:type="spellStart"/>
       <w:r>
         <w:rPr>
           <w:iCs/>
         </w:rPr>
-        <w:t>ETL</w:t>
-      </w:r>
-      <w:proofErr w:type="spellEnd"/>
-      <w:r>
-        <w:rPr>
-          <w:iCs/>
-        </w:rPr>
-        <w:t xml:space="preserve"> process</w:t>
-      </w:r>
-      <w:bookmarkEnd w:id="22"/>
+        <w:t>ETL process</w:t>
+      </w:r>
+      <w:bookmarkEnd w:id="21"/>
     </w:p>
     <w:p>
       <w:pPr>
@@ -6909,7 +6569,7 @@
           <w:color w:val="000000"/>
         </w:rPr>
       </w:pPr>
-      <w:bookmarkStart w:id="23" w:name="_Toc409615602"/>
+      <w:bookmarkStart w:id="22" w:name="_Toc409615602"/>
       <w:r>
         <w:rPr>
           <w:rStyle w:val="SubtleEmphasis"/>
@@ -6917,29 +6577,9 @@
           <w:iCs w:val="0"/>
           <w:color w:val="000000"/>
         </w:rPr>
-        <w:t>Data Extraction, Transformation and Loading (</w:t>
-      </w:r>
-      <w:proofErr w:type="spellStart"/>
-      <w:r>
-        <w:rPr>
-          <w:rStyle w:val="SubtleEmphasis"/>
-          <w:i w:val="0"/>
-          <w:iCs w:val="0"/>
-          <w:color w:val="000000"/>
-        </w:rPr>
-        <w:t>ETL</w:t>
-      </w:r>
-      <w:proofErr w:type="spellEnd"/>
-      <w:r>
-        <w:rPr>
-          <w:rStyle w:val="SubtleEmphasis"/>
-          <w:i w:val="0"/>
-          <w:iCs w:val="0"/>
-          <w:color w:val="000000"/>
-        </w:rPr>
-        <w:t>)</w:t>
-      </w:r>
-      <w:bookmarkEnd w:id="23"/>
+        <w:t>Data Extraction, Transformation and Loading (ETL)</w:t>
+      </w:r>
+      <w:bookmarkEnd w:id="22"/>
     </w:p>
     <w:p>
       <w:pPr>
@@ -6990,84 +6630,7 @@
         <w:rPr>
           <w:rFonts w:cs="Arial"/>
         </w:rPr>
-        <w:t xml:space="preserve"> Data Warehouse  (</w:t>
-      </w:r>
-      <w:proofErr w:type="spellStart"/>
-      <w:r>
-        <w:rPr>
-          <w:rFonts w:cs="Arial"/>
-        </w:rPr>
-        <w:t>DWs</w:t>
-      </w:r>
-      <w:proofErr w:type="spellEnd"/>
-      <w:r>
-        <w:rPr>
-          <w:rFonts w:cs="Arial"/>
-        </w:rPr>
-        <w:t xml:space="preserve">) purpose is to process and facilitate decision making processes. Therefore, the Extraction-Transformation-Loading (ELT) functionality is </w:t>
-      </w:r>
-      <w:r>
-        <w:rPr>
-          <w:rFonts w:cs="Arial"/>
-        </w:rPr>
-        <w:lastRenderedPageBreak/>
-        <w:t xml:space="preserve">important to facilitate any query within complex computer systems. </w:t>
-      </w:r>
-      <w:proofErr w:type="spellStart"/>
-      <w:r>
-        <w:rPr>
-          <w:rFonts w:cs="Arial"/>
-        </w:rPr>
-        <w:t>ETL</w:t>
-      </w:r>
-      <w:proofErr w:type="spellEnd"/>
-      <w:r>
-        <w:rPr>
-          <w:rFonts w:cs="Arial"/>
-        </w:rPr>
-        <w:t xml:space="preserve"> processes are liable to extract data from operational data sources, transformation of these data, including normalization, and loading clean data back to </w:t>
-      </w:r>
-      <w:proofErr w:type="spellStart"/>
-      <w:r>
-        <w:rPr>
-          <w:rFonts w:cs="Arial"/>
-        </w:rPr>
-        <w:t>DWs</w:t>
-      </w:r>
-      <w:proofErr w:type="spellEnd"/>
-      <w:r>
-        <w:rPr>
-          <w:rFonts w:cs="Arial"/>
-        </w:rPr>
-        <w:t xml:space="preserve">. That process is crucial component of </w:t>
-      </w:r>
-      <w:proofErr w:type="spellStart"/>
-      <w:r>
-        <w:rPr>
-          <w:rFonts w:cs="Arial"/>
-        </w:rPr>
-        <w:t>DWs</w:t>
-      </w:r>
-      <w:proofErr w:type="spellEnd"/>
-      <w:r>
-        <w:rPr>
-          <w:rFonts w:cs="Arial"/>
-        </w:rPr>
-        <w:t xml:space="preserve"> data flow as incorrect or misinterpreted data will lead to the inaccurate business decision, therefore data quality must be observed at its early stage of loading.  The design of </w:t>
-      </w:r>
-      <w:proofErr w:type="spellStart"/>
-      <w:r>
-        <w:rPr>
-          <w:rFonts w:cs="Arial"/>
-        </w:rPr>
-        <w:t>ETL</w:t>
-      </w:r>
-      <w:proofErr w:type="spellEnd"/>
-      <w:r>
-        <w:rPr>
-          <w:rFonts w:cs="Arial"/>
-        </w:rPr>
-        <w:t xml:space="preserve"> processes structured in 6 tasks:</w:t>
+        <w:t xml:space="preserve"> Data Warehouse  (DWs) purpose is to process and facilitate decision making processes. Therefore, the Extraction-Transformation-Loading (ELT) functionality is important to facilitate any query within complex computer systems. ETL processes are liable to extract data from operational data sources, transformation of these data, including normalization, and loading clean data back to DWs. That process is crucial component of DWs data flow as incorrect or misinterpreted data will lead to the inaccurate business decision, therefore data quality must be observed at its early stage of loading.  The design of ETL processes structured in 6 tasks:</w:t>
       </w:r>
     </w:p>
     <w:p>
@@ -7098,6 +6661,7 @@
           <w:rFonts w:cs="Arial"/>
           <w:b/>
         </w:rPr>
+        <w:lastRenderedPageBreak/>
         <w:t xml:space="preserve">SOURCE EXTRACTION </w:t>
       </w:r>
     </w:p>
@@ -7358,21 +6922,7 @@
         <w:rPr>
           <w:rFonts w:cs="Arial"/>
         </w:rPr>
-        <w:t xml:space="preserve">Incudes upload of transformed data into </w:t>
-      </w:r>
-      <w:proofErr w:type="spellStart"/>
-      <w:r>
-        <w:rPr>
-          <w:rFonts w:cs="Arial"/>
-        </w:rPr>
-        <w:t>DWs</w:t>
-      </w:r>
-      <w:proofErr w:type="spellEnd"/>
-      <w:r>
-        <w:rPr>
-          <w:rFonts w:cs="Arial"/>
-        </w:rPr>
-        <w:t>.</w:t>
+        <w:t>Incudes upload of transformed data into DWs.</w:t>
       </w:r>
     </w:p>
     <w:p>
@@ -7442,50 +6992,26 @@
           <w:rFonts w:eastAsiaTheme="minorEastAsia" w:cs="Arial"/>
           <w:lang w:val="en-US"/>
         </w:rPr>
-        <w:t xml:space="preserve">Data quality problems are very significant: it has been estimated that poor quality customer data cost U.S. businesses $611 billion a year in postage, printing, and staff overhead.” Therefore the conceptual modeling of </w:t>
-      </w:r>
-      <w:proofErr w:type="spellStart"/>
-      <w:r>
-        <w:rPr>
-          <w:rFonts w:eastAsiaTheme="minorEastAsia" w:cs="Arial"/>
+        <w:t>Data quality problems are very significant: it has been estimated that poor quality customer data cost U.S. businesses $611 billion a year in postage, printing, and staff overhead.” Therefore the conceptual modeling of ETL processes is beneficial for running and maintaining Data Warehouse.</w:t>
+      </w:r>
+    </w:p>
+    <w:p>
+      <w:pPr>
+        <w:pStyle w:val="Heading2"/>
+        <w:rPr>
+          <w:sz w:val="22"/>
+          <w:szCs w:val="22"/>
           <w:lang w:val="en-US"/>
         </w:rPr>
-        <w:t>ETL</w:t>
-      </w:r>
-      <w:proofErr w:type="spellEnd"/>
-      <w:r>
-        <w:rPr>
-          <w:rFonts w:eastAsiaTheme="minorEastAsia" w:cs="Arial"/>
+      </w:pPr>
+      <w:bookmarkStart w:id="23" w:name="_Toc409615603"/>
+      <w:r>
+        <w:rPr>
           <w:lang w:val="en-US"/>
         </w:rPr>
-        <w:t xml:space="preserve"> processes is beneficial for running and maintaining Data Warehouse.</w:t>
-      </w:r>
-    </w:p>
-    <w:p>
-      <w:pPr>
-        <w:pStyle w:val="Heading2"/>
-        <w:rPr>
-          <w:sz w:val="22"/>
-          <w:szCs w:val="22"/>
-          <w:lang w:val="en-US"/>
-        </w:rPr>
-      </w:pPr>
-      <w:bookmarkStart w:id="24" w:name="_Toc409615603"/>
-      <w:r>
-        <w:rPr>
-          <w:lang w:val="en-US"/>
-        </w:rPr>
-        <w:t xml:space="preserve">Extraction Methods in </w:t>
-      </w:r>
-      <w:proofErr w:type="spellStart"/>
-      <w:r>
-        <w:rPr>
-          <w:lang w:val="en-US"/>
-        </w:rPr>
-        <w:t>DWs</w:t>
-      </w:r>
-      <w:bookmarkEnd w:id="24"/>
-      <w:proofErr w:type="spellEnd"/>
+        <w:t>Extraction Methods in DWs</w:t>
+      </w:r>
+      <w:bookmarkEnd w:id="23"/>
     </w:p>
     <w:p>
       <w:pPr>
@@ -7584,16 +7110,7 @@
           <w:color w:val="1A1A1A"/>
           <w:lang w:val="en-US"/>
         </w:rPr>
-        <w:t xml:space="preserve"> exports currently available data on the source system. An example for a full </w:t>
-      </w:r>
-      <w:r>
-        <w:rPr>
-          <w:rFonts w:eastAsiaTheme="minorEastAsia" w:cs="Arial"/>
-          <w:color w:val="1A1A1A"/>
-          <w:lang w:val="en-US"/>
-        </w:rPr>
-        <w:lastRenderedPageBreak/>
-        <w:t>extraction may be an export file of a distinct table or a remote SQL statement scanning the complete source table.</w:t>
+        <w:t xml:space="preserve"> exports currently available data on the source system. An example for a full extraction may be an export file of a distinct table or a remote SQL statement scanning the complete source table.</w:t>
       </w:r>
     </w:p>
     <w:p>
@@ -8044,451 +7561,229 @@
       <w:pPr>
         <w:pStyle w:val="Heading1"/>
       </w:pPr>
-      <w:bookmarkStart w:id="25" w:name="_Toc409615604"/>
+      <w:bookmarkStart w:id="24" w:name="_Toc409615604"/>
       <w:r>
         <w:t xml:space="preserve">5. </w:t>
       </w:r>
-      <w:proofErr w:type="spellStart"/>
       <w:r>
         <w:t>O</w:t>
       </w:r>
       <w:r>
         <w:t>LAP</w:t>
       </w:r>
+      <w:bookmarkEnd w:id="24"/>
+    </w:p>
+    <w:p>
+      <w:pPr>
+        <w:jc w:val="both"/>
+      </w:pPr>
+      <w:r>
+        <w:t xml:space="preserve">To analyse </w:t>
+      </w:r>
+      <w:r>
+        <w:t>Middlesex University’s</w:t>
+      </w:r>
+      <w:r>
+        <w:t xml:space="preserve"> data mart and the information held within </w:t>
+      </w:r>
+      <w:r>
+        <w:t>the team has chosen to use O</w:t>
+      </w:r>
+      <w:r>
+        <w:t xml:space="preserve">nline </w:t>
+      </w:r>
+      <w:r>
+        <w:t>A</w:t>
+      </w:r>
+      <w:r>
+        <w:t xml:space="preserve">nalytical </w:t>
+      </w:r>
+      <w:r>
+        <w:t>P</w:t>
+      </w:r>
+      <w:r>
+        <w:t>rocessing</w:t>
+      </w:r>
+      <w:r>
+        <w:t xml:space="preserve"> (OLAP) technology</w:t>
+      </w:r>
+      <w:r>
+        <w:t xml:space="preserve">, </w:t>
+      </w:r>
+      <w:r>
+        <w:t>this</w:t>
+      </w:r>
+      <w:r>
+        <w:t xml:space="preserve"> technology allows the university to run queries on the data that would normally take far too long to run manually and be too complex. </w:t>
+      </w:r>
+      <w:r>
+        <w:t xml:space="preserve">In addition, </w:t>
+      </w:r>
+      <w:r>
+        <w:t xml:space="preserve">the university </w:t>
+      </w:r>
+      <w:r>
+        <w:t xml:space="preserve">will also be able </w:t>
+      </w:r>
+      <w:r>
+        <w:t>to gather information that can be utilized in strategic planning, answering various questions and business problems.</w:t>
+      </w:r>
+    </w:p>
+    <w:p>
+      <w:pPr>
+        <w:jc w:val="both"/>
+      </w:pPr>
+      <w:r>
+        <w:t xml:space="preserve">OLAP </w:t>
+      </w:r>
+      <w:r>
+        <w:t xml:space="preserve">is also referred as “Data Cube” and </w:t>
+      </w:r>
+      <w:r>
+        <w:t>allows access to older and current data so that users can execute analytical queries. OLAP cubes normally have 3 visual dimensions, but</w:t>
+      </w:r>
+      <w:r>
+        <w:t xml:space="preserve"> in theory there isn’t any official limit of dimensions</w:t>
+      </w:r>
+      <w:r>
+        <w:t xml:space="preserve">. </w:t>
+      </w:r>
+      <w:r>
+        <w:t>OLAP’s approach</w:t>
+      </w:r>
+      <w:r>
+        <w:t xml:space="preserve"> main focus is acquiring, consolidating, and condense the enormous amount of data records that are produces. </w:t>
+      </w:r>
+      <w:r>
+        <w:t xml:space="preserve">There are many </w:t>
+      </w:r>
+      <w:r>
+        <w:t xml:space="preserve">different types of operations that will </w:t>
+      </w:r>
+      <w:r>
+        <w:t xml:space="preserve">be </w:t>
+      </w:r>
+      <w:r>
+        <w:t>cover</w:t>
+      </w:r>
+      <w:r>
+        <w:t>ed</w:t>
+      </w:r>
+      <w:r>
+        <w:t xml:space="preserve"> in the next few paragraphs that allow the technology to analyse the data, </w:t>
+      </w:r>
+      <w:r>
+        <w:t xml:space="preserve">and </w:t>
+      </w:r>
+      <w:r>
+        <w:t>then organizes the data in user-friendly graphical representations so that it can be easily understood.</w:t>
+      </w:r>
+    </w:p>
+    <w:p>
+      <w:pPr>
+        <w:pStyle w:val="Heading2"/>
+      </w:pPr>
+      <w:bookmarkStart w:id="25" w:name="_Toc409615605"/>
+      <w:r>
+        <w:t>Different OLAP Techniques</w:t>
+      </w:r>
       <w:bookmarkEnd w:id="25"/>
-      <w:proofErr w:type="spellEnd"/>
+    </w:p>
+    <w:p>
+      <w:pPr>
+        <w:pStyle w:val="Heading3"/>
+      </w:pPr>
+      <w:bookmarkStart w:id="26" w:name="_Toc409615606"/>
+      <w:r>
+        <w:t>MOLAP</w:t>
+      </w:r>
+      <w:bookmarkEnd w:id="26"/>
     </w:p>
     <w:p>
       <w:pPr>
         <w:jc w:val="both"/>
       </w:pPr>
       <w:r>
-        <w:t xml:space="preserve">To analyse </w:t>
-      </w:r>
-      <w:r>
-        <w:t>Middlesex University’s</w:t>
-      </w:r>
-      <w:r>
-        <w:t xml:space="preserve"> data mart and the information held within </w:t>
-      </w:r>
-      <w:r>
-        <w:t>the team has chosen to use O</w:t>
-      </w:r>
-      <w:r>
-        <w:t xml:space="preserve">nline </w:t>
-      </w:r>
-      <w:r>
-        <w:t>A</w:t>
-      </w:r>
-      <w:r>
-        <w:t xml:space="preserve">nalytical </w:t>
-      </w:r>
-      <w:r>
-        <w:t>P</w:t>
-      </w:r>
-      <w:r>
-        <w:t>rocessing</w:t>
-      </w:r>
-      <w:r>
-        <w:t xml:space="preserve"> (</w:t>
-      </w:r>
-      <w:proofErr w:type="spellStart"/>
-      <w:r>
-        <w:t>OLAP</w:t>
-      </w:r>
-      <w:proofErr w:type="spellEnd"/>
-      <w:r>
-        <w:t>) technology</w:t>
-      </w:r>
-      <w:r>
-        <w:t xml:space="preserve">, </w:t>
-      </w:r>
-      <w:r>
-        <w:t>this</w:t>
-      </w:r>
-      <w:r>
-        <w:t xml:space="preserve"> technology allows the university to run queries on the data that would normally take far too long to run manually and be too complex. </w:t>
-      </w:r>
-      <w:r>
-        <w:t xml:space="preserve">In addition, </w:t>
-      </w:r>
-      <w:r>
-        <w:t xml:space="preserve">the university </w:t>
-      </w:r>
-      <w:r>
-        <w:t xml:space="preserve">will also be able </w:t>
-      </w:r>
-      <w:r>
-        <w:t>to gather information that can be utilized in strategic planning, answering various questions and business problems.</w:t>
-      </w:r>
+        <w:t>MOLAP or multi-dimensional OLAP is one of two techniques that are most widely used to analyse multidimensional cubes that house data. In comparison to the other technique used MOLAP differs slightly in the sense that in some application not all MOLAP requires pre-computed and allocation of information into the cube that it is managing. With this being said this leads to one of the advantages of MOLAP, which is that it allows the data to be queried faster because the data is already optimized. MOLAP however is a very expensive technology; this is one of its disadvantages</w:t>
+      </w:r>
+      <w:r>
+        <w:t>.</w:t>
+      </w:r>
+    </w:p>
+    <w:p>
+      <w:pPr>
+        <w:pStyle w:val="Heading3"/>
+      </w:pPr>
+      <w:bookmarkStart w:id="27" w:name="_Toc409615607"/>
+      <w:r>
+        <w:t>ROLAP</w:t>
+      </w:r>
+      <w:bookmarkEnd w:id="27"/>
     </w:p>
     <w:p>
       <w:pPr>
         <w:jc w:val="both"/>
       </w:pPr>
-      <w:proofErr w:type="spellStart"/>
-      <w:r>
-        <w:t>OLAP</w:t>
-      </w:r>
-      <w:proofErr w:type="spellEnd"/>
-      <w:r>
-        <w:t xml:space="preserve"> </w:t>
-      </w:r>
-      <w:r>
-        <w:t xml:space="preserve">is also referred as “Data Cube” and </w:t>
-      </w:r>
-      <w:r>
-        <w:t xml:space="preserve">allows access to older and current data so that users can execute analytical queries. </w:t>
-      </w:r>
-      <w:proofErr w:type="spellStart"/>
-      <w:r>
-        <w:t>OLAP</w:t>
-      </w:r>
-      <w:proofErr w:type="spellEnd"/>
-      <w:r>
-        <w:t xml:space="preserve"> cubes normally have 3 visual dimensions, but</w:t>
-      </w:r>
-      <w:r>
-        <w:t xml:space="preserve"> in theory there isn’t any official limit of dimensions</w:t>
-      </w:r>
-      <w:r>
-        <w:t xml:space="preserve">. </w:t>
-      </w:r>
-      <w:proofErr w:type="spellStart"/>
-      <w:r>
-        <w:t>OLAP’s</w:t>
-      </w:r>
-      <w:proofErr w:type="spellEnd"/>
-      <w:r>
-        <w:t xml:space="preserve"> approach</w:t>
-      </w:r>
-      <w:r>
-        <w:t xml:space="preserve"> main focus is acquiring, consolidating, and condense the enormous amount of data records that are produces. </w:t>
-      </w:r>
-      <w:r>
-        <w:t xml:space="preserve">There are many </w:t>
-      </w:r>
-      <w:r>
-        <w:t xml:space="preserve">different types of operations that will </w:t>
-      </w:r>
-      <w:r>
-        <w:t xml:space="preserve">be </w:t>
-      </w:r>
-      <w:r>
-        <w:t>cover</w:t>
-      </w:r>
-      <w:r>
-        <w:t>ed</w:t>
-      </w:r>
-      <w:r>
-        <w:t xml:space="preserve"> in the next few paragraphs that allow the technology to analyse the data, </w:t>
-      </w:r>
-      <w:r>
-        <w:t xml:space="preserve">and </w:t>
-      </w:r>
-      <w:r>
-        <w:t>then organizes the data in user-friendly graphical representations so that it can be easily understood.</w:t>
+      <w:r>
+        <w:t xml:space="preserve">ROLAP or </w:t>
+      </w:r>
+      <w:r>
+        <w:t>R</w:t>
+      </w:r>
+      <w:r>
+        <w:t xml:space="preserve">elational OLAP is significantly different from MOLAP. In the sense that where MOLAP requires pre-computed and stored information to analyse the data cubes, ROLAP does not. ROLAP is generally used for large data sets as its performance it much slower than MOLAP. ROLAP access data </w:t>
+      </w:r>
+      <w:r>
+        <w:lastRenderedPageBreak/>
+        <w:t>in relational databases and then uses SQL queries to calculate, this is also only performed when the user requires the information.</w:t>
+      </w:r>
+    </w:p>
+    <w:p>
+      <w:pPr>
+        <w:pStyle w:val="Heading3"/>
+      </w:pPr>
+      <w:bookmarkStart w:id="28" w:name="_Toc409615608"/>
+      <w:r>
+        <w:t>HOLAP</w:t>
+      </w:r>
+      <w:bookmarkEnd w:id="28"/>
+    </w:p>
+    <w:p>
+      <w:pPr>
+        <w:jc w:val="both"/>
+      </w:pPr>
+      <w:r>
+        <w:t>Hybrid OLAP (</w:t>
+      </w:r>
+      <w:r>
+        <w:t>HOLAP</w:t>
+      </w:r>
+      <w:r>
+        <w:t>)</w:t>
+      </w:r>
+      <w:r>
+        <w:t xml:space="preserve"> is a combination of the above three OLAP, ROLAP, and MOLAP. HOLAP stores the relational database in the ROLAP format, whilst keeping the aggregated data in a multidimensional table in the MOLAP format. This then allows a faster processing time for queries and on the other hand a fast response time for querying detailed data in ROLAP at a fast response rate. The advantage of HOLAP is smaller cubes for faster response times.</w:t>
       </w:r>
     </w:p>
     <w:p>
       <w:pPr>
         <w:pStyle w:val="Heading2"/>
       </w:pPr>
-      <w:bookmarkStart w:id="26" w:name="_Toc409615605"/>
-      <w:r>
-        <w:t xml:space="preserve">Different </w:t>
-      </w:r>
-      <w:proofErr w:type="spellStart"/>
-      <w:r>
-        <w:t>OLAP</w:t>
-      </w:r>
-      <w:proofErr w:type="spellEnd"/>
-      <w:r>
-        <w:t xml:space="preserve"> Techniques</w:t>
-      </w:r>
-      <w:bookmarkEnd w:id="26"/>
+      <w:bookmarkStart w:id="29" w:name="_Toc409615609"/>
+      <w:r>
+        <w:t>Definitions</w:t>
+      </w:r>
+      <w:bookmarkEnd w:id="29"/>
     </w:p>
     <w:p>
       <w:pPr>
         <w:pStyle w:val="Heading3"/>
       </w:pPr>
-      <w:bookmarkStart w:id="27" w:name="_Toc409615606"/>
-      <w:proofErr w:type="spellStart"/>
-      <w:r>
-        <w:t>MOLAP</w:t>
-      </w:r>
-      <w:bookmarkEnd w:id="27"/>
-      <w:proofErr w:type="spellEnd"/>
-    </w:p>
-    <w:p>
-      <w:pPr>
-        <w:jc w:val="both"/>
-      </w:pPr>
-      <w:proofErr w:type="spellStart"/>
-      <w:r>
-        <w:t>MOLAP</w:t>
-      </w:r>
-      <w:proofErr w:type="spellEnd"/>
-      <w:r>
-        <w:t xml:space="preserve"> or multi-dimensional </w:t>
-      </w:r>
-      <w:proofErr w:type="spellStart"/>
-      <w:r>
-        <w:t>OLAP</w:t>
-      </w:r>
-      <w:proofErr w:type="spellEnd"/>
-      <w:r>
-        <w:t xml:space="preserve"> is one of two techniques that are most widely used to analyse multidimensional cubes that house data. In comparison to the other technique used </w:t>
-      </w:r>
-      <w:proofErr w:type="spellStart"/>
-      <w:r>
-        <w:t>MOLAP</w:t>
-      </w:r>
-      <w:proofErr w:type="spellEnd"/>
-      <w:r>
-        <w:t xml:space="preserve"> differs slightly in the sense that in some application not all </w:t>
-      </w:r>
-      <w:proofErr w:type="spellStart"/>
-      <w:r>
-        <w:t>MOLAP</w:t>
-      </w:r>
-      <w:proofErr w:type="spellEnd"/>
-      <w:r>
-        <w:t xml:space="preserve"> requires pre-computed and allocation of information into the cube that it is managing. With this being said this leads to one of the </w:t>
-      </w:r>
-      <w:r>
-        <w:lastRenderedPageBreak/>
-        <w:t xml:space="preserve">advantages of </w:t>
-      </w:r>
-      <w:proofErr w:type="spellStart"/>
-      <w:r>
-        <w:t>MOLAP</w:t>
-      </w:r>
-      <w:proofErr w:type="spellEnd"/>
-      <w:r>
-        <w:t xml:space="preserve">, which is that it allows the data to be queried faster because the data is already optimized. </w:t>
-      </w:r>
-      <w:proofErr w:type="spellStart"/>
-      <w:r>
-        <w:t>MOLAP</w:t>
-      </w:r>
-      <w:proofErr w:type="spellEnd"/>
-      <w:r>
-        <w:t xml:space="preserve"> however is a very expensive technology; this is one of its disadvantages</w:t>
-      </w:r>
-      <w:r>
-        <w:t>.</w:t>
-      </w:r>
-    </w:p>
-    <w:p>
-      <w:pPr>
-        <w:pStyle w:val="Heading3"/>
-      </w:pPr>
-      <w:bookmarkStart w:id="28" w:name="_Toc409615607"/>
-      <w:proofErr w:type="spellStart"/>
-      <w:r>
-        <w:t>ROLAP</w:t>
-      </w:r>
-      <w:bookmarkEnd w:id="28"/>
-      <w:proofErr w:type="spellEnd"/>
-    </w:p>
-    <w:p>
-      <w:pPr>
-        <w:jc w:val="both"/>
-      </w:pPr>
-      <w:proofErr w:type="spellStart"/>
-      <w:r>
-        <w:t>ROLAP</w:t>
-      </w:r>
-      <w:proofErr w:type="spellEnd"/>
-      <w:r>
-        <w:t xml:space="preserve"> or </w:t>
-      </w:r>
-      <w:r>
-        <w:t>R</w:t>
-      </w:r>
-      <w:r>
-        <w:t xml:space="preserve">elational </w:t>
-      </w:r>
-      <w:proofErr w:type="spellStart"/>
-      <w:r>
-        <w:t>OLAP</w:t>
-      </w:r>
-      <w:proofErr w:type="spellEnd"/>
-      <w:r>
-        <w:t xml:space="preserve"> is significantly different from </w:t>
-      </w:r>
-      <w:proofErr w:type="spellStart"/>
-      <w:r>
-        <w:t>MOLAP</w:t>
-      </w:r>
-      <w:proofErr w:type="spellEnd"/>
-      <w:r>
-        <w:t xml:space="preserve">. In the sense that where </w:t>
-      </w:r>
-      <w:proofErr w:type="spellStart"/>
-      <w:r>
-        <w:t>MOLAP</w:t>
-      </w:r>
-      <w:proofErr w:type="spellEnd"/>
-      <w:r>
-        <w:t xml:space="preserve"> requires pre-computed and stored information to analyse the data cubes, </w:t>
-      </w:r>
-      <w:proofErr w:type="spellStart"/>
-      <w:r>
-        <w:t>ROLAP</w:t>
-      </w:r>
-      <w:proofErr w:type="spellEnd"/>
-      <w:r>
-        <w:t xml:space="preserve"> does not. </w:t>
-      </w:r>
-      <w:proofErr w:type="spellStart"/>
-      <w:r>
-        <w:t>ROLAP</w:t>
-      </w:r>
-      <w:proofErr w:type="spellEnd"/>
-      <w:r>
-        <w:t xml:space="preserve"> is generally used for large data sets as its performance it much slower than </w:t>
-      </w:r>
-      <w:proofErr w:type="spellStart"/>
-      <w:r>
-        <w:t>MOLAP</w:t>
-      </w:r>
-      <w:proofErr w:type="spellEnd"/>
-      <w:r>
-        <w:t xml:space="preserve">. </w:t>
-      </w:r>
-      <w:proofErr w:type="spellStart"/>
-      <w:r>
-        <w:t>ROLAP</w:t>
-      </w:r>
-      <w:proofErr w:type="spellEnd"/>
-      <w:r>
-        <w:t xml:space="preserve"> access data in relational databases and then uses SQL queries to calculate, this is also only performed when the user requires the information.</w:t>
-      </w:r>
-    </w:p>
-    <w:p>
-      <w:pPr>
-        <w:pStyle w:val="Heading3"/>
-      </w:pPr>
-      <w:bookmarkStart w:id="29" w:name="_Toc409615608"/>
-      <w:proofErr w:type="spellStart"/>
-      <w:r>
-        <w:t>HOLAP</w:t>
-      </w:r>
-      <w:bookmarkEnd w:id="29"/>
-      <w:proofErr w:type="spellEnd"/>
-    </w:p>
-    <w:p>
-      <w:pPr>
-        <w:jc w:val="both"/>
-      </w:pPr>
-      <w:r>
-        <w:t xml:space="preserve">Hybrid </w:t>
-      </w:r>
-      <w:proofErr w:type="spellStart"/>
-      <w:r>
-        <w:t>OLAP</w:t>
-      </w:r>
-      <w:proofErr w:type="spellEnd"/>
-      <w:r>
-        <w:t xml:space="preserve"> (</w:t>
-      </w:r>
-      <w:proofErr w:type="spellStart"/>
-      <w:r>
-        <w:t>HOLAP</w:t>
-      </w:r>
-      <w:proofErr w:type="spellEnd"/>
-      <w:r>
-        <w:t>)</w:t>
-      </w:r>
-      <w:r>
-        <w:t xml:space="preserve"> is a combination of the above three </w:t>
-      </w:r>
-      <w:proofErr w:type="spellStart"/>
-      <w:r>
-        <w:t>OLAP</w:t>
-      </w:r>
-      <w:proofErr w:type="spellEnd"/>
-      <w:r>
-        <w:t xml:space="preserve">, </w:t>
-      </w:r>
-      <w:proofErr w:type="spellStart"/>
-      <w:r>
-        <w:t>ROLAP</w:t>
-      </w:r>
-      <w:proofErr w:type="spellEnd"/>
-      <w:r>
-        <w:t xml:space="preserve">, and </w:t>
-      </w:r>
-      <w:proofErr w:type="spellStart"/>
-      <w:r>
-        <w:t>MOLAP</w:t>
-      </w:r>
-      <w:proofErr w:type="spellEnd"/>
-      <w:r>
-        <w:t xml:space="preserve">. </w:t>
-      </w:r>
-      <w:proofErr w:type="spellStart"/>
-      <w:r>
-        <w:t>HOLAP</w:t>
-      </w:r>
-      <w:proofErr w:type="spellEnd"/>
-      <w:r>
-        <w:t xml:space="preserve"> stores the relational database in the </w:t>
-      </w:r>
-      <w:proofErr w:type="spellStart"/>
-      <w:r>
-        <w:t>ROLAP</w:t>
-      </w:r>
-      <w:proofErr w:type="spellEnd"/>
-      <w:r>
-        <w:t xml:space="preserve"> format, whilst keeping the aggregated data in a multidimensional table in the </w:t>
-      </w:r>
-      <w:proofErr w:type="spellStart"/>
-      <w:r>
-        <w:t>MOLAP</w:t>
-      </w:r>
-      <w:proofErr w:type="spellEnd"/>
-      <w:r>
-        <w:t xml:space="preserve"> format. This then allows a faster processing time for queries and on the other hand a fast response time for querying detailed data in </w:t>
-      </w:r>
-      <w:proofErr w:type="spellStart"/>
-      <w:r>
-        <w:t>ROLAP</w:t>
-      </w:r>
-      <w:proofErr w:type="spellEnd"/>
-      <w:r>
-        <w:t xml:space="preserve"> at a fast response rate. The advantage of </w:t>
-      </w:r>
-      <w:proofErr w:type="spellStart"/>
-      <w:r>
-        <w:t>HOLAP</w:t>
-      </w:r>
-      <w:proofErr w:type="spellEnd"/>
-      <w:r>
-        <w:t xml:space="preserve"> is smaller cubes for faster response times.</w:t>
-      </w:r>
-    </w:p>
-    <w:p>
-      <w:pPr>
-        <w:pStyle w:val="Heading2"/>
-      </w:pPr>
-      <w:bookmarkStart w:id="30" w:name="_Toc409615609"/>
-      <w:r>
-        <w:t>Definitions</w:t>
+      <w:bookmarkStart w:id="30" w:name="_Toc409615610"/>
+      <w:r>
+        <w:t>Slicing</w:t>
       </w:r>
       <w:bookmarkEnd w:id="30"/>
-    </w:p>
-    <w:p>
-      <w:pPr>
-        <w:pStyle w:val="Heading3"/>
-      </w:pPr>
-      <w:bookmarkStart w:id="31" w:name="_Toc409615610"/>
-      <w:r>
-        <w:t>Slicing</w:t>
-      </w:r>
-      <w:bookmarkEnd w:id="31"/>
     </w:p>
     <w:p>
       <w:pPr>
@@ -8570,14 +7865,27 @@
                             <w:r>
                               <w:t xml:space="preserve">Figure </w:t>
                             </w:r>
-                            <w:fldSimple w:instr=" SEQ Figure \* ARABIC ">
-                              <w:r>
-                                <w:rPr>
-                                  <w:noProof/>
-                                </w:rPr>
-                                <w:t>2</w:t>
-                              </w:r>
-                            </w:fldSimple>
+                            <w:r>
+                              <w:fldChar w:fldCharType="begin"/>
+                            </w:r>
+                            <w:r>
+                              <w:instrText xml:space="preserve"> SEQ Figure \* ARABIC </w:instrText>
+                            </w:r>
+                            <w:r>
+                              <w:fldChar w:fldCharType="separate"/>
+                            </w:r>
+                            <w:r>
+                              <w:rPr>
+                                <w:noProof/>
+                              </w:rPr>
+                              <w:t>2</w:t>
+                            </w:r>
+                            <w:r>
+                              <w:rPr>
+                                <w:noProof/>
+                              </w:rPr>
+                              <w:fldChar w:fldCharType="end"/>
+                            </w:r>
                             <w:r>
                               <w:t xml:space="preserve"> - </w:t>
                             </w:r>
@@ -8618,14 +7926,27 @@
                       <w:r>
                         <w:t xml:space="preserve">Figure </w:t>
                       </w:r>
-                      <w:fldSimple w:instr=" SEQ Figure \* ARABIC ">
-                        <w:r>
-                          <w:rPr>
-                            <w:noProof/>
-                          </w:rPr>
-                          <w:t>2</w:t>
-                        </w:r>
-                      </w:fldSimple>
+                      <w:r>
+                        <w:fldChar w:fldCharType="begin"/>
+                      </w:r>
+                      <w:r>
+                        <w:instrText xml:space="preserve"> SEQ Figure \* ARABIC </w:instrText>
+                      </w:r>
+                      <w:r>
+                        <w:fldChar w:fldCharType="separate"/>
+                      </w:r>
+                      <w:r>
+                        <w:rPr>
+                          <w:noProof/>
+                        </w:rPr>
+                        <w:t>2</w:t>
+                      </w:r>
+                      <w:r>
+                        <w:rPr>
+                          <w:noProof/>
+                        </w:rPr>
+                        <w:fldChar w:fldCharType="end"/>
+                      </w:r>
                       <w:r>
                         <w:t xml:space="preserve"> - </w:t>
                       </w:r>
@@ -8755,14 +8076,27 @@
                             <w:r>
                               <w:t xml:space="preserve">Figure </w:t>
                             </w:r>
-                            <w:fldSimple w:instr=" SEQ Figure \* ARABIC ">
-                              <w:r>
-                                <w:rPr>
-                                  <w:noProof/>
-                                </w:rPr>
-                                <w:t>3</w:t>
-                              </w:r>
-                            </w:fldSimple>
+                            <w:r>
+                              <w:fldChar w:fldCharType="begin"/>
+                            </w:r>
+                            <w:r>
+                              <w:instrText xml:space="preserve"> SEQ Figure \* ARABIC </w:instrText>
+                            </w:r>
+                            <w:r>
+                              <w:fldChar w:fldCharType="separate"/>
+                            </w:r>
+                            <w:r>
+                              <w:rPr>
+                                <w:noProof/>
+                              </w:rPr>
+                              <w:t>3</w:t>
+                            </w:r>
+                            <w:r>
+                              <w:rPr>
+                                <w:noProof/>
+                              </w:rPr>
+                              <w:fldChar w:fldCharType="end"/>
+                            </w:r>
                             <w:r>
                               <w:t xml:space="preserve"> - This picture shows a horizontal slice</w:t>
                             </w:r>
@@ -8796,14 +8130,27 @@
                       <w:r>
                         <w:t xml:space="preserve">Figure </w:t>
                       </w:r>
-                      <w:fldSimple w:instr=" SEQ Figure \* ARABIC ">
-                        <w:r>
-                          <w:rPr>
-                            <w:noProof/>
-                          </w:rPr>
-                          <w:t>3</w:t>
-                        </w:r>
-                      </w:fldSimple>
+                      <w:r>
+                        <w:fldChar w:fldCharType="begin"/>
+                      </w:r>
+                      <w:r>
+                        <w:instrText xml:space="preserve"> SEQ Figure \* ARABIC </w:instrText>
+                      </w:r>
+                      <w:r>
+                        <w:fldChar w:fldCharType="separate"/>
+                      </w:r>
+                      <w:r>
+                        <w:rPr>
+                          <w:noProof/>
+                        </w:rPr>
+                        <w:t>3</w:t>
+                      </w:r>
+                      <w:r>
+                        <w:rPr>
+                          <w:noProof/>
+                        </w:rPr>
+                        <w:fldChar w:fldCharType="end"/>
+                      </w:r>
                       <w:r>
                         <w:t xml:space="preserve"> - This picture shows a horizontal slice</w:t>
                       </w:r>
@@ -8918,11 +8265,11 @@
       <w:pPr>
         <w:pStyle w:val="Heading3"/>
       </w:pPr>
-      <w:bookmarkStart w:id="32" w:name="_Toc409615611"/>
+      <w:bookmarkStart w:id="31" w:name="_Toc409615611"/>
       <w:r>
         <w:t>Dicing</w:t>
       </w:r>
-      <w:bookmarkEnd w:id="32"/>
+      <w:bookmarkEnd w:id="31"/>
     </w:p>
     <w:p>
       <w:pPr>
@@ -9001,14 +8348,27 @@
       <w:r>
         <w:t xml:space="preserve">Figure </w:t>
       </w:r>
-      <w:fldSimple w:instr=" SEQ Figure \* ARABIC ">
-        <w:r>
-          <w:rPr>
-            <w:noProof/>
-          </w:rPr>
-          <w:t>4</w:t>
-        </w:r>
-      </w:fldSimple>
+      <w:r>
+        <w:fldChar w:fldCharType="begin"/>
+      </w:r>
+      <w:r>
+        <w:instrText xml:space="preserve"> SEQ Figure \* ARABIC </w:instrText>
+      </w:r>
+      <w:r>
+        <w:fldChar w:fldCharType="separate"/>
+      </w:r>
+      <w:r>
+        <w:rPr>
+          <w:noProof/>
+        </w:rPr>
+        <w:t>4</w:t>
+      </w:r>
+      <w:r>
+        <w:rPr>
+          <w:noProof/>
+        </w:rPr>
+        <w:fldChar w:fldCharType="end"/>
+      </w:r>
       <w:r>
         <w:t xml:space="preserve"> - </w:t>
       </w:r>
@@ -9029,14 +8389,14 @@
       <w:pPr>
         <w:pStyle w:val="Heading3"/>
       </w:pPr>
-      <w:bookmarkStart w:id="33" w:name="_Toc409615612"/>
+      <w:bookmarkStart w:id="32" w:name="_Toc409615612"/>
       <w:r>
         <w:t>D</w:t>
       </w:r>
       <w:r>
         <w:t>rill Down/Up</w:t>
       </w:r>
-      <w:bookmarkEnd w:id="33"/>
+      <w:bookmarkEnd w:id="32"/>
     </w:p>
     <w:p>
       <w:pPr>
@@ -9116,14 +8476,27 @@
       <w:r>
         <w:t xml:space="preserve">Figure </w:t>
       </w:r>
-      <w:fldSimple w:instr=" SEQ Figure \* ARABIC ">
-        <w:r>
-          <w:rPr>
-            <w:noProof/>
-          </w:rPr>
-          <w:t>5</w:t>
-        </w:r>
-      </w:fldSimple>
+      <w:r>
+        <w:fldChar w:fldCharType="begin"/>
+      </w:r>
+      <w:r>
+        <w:instrText xml:space="preserve"> SEQ Figure \* ARABIC </w:instrText>
+      </w:r>
+      <w:r>
+        <w:fldChar w:fldCharType="separate"/>
+      </w:r>
+      <w:r>
+        <w:rPr>
+          <w:noProof/>
+        </w:rPr>
+        <w:t>5</w:t>
+      </w:r>
+      <w:r>
+        <w:rPr>
+          <w:noProof/>
+        </w:rPr>
+        <w:fldChar w:fldCharType="end"/>
+      </w:r>
       <w:r>
         <w:t xml:space="preserve"> - </w:t>
       </w:r>
@@ -9138,11 +8511,206 @@
       <w:pPr>
         <w:pStyle w:val="Heading2"/>
       </w:pPr>
-      <w:bookmarkStart w:id="34" w:name="_Toc409615613"/>
+      <w:bookmarkStart w:id="33" w:name="_Toc409615613"/>
       <w:r>
         <w:t>Implementation</w:t>
       </w:r>
-      <w:bookmarkEnd w:id="34"/>
+      <w:bookmarkEnd w:id="33"/>
+    </w:p>
+    <w:p>
+      <w:pPr>
+        <w:shd w:val="clear" w:color="auto" w:fill="FFFFFF"/>
+        <w:spacing w:after="0" w:line="240" w:lineRule="auto"/>
+        <w:rPr>
+          <w:rFonts w:eastAsia="Times New Roman" w:cs="Arial"/>
+          <w:color w:val="FF0000"/>
+          <w:sz w:val="23"/>
+          <w:szCs w:val="23"/>
+          <w:highlight w:val="yellow"/>
+        </w:rPr>
+      </w:pPr>
+      <w:r>
+        <w:rPr>
+          <w:rFonts w:eastAsia="Times New Roman" w:cs="Arial"/>
+          <w:b/>
+          <w:bCs/>
+          <w:color w:val="FF0000"/>
+          <w:sz w:val="23"/>
+          <w:szCs w:val="23"/>
+          <w:highlight w:val="yellow"/>
+        </w:rPr>
+        <w:t>Relevant business questions that can be answered with this data mart:</w:t>
+      </w:r>
+    </w:p>
+    <w:p>
+      <w:pPr>
+        <w:shd w:val="clear" w:color="auto" w:fill="FFFFFF"/>
+        <w:spacing w:after="0" w:line="240" w:lineRule="auto"/>
+        <w:rPr>
+          <w:rFonts w:eastAsia="Times New Roman" w:cs="Arial"/>
+          <w:color w:val="FF0000"/>
+          <w:sz w:val="23"/>
+          <w:szCs w:val="23"/>
+          <w:highlight w:val="yellow"/>
+        </w:rPr>
+      </w:pPr>
+      <w:r>
+        <w:rPr>
+          <w:rFonts w:eastAsia="Times New Roman" w:cs="Arial"/>
+          <w:color w:val="FF0000"/>
+          <w:sz w:val="23"/>
+          <w:szCs w:val="23"/>
+          <w:highlight w:val="yellow"/>
+        </w:rPr>
+        <w:t>* What percentage of total expenses does a project incur?</w:t>
+      </w:r>
+    </w:p>
+    <w:p>
+      <w:pPr>
+        <w:shd w:val="clear" w:color="auto" w:fill="FFFFFF"/>
+        <w:spacing w:after="0" w:line="240" w:lineRule="auto"/>
+        <w:rPr>
+          <w:rFonts w:eastAsia="Times New Roman" w:cs="Arial"/>
+          <w:color w:val="FF0000"/>
+          <w:sz w:val="23"/>
+          <w:szCs w:val="23"/>
+          <w:highlight w:val="yellow"/>
+        </w:rPr>
+      </w:pPr>
+      <w:r>
+        <w:rPr>
+          <w:rFonts w:eastAsia="Times New Roman" w:cs="Arial"/>
+          <w:color w:val="FF0000"/>
+          <w:sz w:val="23"/>
+          <w:szCs w:val="23"/>
+          <w:highlight w:val="yellow"/>
+        </w:rPr>
+        <w:t>* Are expenses rising? By how much?</w:t>
+      </w:r>
+    </w:p>
+    <w:p>
+      <w:pPr>
+        <w:shd w:val="clear" w:color="auto" w:fill="FFFFFF"/>
+        <w:spacing w:after="0" w:line="240" w:lineRule="auto"/>
+        <w:rPr>
+          <w:rFonts w:eastAsia="Times New Roman" w:cs="Arial"/>
+          <w:color w:val="FF0000"/>
+          <w:sz w:val="23"/>
+          <w:szCs w:val="23"/>
+          <w:highlight w:val="yellow"/>
+        </w:rPr>
+      </w:pPr>
+      <w:r>
+        <w:rPr>
+          <w:rFonts w:eastAsia="Times New Roman" w:cs="Arial"/>
+          <w:color w:val="FF0000"/>
+          <w:sz w:val="23"/>
+          <w:szCs w:val="23"/>
+          <w:highlight w:val="yellow"/>
+        </w:rPr>
+        <w:t>* What are typical expenses for a project of a certain type?</w:t>
+      </w:r>
+    </w:p>
+    <w:p>
+      <w:pPr>
+        <w:shd w:val="clear" w:color="auto" w:fill="FFFFFF"/>
+        <w:spacing w:after="0" w:line="240" w:lineRule="auto"/>
+        <w:rPr>
+          <w:rFonts w:eastAsia="Times New Roman" w:cs="Arial"/>
+          <w:color w:val="FF0000"/>
+          <w:sz w:val="23"/>
+          <w:szCs w:val="23"/>
+          <w:highlight w:val="yellow"/>
+        </w:rPr>
+      </w:pPr>
+      <w:r>
+        <w:rPr>
+          <w:rFonts w:eastAsia="Times New Roman" w:cs="Arial"/>
+          <w:color w:val="FF0000"/>
+          <w:sz w:val="23"/>
+          <w:szCs w:val="23"/>
+          <w:highlight w:val="yellow"/>
+        </w:rPr>
+        <w:t>* Are there any expense deviations among projects within same School?</w:t>
+      </w:r>
+    </w:p>
+    <w:p>
+      <w:pPr>
+        <w:shd w:val="clear" w:color="auto" w:fill="FFFFFF"/>
+        <w:spacing w:after="0" w:line="240" w:lineRule="auto"/>
+        <w:rPr>
+          <w:rFonts w:eastAsia="Times New Roman" w:cs="Arial"/>
+          <w:color w:val="FF0000"/>
+          <w:sz w:val="23"/>
+          <w:szCs w:val="23"/>
+          <w:highlight w:val="yellow"/>
+        </w:rPr>
+      </w:pPr>
+      <w:r>
+        <w:rPr>
+          <w:rFonts w:eastAsia="Times New Roman" w:cs="Arial"/>
+          <w:color w:val="FF0000"/>
+          <w:sz w:val="23"/>
+          <w:szCs w:val="23"/>
+          <w:highlight w:val="yellow"/>
+        </w:rPr>
+        <w:t>* Are certain consultants abusing expenses?</w:t>
+      </w:r>
+    </w:p>
+    <w:p>
+      <w:pPr>
+        <w:shd w:val="clear" w:color="auto" w:fill="FFFFFF"/>
+        <w:spacing w:after="0" w:line="240" w:lineRule="auto"/>
+        <w:rPr>
+          <w:rFonts w:eastAsia="Times New Roman" w:cs="Arial"/>
+          <w:color w:val="FF0000"/>
+          <w:sz w:val="23"/>
+          <w:szCs w:val="23"/>
+          <w:highlight w:val="yellow"/>
+        </w:rPr>
+      </w:pPr>
+      <w:r>
+        <w:rPr>
+          <w:rFonts w:eastAsia="Times New Roman" w:cs="Arial"/>
+          <w:color w:val="FF0000"/>
+          <w:sz w:val="23"/>
+          <w:szCs w:val="23"/>
+          <w:highlight w:val="yellow"/>
+        </w:rPr>
+        <w:t>* What type of project incurs the highest expenses?</w:t>
+      </w:r>
+    </w:p>
+    <w:p>
+      <w:pPr>
+        <w:jc w:val="both"/>
+        <w:rPr>
+          <w:rFonts w:eastAsia="Times New Roman" w:cs="Arial"/>
+          <w:color w:val="FF0000"/>
+          <w:sz w:val="23"/>
+          <w:szCs w:val="23"/>
+          <w:highlight w:val="yellow"/>
+        </w:rPr>
+      </w:pPr>
+      <w:r>
+        <w:rPr>
+          <w:rFonts w:eastAsia="Times New Roman" w:cs="Arial"/>
+          <w:color w:val="FF0000"/>
+          <w:sz w:val="23"/>
+          <w:szCs w:val="23"/>
+          <w:highlight w:val="yellow"/>
+        </w:rPr>
+        <w:t>* For which categories of expenses do we need to control better or plan?</w:t>
+      </w:r>
+    </w:p>
+    <w:p>
+      <w:pPr>
+        <w:jc w:val="both"/>
+        <w:rPr>
+          <w:b/>
+          <w:color w:val="FF0000"/>
+          <w:highlight w:val="yellow"/>
+        </w:rPr>
+      </w:pPr>
     </w:p>
     <w:p>
       <w:pPr>
@@ -9180,6 +8748,7 @@
           <w:color w:val="FF0000"/>
           <w:highlight w:val="yellow"/>
         </w:rPr>
+        <w:lastRenderedPageBreak/>
         <w:t>English question</w:t>
       </w:r>
     </w:p>
@@ -9196,21 +8765,12 @@
           <w:highlight w:val="yellow"/>
         </w:rPr>
       </w:pPr>
-      <w:proofErr w:type="spellStart"/>
       <w:r>
         <w:rPr>
           <w:color w:val="FF0000"/>
           <w:highlight w:val="yellow"/>
         </w:rPr>
-        <w:t>OLAP</w:t>
-      </w:r>
-      <w:proofErr w:type="spellEnd"/>
-      <w:r>
-        <w:rPr>
-          <w:color w:val="FF0000"/>
-          <w:highlight w:val="yellow"/>
-        </w:rPr>
-        <w:t xml:space="preserve"> Type</w:t>
+        <w:t>OLAP Type</w:t>
       </w:r>
     </w:p>
     <w:p>
@@ -9257,5341 +8817,18 @@
     </w:p>
     <w:p>
       <w:pPr>
-        <w:jc w:val="both"/>
-      </w:pPr>
-    </w:p>
-    <w:p>
-      <w:pPr>
-        <w:jc w:val="both"/>
-        <w:rPr>
-          <w:rFonts w:ascii="Arial" w:hAnsi="Arial" w:cs="Arial"/>
-          <w:b/>
-          <w:color w:val="FF0000"/>
-          <w:sz w:val="28"/>
-          <w:szCs w:val="28"/>
-        </w:rPr>
-      </w:pPr>
-      <w:r>
-        <w:rPr>
-          <w:rFonts w:ascii="Arial" w:hAnsi="Arial" w:cs="Arial"/>
-          <w:b/>
-          <w:color w:val="FF0000"/>
-          <w:sz w:val="28"/>
-          <w:szCs w:val="28"/>
-        </w:rPr>
-        <w:t>Question 4</w:t>
-      </w:r>
-    </w:p>
-    <w:p>
-      <w:pPr>
-        <w:jc w:val="both"/>
-        <w:rPr>
-          <w:rFonts w:ascii="Arial" w:hAnsi="Arial" w:cs="Arial"/>
-          <w:color w:val="FF0000"/>
-          <w:szCs w:val="24"/>
-        </w:rPr>
-      </w:pPr>
-      <w:r>
-        <w:rPr>
-          <w:rFonts w:ascii="Arial" w:hAnsi="Arial" w:cs="Arial"/>
-          <w:color w:val="FF0000"/>
-          <w:szCs w:val="24"/>
-        </w:rPr>
-        <w:lastRenderedPageBreak/>
-        <w:t xml:space="preserve">Students assigned to a group, should discuss and analyse the case and draw a star schema based on this. They also should be able to demonstrate their understanding the dimensional modelling and converting them into physical model. At this stage they don’t require to implement the tables in Oracle but they should be prepared with adequate understanding how that can be done. Week 6/7 case is based on this activity. </w:t>
-      </w:r>
-    </w:p>
-    <w:p>
-      <w:pPr>
-        <w:jc w:val="both"/>
-        <w:rPr>
-          <w:rFonts w:ascii="Arial" w:hAnsi="Arial" w:cs="Arial"/>
-          <w:color w:val="FF0000"/>
-          <w:szCs w:val="24"/>
-        </w:rPr>
-      </w:pPr>
-    </w:p>
-    <w:p>
-      <w:pPr>
-        <w:jc w:val="both"/>
-        <w:rPr>
-          <w:rFonts w:ascii="Arial" w:hAnsi="Arial" w:cs="Arial"/>
-          <w:color w:val="FF0000"/>
-          <w:szCs w:val="24"/>
-        </w:rPr>
-      </w:pPr>
-      <w:r>
-        <w:rPr>
-          <w:rFonts w:ascii="Arial" w:hAnsi="Arial" w:cs="Arial"/>
-          <w:color w:val="FF0000"/>
-          <w:szCs w:val="24"/>
-        </w:rPr>
-        <w:t>Discuss and analyse the case/scripts below:</w:t>
-      </w:r>
-    </w:p>
-    <w:p>
-      <w:pPr>
-        <w:jc w:val="both"/>
-        <w:rPr>
-          <w:rFonts w:ascii="Arial" w:hAnsi="Arial" w:cs="Arial"/>
-          <w:color w:val="FF0000"/>
-          <w:sz w:val="28"/>
-          <w:szCs w:val="28"/>
-        </w:rPr>
-      </w:pPr>
-    </w:p>
-    <w:p>
-      <w:pPr>
-        <w:rPr>
-          <w:rFonts w:ascii="Arial" w:eastAsia="Times New Roman" w:hAnsi="Arial" w:cs="Arial"/>
-          <w:color w:val="FF0000"/>
-          <w:szCs w:val="24"/>
-          <w:lang w:eastAsia="en-GB"/>
-        </w:rPr>
-      </w:pPr>
-      <w:r>
-        <w:rPr>
-          <w:rFonts w:ascii="Arial" w:eastAsia="Times New Roman" w:hAnsi="Arial" w:cs="Arial"/>
-          <w:color w:val="FF0000"/>
-          <w:szCs w:val="24"/>
-          <w:lang w:eastAsia="en-GB"/>
-        </w:rPr>
-        <w:t xml:space="preserve">Dimensional data </w:t>
-      </w:r>
-      <w:proofErr w:type="spellStart"/>
-      <w:r>
-        <w:rPr>
-          <w:rFonts w:ascii="Arial" w:eastAsia="Times New Roman" w:hAnsi="Arial" w:cs="Arial"/>
-          <w:color w:val="FF0000"/>
-          <w:szCs w:val="24"/>
-          <w:lang w:eastAsia="en-GB"/>
-        </w:rPr>
-        <w:t>modeling</w:t>
-      </w:r>
-      <w:proofErr w:type="spellEnd"/>
-      <w:r>
-        <w:rPr>
-          <w:rFonts w:ascii="Arial" w:eastAsia="Times New Roman" w:hAnsi="Arial" w:cs="Arial"/>
-          <w:color w:val="FF0000"/>
-          <w:szCs w:val="24"/>
-          <w:lang w:eastAsia="en-GB"/>
-        </w:rPr>
-        <w:t xml:space="preserve"> starts with a </w:t>
-      </w:r>
-      <w:r>
-        <w:rPr>
-          <w:rFonts w:ascii="Arial" w:eastAsia="Times New Roman" w:hAnsi="Arial" w:cs="Arial"/>
-          <w:i/>
-          <w:iCs/>
-          <w:color w:val="FF0000"/>
-          <w:szCs w:val="24"/>
-          <w:lang w:eastAsia="en-GB"/>
-        </w:rPr>
-        <w:t>fact table</w:t>
-      </w:r>
-      <w:r>
-        <w:rPr>
-          <w:rFonts w:ascii="Arial" w:eastAsia="Times New Roman" w:hAnsi="Arial" w:cs="Arial"/>
-          <w:color w:val="FF0000"/>
-          <w:szCs w:val="24"/>
-          <w:lang w:eastAsia="en-GB"/>
-        </w:rPr>
-        <w:t xml:space="preserve">. This is where we record what happened, e.g., someone bought a Diet Coke in East Fishkill. What you want in the fact table are facts about the sale, ideally ones that are numeric, continuously valued, and additive. The last two properties are important because typical fact tables grow to a billion rows or more. People will be much happier looking at sums or averages than detail. An important decision to make is the granularity of the fact table. If Walmart doesn't care about whether or not a Diet Coke was sold at 10:31 AM or 10:33 AM, recording each sale individually in the fact table is too granular. CPU time, disk bandwidth, and disk space will be needlessly consumed. Let's aggregate all the sales of any particular product in one store on a per-day basis. So we will only have one row in the fact table recording that 200 cans of Diet Coke were sold in East Fishkill on November 30, even if those 200 cans were sold at 113 different times to 113 different customers. </w:t>
-      </w:r>
-    </w:p>
-    <w:p>
-      <w:pPr>
-        <w:tabs>
-          <w:tab w:val="left" w:pos="916"/>
-          <w:tab w:val="left" w:pos="1832"/>
-          <w:tab w:val="left" w:pos="2748"/>
-          <w:tab w:val="left" w:pos="3664"/>
-          <w:tab w:val="left" w:pos="4580"/>
-          <w:tab w:val="left" w:pos="5496"/>
-          <w:tab w:val="left" w:pos="6412"/>
-          <w:tab w:val="left" w:pos="7328"/>
-          <w:tab w:val="left" w:pos="8244"/>
-          <w:tab w:val="left" w:pos="9160"/>
-          <w:tab w:val="left" w:pos="10076"/>
-          <w:tab w:val="left" w:pos="10992"/>
-          <w:tab w:val="left" w:pos="11908"/>
-          <w:tab w:val="left" w:pos="12824"/>
-          <w:tab w:val="left" w:pos="13740"/>
-          <w:tab w:val="left" w:pos="14656"/>
-        </w:tabs>
-        <w:rPr>
-          <w:rFonts w:ascii="Arial" w:eastAsia="Times New Roman" w:hAnsi="Arial" w:cs="Arial"/>
-          <w:color w:val="FF0000"/>
-          <w:szCs w:val="24"/>
-          <w:lang w:eastAsia="en-GB"/>
-        </w:rPr>
-      </w:pPr>
-    </w:p>
-    <w:p>
-      <w:pPr>
-        <w:tabs>
-          <w:tab w:val="left" w:pos="916"/>
-          <w:tab w:val="left" w:pos="1832"/>
-          <w:tab w:val="left" w:pos="2748"/>
-          <w:tab w:val="left" w:pos="3664"/>
-          <w:tab w:val="left" w:pos="4580"/>
-          <w:tab w:val="left" w:pos="5496"/>
-          <w:tab w:val="left" w:pos="6412"/>
-          <w:tab w:val="left" w:pos="7328"/>
-          <w:tab w:val="left" w:pos="8244"/>
-          <w:tab w:val="left" w:pos="9160"/>
-          <w:tab w:val="left" w:pos="10076"/>
-          <w:tab w:val="left" w:pos="10992"/>
-          <w:tab w:val="left" w:pos="11908"/>
-          <w:tab w:val="left" w:pos="12824"/>
-          <w:tab w:val="left" w:pos="13740"/>
-          <w:tab w:val="left" w:pos="14656"/>
-        </w:tabs>
-        <w:rPr>
-          <w:rFonts w:ascii="Arial" w:eastAsia="Times New Roman" w:hAnsi="Arial" w:cs="Arial"/>
-          <w:color w:val="FF0000"/>
-          <w:szCs w:val="24"/>
-          <w:lang w:eastAsia="en-GB"/>
-        </w:rPr>
-      </w:pPr>
-      <w:proofErr w:type="gramStart"/>
-      <w:r>
-        <w:rPr>
-          <w:rFonts w:ascii="Arial" w:eastAsia="Times New Roman" w:hAnsi="Arial" w:cs="Arial"/>
-          <w:color w:val="FF0000"/>
-          <w:szCs w:val="24"/>
-          <w:lang w:eastAsia="en-GB"/>
-        </w:rPr>
-        <w:t>create</w:t>
-      </w:r>
-      <w:proofErr w:type="gramEnd"/>
-      <w:r>
-        <w:rPr>
-          <w:rFonts w:ascii="Arial" w:eastAsia="Times New Roman" w:hAnsi="Arial" w:cs="Arial"/>
-          <w:color w:val="FF0000"/>
-          <w:szCs w:val="24"/>
-          <w:lang w:eastAsia="en-GB"/>
-        </w:rPr>
-        <w:t xml:space="preserve"> table </w:t>
-      </w:r>
-      <w:proofErr w:type="spellStart"/>
-      <w:r>
-        <w:rPr>
-          <w:rFonts w:ascii="Arial" w:eastAsia="Times New Roman" w:hAnsi="Arial" w:cs="Arial"/>
-          <w:color w:val="FF0000"/>
-          <w:szCs w:val="24"/>
-          <w:lang w:eastAsia="en-GB"/>
-        </w:rPr>
-        <w:t>sales_fact</w:t>
-      </w:r>
-      <w:proofErr w:type="spellEnd"/>
-      <w:r>
-        <w:rPr>
-          <w:rFonts w:ascii="Arial" w:eastAsia="Times New Roman" w:hAnsi="Arial" w:cs="Arial"/>
-          <w:color w:val="FF0000"/>
-          <w:szCs w:val="24"/>
-          <w:lang w:eastAsia="en-GB"/>
-        </w:rPr>
-        <w:t xml:space="preserve"> (</w:t>
-      </w:r>
-    </w:p>
-    <w:p>
-      <w:pPr>
-        <w:tabs>
-          <w:tab w:val="left" w:pos="916"/>
-          <w:tab w:val="left" w:pos="1832"/>
-          <w:tab w:val="left" w:pos="2748"/>
-          <w:tab w:val="left" w:pos="3664"/>
-          <w:tab w:val="left" w:pos="4580"/>
-          <w:tab w:val="left" w:pos="5496"/>
-          <w:tab w:val="left" w:pos="6412"/>
-          <w:tab w:val="left" w:pos="7328"/>
-          <w:tab w:val="left" w:pos="8244"/>
-          <w:tab w:val="left" w:pos="9160"/>
-          <w:tab w:val="left" w:pos="10076"/>
-          <w:tab w:val="left" w:pos="10992"/>
-          <w:tab w:val="left" w:pos="11908"/>
-          <w:tab w:val="left" w:pos="12824"/>
-          <w:tab w:val="left" w:pos="13740"/>
-          <w:tab w:val="left" w:pos="14656"/>
-        </w:tabs>
-        <w:rPr>
-          <w:rFonts w:ascii="Arial" w:eastAsia="Times New Roman" w:hAnsi="Arial" w:cs="Arial"/>
-          <w:color w:val="FF0000"/>
-          <w:szCs w:val="24"/>
-          <w:lang w:eastAsia="en-GB"/>
-        </w:rPr>
-      </w:pPr>
-      <w:r>
-        <w:rPr>
-          <w:rFonts w:ascii="Arial" w:eastAsia="Times New Roman" w:hAnsi="Arial" w:cs="Arial"/>
-          <w:color w:val="FF0000"/>
-          <w:szCs w:val="24"/>
-          <w:lang w:eastAsia="en-GB"/>
-        </w:rPr>
-        <w:tab/>
-      </w:r>
-      <w:proofErr w:type="spellStart"/>
-      <w:proofErr w:type="gramStart"/>
-      <w:r>
-        <w:rPr>
-          <w:rFonts w:ascii="Arial" w:eastAsia="Times New Roman" w:hAnsi="Arial" w:cs="Arial"/>
-          <w:color w:val="FF0000"/>
-          <w:szCs w:val="24"/>
-          <w:lang w:eastAsia="en-GB"/>
-        </w:rPr>
-        <w:t>sales_date</w:t>
-      </w:r>
-      <w:proofErr w:type="spellEnd"/>
-      <w:proofErr w:type="gramEnd"/>
-      <w:r>
-        <w:rPr>
-          <w:rFonts w:ascii="Arial" w:eastAsia="Times New Roman" w:hAnsi="Arial" w:cs="Arial"/>
-          <w:color w:val="FF0000"/>
-          <w:szCs w:val="24"/>
-          <w:lang w:eastAsia="en-GB"/>
-        </w:rPr>
-        <w:tab/>
-        <w:t>date not null,</w:t>
-      </w:r>
-    </w:p>
-    <w:p>
-      <w:pPr>
-        <w:tabs>
-          <w:tab w:val="left" w:pos="916"/>
-          <w:tab w:val="left" w:pos="1832"/>
-          <w:tab w:val="left" w:pos="2748"/>
-          <w:tab w:val="left" w:pos="3664"/>
-          <w:tab w:val="left" w:pos="4580"/>
-          <w:tab w:val="left" w:pos="5496"/>
-          <w:tab w:val="left" w:pos="6412"/>
-          <w:tab w:val="left" w:pos="7328"/>
-          <w:tab w:val="left" w:pos="8244"/>
-          <w:tab w:val="left" w:pos="9160"/>
-          <w:tab w:val="left" w:pos="10076"/>
-          <w:tab w:val="left" w:pos="10992"/>
-          <w:tab w:val="left" w:pos="11908"/>
-          <w:tab w:val="left" w:pos="12824"/>
-          <w:tab w:val="left" w:pos="13740"/>
-          <w:tab w:val="left" w:pos="14656"/>
-        </w:tabs>
-        <w:rPr>
-          <w:rFonts w:ascii="Arial" w:eastAsia="Times New Roman" w:hAnsi="Arial" w:cs="Arial"/>
-          <w:color w:val="FF0000"/>
-          <w:szCs w:val="24"/>
-          <w:lang w:eastAsia="en-GB"/>
-        </w:rPr>
-      </w:pPr>
-      <w:r>
-        <w:rPr>
-          <w:rFonts w:ascii="Arial" w:eastAsia="Times New Roman" w:hAnsi="Arial" w:cs="Arial"/>
-          <w:color w:val="FF0000"/>
-          <w:szCs w:val="24"/>
-          <w:lang w:eastAsia="en-GB"/>
-        </w:rPr>
-        <w:tab/>
-      </w:r>
-      <w:proofErr w:type="spellStart"/>
-      <w:proofErr w:type="gramStart"/>
-      <w:r>
-        <w:rPr>
-          <w:rFonts w:ascii="Arial" w:eastAsia="Times New Roman" w:hAnsi="Arial" w:cs="Arial"/>
-          <w:color w:val="FF0000"/>
-          <w:szCs w:val="24"/>
-          <w:lang w:eastAsia="en-GB"/>
-        </w:rPr>
-        <w:t>product_id</w:t>
-      </w:r>
-      <w:proofErr w:type="spellEnd"/>
-      <w:proofErr w:type="gramEnd"/>
-      <w:r>
-        <w:rPr>
-          <w:rFonts w:ascii="Arial" w:eastAsia="Times New Roman" w:hAnsi="Arial" w:cs="Arial"/>
-          <w:color w:val="FF0000"/>
-          <w:szCs w:val="24"/>
-          <w:lang w:eastAsia="en-GB"/>
-        </w:rPr>
-        <w:tab/>
-        <w:t>integer,</w:t>
-      </w:r>
-    </w:p>
-    <w:p>
-      <w:pPr>
-        <w:tabs>
-          <w:tab w:val="left" w:pos="916"/>
-          <w:tab w:val="left" w:pos="1832"/>
-          <w:tab w:val="left" w:pos="2748"/>
-          <w:tab w:val="left" w:pos="3664"/>
-          <w:tab w:val="left" w:pos="4580"/>
-          <w:tab w:val="left" w:pos="5496"/>
-          <w:tab w:val="left" w:pos="6412"/>
-          <w:tab w:val="left" w:pos="7328"/>
-          <w:tab w:val="left" w:pos="8244"/>
-          <w:tab w:val="left" w:pos="9160"/>
-          <w:tab w:val="left" w:pos="10076"/>
-          <w:tab w:val="left" w:pos="10992"/>
-          <w:tab w:val="left" w:pos="11908"/>
-          <w:tab w:val="left" w:pos="12824"/>
-          <w:tab w:val="left" w:pos="13740"/>
-          <w:tab w:val="left" w:pos="14656"/>
-        </w:tabs>
-        <w:rPr>
-          <w:rFonts w:ascii="Arial" w:eastAsia="Times New Roman" w:hAnsi="Arial" w:cs="Arial"/>
-          <w:color w:val="FF0000"/>
-          <w:szCs w:val="24"/>
-          <w:lang w:eastAsia="en-GB"/>
-        </w:rPr>
-      </w:pPr>
-      <w:r>
-        <w:rPr>
-          <w:rFonts w:ascii="Arial" w:eastAsia="Times New Roman" w:hAnsi="Arial" w:cs="Arial"/>
-          <w:color w:val="FF0000"/>
-          <w:szCs w:val="24"/>
-          <w:lang w:eastAsia="en-GB"/>
-        </w:rPr>
-        <w:tab/>
-      </w:r>
-      <w:proofErr w:type="spellStart"/>
-      <w:proofErr w:type="gramStart"/>
-      <w:r>
-        <w:rPr>
-          <w:rFonts w:ascii="Arial" w:eastAsia="Times New Roman" w:hAnsi="Arial" w:cs="Arial"/>
-          <w:color w:val="FF0000"/>
-          <w:szCs w:val="24"/>
-          <w:lang w:eastAsia="en-GB"/>
-        </w:rPr>
-        <w:t>store_id</w:t>
-      </w:r>
-      <w:proofErr w:type="spellEnd"/>
-      <w:proofErr w:type="gramEnd"/>
-      <w:r>
-        <w:rPr>
-          <w:rFonts w:ascii="Arial" w:eastAsia="Times New Roman" w:hAnsi="Arial" w:cs="Arial"/>
-          <w:color w:val="FF0000"/>
-          <w:szCs w:val="24"/>
-          <w:lang w:eastAsia="en-GB"/>
-        </w:rPr>
-        <w:tab/>
-        <w:t>integer,</w:t>
-      </w:r>
-    </w:p>
-    <w:p>
-      <w:pPr>
-        <w:tabs>
-          <w:tab w:val="left" w:pos="916"/>
-          <w:tab w:val="left" w:pos="1832"/>
-          <w:tab w:val="left" w:pos="2748"/>
-          <w:tab w:val="left" w:pos="3664"/>
-          <w:tab w:val="left" w:pos="4580"/>
-          <w:tab w:val="left" w:pos="5496"/>
-          <w:tab w:val="left" w:pos="6412"/>
-          <w:tab w:val="left" w:pos="7328"/>
-          <w:tab w:val="left" w:pos="8244"/>
-          <w:tab w:val="left" w:pos="9160"/>
-          <w:tab w:val="left" w:pos="10076"/>
-          <w:tab w:val="left" w:pos="10992"/>
-          <w:tab w:val="left" w:pos="11908"/>
-          <w:tab w:val="left" w:pos="12824"/>
-          <w:tab w:val="left" w:pos="13740"/>
-          <w:tab w:val="left" w:pos="14656"/>
-        </w:tabs>
-        <w:rPr>
-          <w:rFonts w:ascii="Arial" w:eastAsia="Times New Roman" w:hAnsi="Arial" w:cs="Arial"/>
-          <w:color w:val="FF0000"/>
-          <w:szCs w:val="24"/>
-          <w:lang w:eastAsia="en-GB"/>
-        </w:rPr>
-      </w:pPr>
-      <w:r>
-        <w:rPr>
-          <w:rFonts w:ascii="Arial" w:eastAsia="Times New Roman" w:hAnsi="Arial" w:cs="Arial"/>
-          <w:color w:val="FF0000"/>
-          <w:szCs w:val="24"/>
-          <w:lang w:eastAsia="en-GB"/>
-        </w:rPr>
-        <w:tab/>
-      </w:r>
-      <w:proofErr w:type="spellStart"/>
-      <w:proofErr w:type="gramStart"/>
-      <w:r>
-        <w:rPr>
-          <w:rFonts w:ascii="Arial" w:eastAsia="Times New Roman" w:hAnsi="Arial" w:cs="Arial"/>
-          <w:color w:val="FF0000"/>
-          <w:szCs w:val="24"/>
-          <w:lang w:eastAsia="en-GB"/>
-        </w:rPr>
-        <w:t>unit_sales</w:t>
-      </w:r>
-      <w:proofErr w:type="spellEnd"/>
-      <w:proofErr w:type="gramEnd"/>
-      <w:r>
-        <w:rPr>
-          <w:rFonts w:ascii="Arial" w:eastAsia="Times New Roman" w:hAnsi="Arial" w:cs="Arial"/>
-          <w:color w:val="FF0000"/>
-          <w:szCs w:val="24"/>
-          <w:lang w:eastAsia="en-GB"/>
-        </w:rPr>
-        <w:tab/>
-        <w:t>integer,</w:t>
-      </w:r>
-    </w:p>
-    <w:p>
-      <w:pPr>
-        <w:tabs>
-          <w:tab w:val="left" w:pos="916"/>
-          <w:tab w:val="left" w:pos="1832"/>
-          <w:tab w:val="left" w:pos="2748"/>
-          <w:tab w:val="left" w:pos="3664"/>
-          <w:tab w:val="left" w:pos="4580"/>
-          <w:tab w:val="left" w:pos="5496"/>
-          <w:tab w:val="left" w:pos="6412"/>
-          <w:tab w:val="left" w:pos="7328"/>
-          <w:tab w:val="left" w:pos="8244"/>
-          <w:tab w:val="left" w:pos="9160"/>
-          <w:tab w:val="left" w:pos="10076"/>
-          <w:tab w:val="left" w:pos="10992"/>
-          <w:tab w:val="left" w:pos="11908"/>
-          <w:tab w:val="left" w:pos="12824"/>
-          <w:tab w:val="left" w:pos="13740"/>
-          <w:tab w:val="left" w:pos="14656"/>
-        </w:tabs>
-        <w:rPr>
-          <w:rFonts w:ascii="Arial" w:eastAsia="Times New Roman" w:hAnsi="Arial" w:cs="Arial"/>
-          <w:color w:val="FF0000"/>
-          <w:szCs w:val="24"/>
-          <w:lang w:eastAsia="en-GB"/>
-        </w:rPr>
-      </w:pPr>
-      <w:r>
-        <w:rPr>
-          <w:rFonts w:ascii="Arial" w:eastAsia="Times New Roman" w:hAnsi="Arial" w:cs="Arial"/>
-          <w:color w:val="FF0000"/>
-          <w:szCs w:val="24"/>
-          <w:lang w:eastAsia="en-GB"/>
-        </w:rPr>
-        <w:tab/>
-      </w:r>
-      <w:proofErr w:type="spellStart"/>
-      <w:proofErr w:type="gramStart"/>
-      <w:r>
-        <w:rPr>
-          <w:rFonts w:ascii="Arial" w:eastAsia="Times New Roman" w:hAnsi="Arial" w:cs="Arial"/>
-          <w:color w:val="FF0000"/>
-          <w:szCs w:val="24"/>
-          <w:lang w:eastAsia="en-GB"/>
-        </w:rPr>
-        <w:t>dollar_sales</w:t>
-      </w:r>
-      <w:proofErr w:type="spellEnd"/>
-      <w:proofErr w:type="gramEnd"/>
-      <w:r>
-        <w:rPr>
-          <w:rFonts w:ascii="Arial" w:eastAsia="Times New Roman" w:hAnsi="Arial" w:cs="Arial"/>
-          <w:color w:val="FF0000"/>
-          <w:szCs w:val="24"/>
-          <w:lang w:eastAsia="en-GB"/>
-        </w:rPr>
-        <w:tab/>
-        <w:t>number</w:t>
-      </w:r>
-    </w:p>
-    <w:p>
-      <w:pPr>
-        <w:tabs>
-          <w:tab w:val="left" w:pos="916"/>
-          <w:tab w:val="left" w:pos="1832"/>
-          <w:tab w:val="left" w:pos="2748"/>
-          <w:tab w:val="left" w:pos="3664"/>
-          <w:tab w:val="left" w:pos="4580"/>
-          <w:tab w:val="left" w:pos="5496"/>
-          <w:tab w:val="left" w:pos="6412"/>
-          <w:tab w:val="left" w:pos="7328"/>
-          <w:tab w:val="left" w:pos="8244"/>
-          <w:tab w:val="left" w:pos="9160"/>
-          <w:tab w:val="left" w:pos="10076"/>
-          <w:tab w:val="left" w:pos="10992"/>
-          <w:tab w:val="left" w:pos="11908"/>
-          <w:tab w:val="left" w:pos="12824"/>
-          <w:tab w:val="left" w:pos="13740"/>
-          <w:tab w:val="left" w:pos="14656"/>
-        </w:tabs>
-        <w:rPr>
-          <w:rFonts w:ascii="Arial" w:eastAsia="Times New Roman" w:hAnsi="Arial" w:cs="Arial"/>
-          <w:color w:val="FF0000"/>
-          <w:szCs w:val="24"/>
-          <w:lang w:eastAsia="en-GB"/>
-        </w:rPr>
-      </w:pPr>
-      <w:r>
-        <w:rPr>
-          <w:rFonts w:ascii="Arial" w:eastAsia="Times New Roman" w:hAnsi="Arial" w:cs="Arial"/>
-          <w:color w:val="FF0000"/>
-          <w:szCs w:val="24"/>
-          <w:lang w:eastAsia="en-GB"/>
-        </w:rPr>
-        <w:t>);</w:t>
-      </w:r>
-    </w:p>
-    <w:p>
-      <w:pPr>
-        <w:rPr>
-          <w:rFonts w:ascii="Arial" w:eastAsia="Times New Roman" w:hAnsi="Arial" w:cs="Arial"/>
-          <w:color w:val="FF0000"/>
-          <w:szCs w:val="24"/>
-          <w:lang w:eastAsia="en-GB"/>
-        </w:rPr>
-      </w:pPr>
-      <w:proofErr w:type="gramStart"/>
-      <w:r>
-        <w:rPr>
-          <w:rFonts w:ascii="Arial" w:eastAsia="Times New Roman" w:hAnsi="Arial" w:cs="Arial"/>
-          <w:color w:val="FF0000"/>
-          <w:szCs w:val="24"/>
-          <w:lang w:eastAsia="en-GB"/>
-        </w:rPr>
-        <w:t>we</w:t>
-      </w:r>
-      <w:proofErr w:type="gramEnd"/>
-      <w:r>
-        <w:rPr>
-          <w:rFonts w:ascii="Arial" w:eastAsia="Times New Roman" w:hAnsi="Arial" w:cs="Arial"/>
-          <w:color w:val="FF0000"/>
-          <w:szCs w:val="24"/>
-          <w:lang w:eastAsia="en-GB"/>
-        </w:rPr>
-        <w:t xml:space="preserve"> can pull together this table with a query </w:t>
-      </w:r>
-      <w:proofErr w:type="spellStart"/>
-      <w:r>
-        <w:rPr>
-          <w:rFonts w:ascii="Arial" w:eastAsia="Times New Roman" w:hAnsi="Arial" w:cs="Arial"/>
-          <w:color w:val="FF0000"/>
-          <w:szCs w:val="24"/>
-          <w:lang w:eastAsia="en-GB"/>
-        </w:rPr>
-        <w:t>JOINing</w:t>
-      </w:r>
-      <w:proofErr w:type="spellEnd"/>
-      <w:r>
-        <w:rPr>
-          <w:rFonts w:ascii="Arial" w:eastAsia="Times New Roman" w:hAnsi="Arial" w:cs="Arial"/>
-          <w:color w:val="FF0000"/>
-          <w:szCs w:val="24"/>
-          <w:lang w:eastAsia="en-GB"/>
-        </w:rPr>
-        <w:t xml:space="preserve"> the sales, products, and </w:t>
-      </w:r>
-      <w:proofErr w:type="spellStart"/>
-      <w:r>
-        <w:rPr>
-          <w:rFonts w:ascii="Arial" w:eastAsia="Times New Roman" w:hAnsi="Arial" w:cs="Arial"/>
-          <w:color w:val="FF0000"/>
-          <w:szCs w:val="24"/>
-          <w:lang w:eastAsia="en-GB"/>
-        </w:rPr>
-        <w:t>product_prices</w:t>
-      </w:r>
-      <w:proofErr w:type="spellEnd"/>
-      <w:r>
-        <w:rPr>
-          <w:rFonts w:ascii="Arial" w:eastAsia="Times New Roman" w:hAnsi="Arial" w:cs="Arial"/>
-          <w:color w:val="FF0000"/>
-          <w:szCs w:val="24"/>
-          <w:lang w:eastAsia="en-GB"/>
-        </w:rPr>
-        <w:t xml:space="preserve"> (to fill the </w:t>
-      </w:r>
-      <w:proofErr w:type="spellStart"/>
-      <w:r>
-        <w:rPr>
-          <w:rFonts w:ascii="Arial" w:eastAsia="Times New Roman" w:hAnsi="Arial" w:cs="Arial"/>
-          <w:color w:val="FF0000"/>
-          <w:szCs w:val="24"/>
-          <w:lang w:eastAsia="en-GB"/>
-        </w:rPr>
-        <w:t>dollar_sales</w:t>
-      </w:r>
-      <w:proofErr w:type="spellEnd"/>
-      <w:r>
-        <w:rPr>
-          <w:rFonts w:ascii="Arial" w:eastAsia="Times New Roman" w:hAnsi="Arial" w:cs="Arial"/>
-          <w:color w:val="FF0000"/>
-          <w:szCs w:val="24"/>
-          <w:lang w:eastAsia="en-GB"/>
-        </w:rPr>
-        <w:t xml:space="preserve"> column) tables. This JOIN will group by </w:t>
-      </w:r>
-      <w:proofErr w:type="spellStart"/>
-      <w:r>
-        <w:rPr>
-          <w:rFonts w:ascii="Arial" w:eastAsia="Times New Roman" w:hAnsi="Arial" w:cs="Arial"/>
-          <w:color w:val="FF0000"/>
-          <w:szCs w:val="24"/>
-          <w:lang w:eastAsia="en-GB"/>
-        </w:rPr>
-        <w:t>product_id</w:t>
-      </w:r>
-      <w:proofErr w:type="spellEnd"/>
-      <w:r>
-        <w:rPr>
-          <w:rFonts w:ascii="Arial" w:eastAsia="Times New Roman" w:hAnsi="Arial" w:cs="Arial"/>
-          <w:color w:val="FF0000"/>
-          <w:szCs w:val="24"/>
-          <w:lang w:eastAsia="en-GB"/>
-        </w:rPr>
-        <w:t xml:space="preserve">, </w:t>
-      </w:r>
-      <w:proofErr w:type="spellStart"/>
-      <w:r>
-        <w:rPr>
-          <w:rFonts w:ascii="Arial" w:eastAsia="Times New Roman" w:hAnsi="Arial" w:cs="Arial"/>
-          <w:color w:val="FF0000"/>
-          <w:szCs w:val="24"/>
-          <w:lang w:eastAsia="en-GB"/>
-        </w:rPr>
-        <w:t>store_id</w:t>
-      </w:r>
-      <w:proofErr w:type="spellEnd"/>
-      <w:r>
-        <w:rPr>
-          <w:rFonts w:ascii="Arial" w:eastAsia="Times New Roman" w:hAnsi="Arial" w:cs="Arial"/>
-          <w:color w:val="FF0000"/>
-          <w:szCs w:val="24"/>
-          <w:lang w:eastAsia="en-GB"/>
-        </w:rPr>
-        <w:t xml:space="preserve">, and the truncated </w:t>
-      </w:r>
-      <w:proofErr w:type="spellStart"/>
-      <w:r>
-        <w:rPr>
-          <w:rFonts w:ascii="Arial" w:eastAsia="Times New Roman" w:hAnsi="Arial" w:cs="Arial"/>
-          <w:color w:val="FF0000"/>
-          <w:szCs w:val="24"/>
-          <w:lang w:eastAsia="en-GB"/>
-        </w:rPr>
-        <w:t>date_time_of_sale</w:t>
-      </w:r>
-      <w:proofErr w:type="spellEnd"/>
-      <w:r>
-        <w:rPr>
-          <w:rFonts w:ascii="Arial" w:eastAsia="Times New Roman" w:hAnsi="Arial" w:cs="Arial"/>
-          <w:color w:val="FF0000"/>
-          <w:szCs w:val="24"/>
-          <w:lang w:eastAsia="en-GB"/>
-        </w:rPr>
-        <w:t xml:space="preserve">. Constructing this query will require a professional programmer but keep in mind that this work only need be done once. The marketing experts who will be using the data warehouse will be querying from the </w:t>
-      </w:r>
-      <w:proofErr w:type="spellStart"/>
-      <w:r>
-        <w:rPr>
-          <w:rFonts w:ascii="Arial" w:eastAsia="Times New Roman" w:hAnsi="Arial" w:cs="Arial"/>
-          <w:color w:val="FF0000"/>
-          <w:szCs w:val="24"/>
-          <w:lang w:eastAsia="en-GB"/>
-        </w:rPr>
-        <w:t>sales_fact</w:t>
-      </w:r>
-      <w:proofErr w:type="spellEnd"/>
-      <w:r>
-        <w:rPr>
-          <w:rFonts w:ascii="Arial" w:eastAsia="Times New Roman" w:hAnsi="Arial" w:cs="Arial"/>
-          <w:color w:val="FF0000"/>
-          <w:szCs w:val="24"/>
-          <w:lang w:eastAsia="en-GB"/>
-        </w:rPr>
-        <w:t xml:space="preserve"> table. </w:t>
-      </w:r>
-    </w:p>
-    <w:p>
-      <w:pPr>
-        <w:spacing w:before="100" w:beforeAutospacing="1" w:after="100" w:afterAutospacing="1"/>
-        <w:rPr>
-          <w:rFonts w:ascii="Arial" w:eastAsia="Times New Roman" w:hAnsi="Arial" w:cs="Arial"/>
-          <w:color w:val="FF0000"/>
-          <w:szCs w:val="24"/>
-          <w:lang w:eastAsia="en-GB"/>
-        </w:rPr>
-      </w:pPr>
-      <w:r>
-        <w:rPr>
-          <w:rFonts w:ascii="Arial" w:eastAsia="Times New Roman" w:hAnsi="Arial" w:cs="Arial"/>
-          <w:color w:val="FF0000"/>
-          <w:szCs w:val="24"/>
-          <w:lang w:eastAsia="en-GB"/>
-        </w:rPr>
-        <w:t xml:space="preserve">In building just this one table, we've already made life easier for marketing. Suppose they want total dollar sales by product. In the </w:t>
-      </w:r>
-      <w:proofErr w:type="spellStart"/>
-      <w:r>
-        <w:rPr>
-          <w:rFonts w:ascii="Arial" w:eastAsia="Times New Roman" w:hAnsi="Arial" w:cs="Arial"/>
-          <w:color w:val="FF0000"/>
-          <w:szCs w:val="24"/>
-          <w:lang w:eastAsia="en-GB"/>
-        </w:rPr>
-        <w:t>OLTP</w:t>
-      </w:r>
-      <w:proofErr w:type="spellEnd"/>
-      <w:r>
-        <w:rPr>
-          <w:rFonts w:ascii="Arial" w:eastAsia="Times New Roman" w:hAnsi="Arial" w:cs="Arial"/>
-          <w:color w:val="FF0000"/>
-          <w:szCs w:val="24"/>
-          <w:lang w:eastAsia="en-GB"/>
-        </w:rPr>
-        <w:t xml:space="preserve"> data model this would have required tangling with the </w:t>
-      </w:r>
-      <w:proofErr w:type="spellStart"/>
-      <w:r>
-        <w:rPr>
-          <w:rFonts w:ascii="Arial" w:eastAsia="Times New Roman" w:hAnsi="Arial" w:cs="Arial"/>
-          <w:color w:val="FF0000"/>
-          <w:szCs w:val="24"/>
-          <w:lang w:eastAsia="en-GB"/>
-        </w:rPr>
-        <w:t>product_prices</w:t>
-      </w:r>
-      <w:proofErr w:type="spellEnd"/>
-      <w:r>
-        <w:rPr>
-          <w:rFonts w:ascii="Arial" w:eastAsia="Times New Roman" w:hAnsi="Arial" w:cs="Arial"/>
-          <w:color w:val="FF0000"/>
-          <w:szCs w:val="24"/>
-          <w:lang w:eastAsia="en-GB"/>
-        </w:rPr>
-        <w:t xml:space="preserve"> table and its different prices for the same product on different days. With the sales fact table, the query is simple: </w:t>
-      </w:r>
-    </w:p>
-    <w:p>
-      <w:pPr>
-        <w:tabs>
-          <w:tab w:val="left" w:pos="916"/>
-          <w:tab w:val="left" w:pos="1832"/>
-          <w:tab w:val="left" w:pos="2748"/>
-          <w:tab w:val="left" w:pos="3664"/>
-          <w:tab w:val="left" w:pos="4580"/>
-          <w:tab w:val="left" w:pos="5496"/>
-          <w:tab w:val="left" w:pos="6412"/>
-          <w:tab w:val="left" w:pos="7328"/>
-          <w:tab w:val="left" w:pos="8244"/>
-          <w:tab w:val="left" w:pos="9160"/>
-          <w:tab w:val="left" w:pos="10076"/>
-          <w:tab w:val="left" w:pos="10992"/>
-          <w:tab w:val="left" w:pos="11908"/>
-          <w:tab w:val="left" w:pos="12824"/>
-          <w:tab w:val="left" w:pos="13740"/>
-          <w:tab w:val="left" w:pos="14656"/>
-        </w:tabs>
-        <w:rPr>
-          <w:rFonts w:ascii="Arial" w:eastAsia="Times New Roman" w:hAnsi="Arial" w:cs="Arial"/>
-          <w:color w:val="FF0000"/>
-          <w:szCs w:val="24"/>
-          <w:lang w:eastAsia="en-GB"/>
-        </w:rPr>
-      </w:pPr>
-      <w:proofErr w:type="gramStart"/>
-      <w:r>
-        <w:rPr>
-          <w:rFonts w:ascii="Arial" w:eastAsia="Times New Roman" w:hAnsi="Arial" w:cs="Arial"/>
-          <w:color w:val="FF0000"/>
-          <w:szCs w:val="24"/>
-          <w:lang w:eastAsia="en-GB"/>
-        </w:rPr>
-        <w:t>select</w:t>
-      </w:r>
-      <w:proofErr w:type="gramEnd"/>
-      <w:r>
-        <w:rPr>
-          <w:rFonts w:ascii="Arial" w:eastAsia="Times New Roman" w:hAnsi="Arial" w:cs="Arial"/>
-          <w:color w:val="FF0000"/>
-          <w:szCs w:val="24"/>
-          <w:lang w:eastAsia="en-GB"/>
-        </w:rPr>
-        <w:t xml:space="preserve"> </w:t>
-      </w:r>
-      <w:proofErr w:type="spellStart"/>
-      <w:r>
-        <w:rPr>
-          <w:rFonts w:ascii="Arial" w:eastAsia="Times New Roman" w:hAnsi="Arial" w:cs="Arial"/>
-          <w:color w:val="FF0000"/>
-          <w:szCs w:val="24"/>
-          <w:lang w:eastAsia="en-GB"/>
-        </w:rPr>
-        <w:t>product_id</w:t>
-      </w:r>
-      <w:proofErr w:type="spellEnd"/>
-      <w:r>
-        <w:rPr>
-          <w:rFonts w:ascii="Arial" w:eastAsia="Times New Roman" w:hAnsi="Arial" w:cs="Arial"/>
-          <w:color w:val="FF0000"/>
-          <w:szCs w:val="24"/>
-          <w:lang w:eastAsia="en-GB"/>
-        </w:rPr>
-        <w:t>, sum(</w:t>
-      </w:r>
-      <w:proofErr w:type="spellStart"/>
-      <w:r>
-        <w:rPr>
-          <w:rFonts w:ascii="Arial" w:eastAsia="Times New Roman" w:hAnsi="Arial" w:cs="Arial"/>
-          <w:color w:val="FF0000"/>
-          <w:szCs w:val="24"/>
-          <w:lang w:eastAsia="en-GB"/>
-        </w:rPr>
-        <w:t>dollar_sales</w:t>
-      </w:r>
-      <w:proofErr w:type="spellEnd"/>
-      <w:r>
-        <w:rPr>
-          <w:rFonts w:ascii="Arial" w:eastAsia="Times New Roman" w:hAnsi="Arial" w:cs="Arial"/>
-          <w:color w:val="FF0000"/>
-          <w:szCs w:val="24"/>
-          <w:lang w:eastAsia="en-GB"/>
-        </w:rPr>
-        <w:t>)</w:t>
-      </w:r>
-    </w:p>
-    <w:p>
-      <w:pPr>
-        <w:tabs>
-          <w:tab w:val="left" w:pos="916"/>
-          <w:tab w:val="left" w:pos="1832"/>
-          <w:tab w:val="left" w:pos="2748"/>
-          <w:tab w:val="left" w:pos="3664"/>
-          <w:tab w:val="left" w:pos="4580"/>
-          <w:tab w:val="left" w:pos="5496"/>
-          <w:tab w:val="left" w:pos="6412"/>
-          <w:tab w:val="left" w:pos="7328"/>
-          <w:tab w:val="left" w:pos="8244"/>
-          <w:tab w:val="left" w:pos="9160"/>
-          <w:tab w:val="left" w:pos="10076"/>
-          <w:tab w:val="left" w:pos="10992"/>
-          <w:tab w:val="left" w:pos="11908"/>
-          <w:tab w:val="left" w:pos="12824"/>
-          <w:tab w:val="left" w:pos="13740"/>
-          <w:tab w:val="left" w:pos="14656"/>
-        </w:tabs>
-        <w:rPr>
-          <w:rFonts w:ascii="Arial" w:eastAsia="Times New Roman" w:hAnsi="Arial" w:cs="Arial"/>
-          <w:color w:val="FF0000"/>
-          <w:szCs w:val="24"/>
-          <w:lang w:eastAsia="en-GB"/>
-        </w:rPr>
-      </w:pPr>
-      <w:proofErr w:type="gramStart"/>
-      <w:r>
-        <w:rPr>
-          <w:rFonts w:ascii="Arial" w:eastAsia="Times New Roman" w:hAnsi="Arial" w:cs="Arial"/>
-          <w:color w:val="FF0000"/>
-          <w:szCs w:val="24"/>
-          <w:lang w:eastAsia="en-GB"/>
-        </w:rPr>
-        <w:t>from</w:t>
-      </w:r>
-      <w:proofErr w:type="gramEnd"/>
-      <w:r>
-        <w:rPr>
-          <w:rFonts w:ascii="Arial" w:eastAsia="Times New Roman" w:hAnsi="Arial" w:cs="Arial"/>
-          <w:color w:val="FF0000"/>
-          <w:szCs w:val="24"/>
-          <w:lang w:eastAsia="en-GB"/>
-        </w:rPr>
-        <w:t xml:space="preserve"> </w:t>
-      </w:r>
-      <w:proofErr w:type="spellStart"/>
-      <w:r>
-        <w:rPr>
-          <w:rFonts w:ascii="Arial" w:eastAsia="Times New Roman" w:hAnsi="Arial" w:cs="Arial"/>
-          <w:color w:val="FF0000"/>
-          <w:szCs w:val="24"/>
-          <w:lang w:eastAsia="en-GB"/>
-        </w:rPr>
-        <w:t>sales_fact</w:t>
-      </w:r>
-      <w:proofErr w:type="spellEnd"/>
-    </w:p>
-    <w:p>
-      <w:pPr>
-        <w:tabs>
-          <w:tab w:val="left" w:pos="916"/>
-          <w:tab w:val="left" w:pos="1832"/>
-          <w:tab w:val="left" w:pos="2748"/>
-          <w:tab w:val="left" w:pos="3664"/>
-          <w:tab w:val="left" w:pos="4580"/>
-          <w:tab w:val="left" w:pos="5496"/>
-          <w:tab w:val="left" w:pos="6412"/>
-          <w:tab w:val="left" w:pos="7328"/>
-          <w:tab w:val="left" w:pos="8244"/>
-          <w:tab w:val="left" w:pos="9160"/>
-          <w:tab w:val="left" w:pos="10076"/>
-          <w:tab w:val="left" w:pos="10992"/>
-          <w:tab w:val="left" w:pos="11908"/>
-          <w:tab w:val="left" w:pos="12824"/>
-          <w:tab w:val="left" w:pos="13740"/>
-          <w:tab w:val="left" w:pos="14656"/>
-        </w:tabs>
-        <w:rPr>
-          <w:rFonts w:ascii="Arial" w:eastAsia="Times New Roman" w:hAnsi="Arial" w:cs="Arial"/>
-          <w:color w:val="FF0000"/>
-          <w:szCs w:val="24"/>
-          <w:lang w:eastAsia="en-GB"/>
-        </w:rPr>
-      </w:pPr>
-      <w:proofErr w:type="gramStart"/>
-      <w:r>
-        <w:rPr>
-          <w:rFonts w:ascii="Arial" w:eastAsia="Times New Roman" w:hAnsi="Arial" w:cs="Arial"/>
-          <w:color w:val="FF0000"/>
-          <w:szCs w:val="24"/>
-          <w:lang w:eastAsia="en-GB"/>
-        </w:rPr>
-        <w:t>group</w:t>
-      </w:r>
-      <w:proofErr w:type="gramEnd"/>
-      <w:r>
-        <w:rPr>
-          <w:rFonts w:ascii="Arial" w:eastAsia="Times New Roman" w:hAnsi="Arial" w:cs="Arial"/>
-          <w:color w:val="FF0000"/>
-          <w:szCs w:val="24"/>
-          <w:lang w:eastAsia="en-GB"/>
-        </w:rPr>
-        <w:t xml:space="preserve"> by </w:t>
-      </w:r>
-      <w:proofErr w:type="spellStart"/>
-      <w:r>
-        <w:rPr>
-          <w:rFonts w:ascii="Arial" w:eastAsia="Times New Roman" w:hAnsi="Arial" w:cs="Arial"/>
-          <w:color w:val="FF0000"/>
-          <w:szCs w:val="24"/>
-          <w:lang w:eastAsia="en-GB"/>
-        </w:rPr>
-        <w:t>product_id</w:t>
-      </w:r>
-      <w:proofErr w:type="spellEnd"/>
-    </w:p>
-    <w:p>
-      <w:pPr>
-        <w:rPr>
-          <w:rFonts w:ascii="Arial" w:eastAsia="Times New Roman" w:hAnsi="Arial" w:cs="Arial"/>
-          <w:color w:val="FF0000"/>
-          <w:szCs w:val="24"/>
-          <w:lang w:eastAsia="en-GB"/>
-        </w:rPr>
-      </w:pPr>
-    </w:p>
-    <w:p>
-      <w:pPr>
-        <w:rPr>
-          <w:rFonts w:ascii="Arial" w:eastAsia="Times New Roman" w:hAnsi="Arial" w:cs="Arial"/>
-          <w:color w:val="FF0000"/>
-          <w:szCs w:val="24"/>
-          <w:lang w:eastAsia="en-GB"/>
-        </w:rPr>
-      </w:pPr>
-      <w:r>
-        <w:rPr>
-          <w:rFonts w:ascii="Arial" w:eastAsia="Times New Roman" w:hAnsi="Arial" w:cs="Arial"/>
-          <w:color w:val="FF0000"/>
-          <w:szCs w:val="24"/>
-          <w:lang w:eastAsia="en-GB"/>
-        </w:rPr>
-        <w:t xml:space="preserve">We have a </w:t>
-      </w:r>
-      <w:r>
-        <w:rPr>
-          <w:rFonts w:ascii="Arial" w:eastAsia="Times New Roman" w:hAnsi="Arial" w:cs="Arial"/>
-          <w:i/>
-          <w:iCs/>
-          <w:color w:val="FF0000"/>
-          <w:szCs w:val="24"/>
-          <w:lang w:eastAsia="en-GB"/>
-        </w:rPr>
-        <w:t>fact table</w:t>
-      </w:r>
-      <w:r>
-        <w:rPr>
-          <w:rFonts w:ascii="Arial" w:eastAsia="Times New Roman" w:hAnsi="Arial" w:cs="Arial"/>
-          <w:color w:val="FF0000"/>
-          <w:szCs w:val="24"/>
-          <w:lang w:eastAsia="en-GB"/>
-        </w:rPr>
-        <w:t xml:space="preserve">. In a dimensional data warehouse there will always be just one of these. All of the other tables will define the </w:t>
-      </w:r>
-      <w:r>
-        <w:rPr>
-          <w:rFonts w:ascii="Arial" w:eastAsia="Times New Roman" w:hAnsi="Arial" w:cs="Arial"/>
-          <w:i/>
-          <w:iCs/>
-          <w:color w:val="FF0000"/>
-          <w:szCs w:val="24"/>
-          <w:lang w:eastAsia="en-GB"/>
-        </w:rPr>
-        <w:t>dimensions</w:t>
-      </w:r>
-      <w:r>
-        <w:rPr>
-          <w:rFonts w:ascii="Arial" w:eastAsia="Times New Roman" w:hAnsi="Arial" w:cs="Arial"/>
-          <w:color w:val="FF0000"/>
-          <w:szCs w:val="24"/>
-          <w:lang w:eastAsia="en-GB"/>
-        </w:rPr>
-        <w:t xml:space="preserve">. Each dimension contains extra information about the facts, usually in a human-readable text string that can go directly into a report. For example, let us define the time dimension: </w:t>
-      </w:r>
-    </w:p>
-    <w:p>
-      <w:pPr>
-        <w:tabs>
-          <w:tab w:val="left" w:pos="916"/>
-          <w:tab w:val="left" w:pos="1832"/>
-          <w:tab w:val="left" w:pos="2748"/>
-          <w:tab w:val="left" w:pos="3664"/>
-          <w:tab w:val="left" w:pos="4580"/>
-          <w:tab w:val="left" w:pos="5496"/>
-          <w:tab w:val="left" w:pos="6412"/>
-          <w:tab w:val="left" w:pos="7328"/>
-          <w:tab w:val="left" w:pos="8244"/>
-          <w:tab w:val="left" w:pos="9160"/>
-          <w:tab w:val="left" w:pos="10076"/>
-          <w:tab w:val="left" w:pos="10992"/>
-          <w:tab w:val="left" w:pos="11908"/>
-          <w:tab w:val="left" w:pos="12824"/>
-          <w:tab w:val="left" w:pos="13740"/>
-          <w:tab w:val="left" w:pos="14656"/>
-        </w:tabs>
-        <w:rPr>
-          <w:rFonts w:ascii="Arial" w:eastAsia="Times New Roman" w:hAnsi="Arial" w:cs="Arial"/>
-          <w:color w:val="FF0000"/>
-          <w:szCs w:val="24"/>
-          <w:lang w:eastAsia="en-GB"/>
-        </w:rPr>
-      </w:pPr>
-      <w:proofErr w:type="gramStart"/>
-      <w:r>
-        <w:rPr>
-          <w:rFonts w:ascii="Arial" w:eastAsia="Times New Roman" w:hAnsi="Arial" w:cs="Arial"/>
-          <w:color w:val="FF0000"/>
-          <w:szCs w:val="24"/>
-          <w:lang w:eastAsia="en-GB"/>
-        </w:rPr>
-        <w:t>create</w:t>
-      </w:r>
-      <w:proofErr w:type="gramEnd"/>
-      <w:r>
-        <w:rPr>
-          <w:rFonts w:ascii="Arial" w:eastAsia="Times New Roman" w:hAnsi="Arial" w:cs="Arial"/>
-          <w:color w:val="FF0000"/>
-          <w:szCs w:val="24"/>
-          <w:lang w:eastAsia="en-GB"/>
-        </w:rPr>
-        <w:t xml:space="preserve"> table </w:t>
-      </w:r>
-      <w:proofErr w:type="spellStart"/>
-      <w:r>
-        <w:rPr>
-          <w:rFonts w:ascii="Arial" w:eastAsia="Times New Roman" w:hAnsi="Arial" w:cs="Arial"/>
-          <w:color w:val="FF0000"/>
-          <w:szCs w:val="24"/>
-          <w:lang w:eastAsia="en-GB"/>
-        </w:rPr>
-        <w:t>time_dimension</w:t>
-      </w:r>
-      <w:proofErr w:type="spellEnd"/>
-      <w:r>
-        <w:rPr>
-          <w:rFonts w:ascii="Arial" w:eastAsia="Times New Roman" w:hAnsi="Arial" w:cs="Arial"/>
-          <w:color w:val="FF0000"/>
-          <w:szCs w:val="24"/>
-          <w:lang w:eastAsia="en-GB"/>
-        </w:rPr>
-        <w:t xml:space="preserve"> (</w:t>
-      </w:r>
-    </w:p>
-    <w:p>
-      <w:pPr>
-        <w:tabs>
-          <w:tab w:val="left" w:pos="916"/>
-          <w:tab w:val="left" w:pos="1832"/>
-          <w:tab w:val="left" w:pos="2748"/>
-          <w:tab w:val="left" w:pos="3664"/>
-          <w:tab w:val="left" w:pos="4580"/>
-          <w:tab w:val="left" w:pos="5496"/>
-          <w:tab w:val="left" w:pos="6412"/>
-          <w:tab w:val="left" w:pos="7328"/>
-          <w:tab w:val="left" w:pos="8244"/>
-          <w:tab w:val="left" w:pos="9160"/>
-          <w:tab w:val="left" w:pos="10076"/>
-          <w:tab w:val="left" w:pos="10992"/>
-          <w:tab w:val="left" w:pos="11908"/>
-          <w:tab w:val="left" w:pos="12824"/>
-          <w:tab w:val="left" w:pos="13740"/>
-          <w:tab w:val="left" w:pos="14656"/>
-        </w:tabs>
-        <w:rPr>
-          <w:rFonts w:ascii="Arial" w:eastAsia="Times New Roman" w:hAnsi="Arial" w:cs="Arial"/>
-          <w:color w:val="FF0000"/>
-          <w:szCs w:val="24"/>
-          <w:lang w:eastAsia="en-GB"/>
-        </w:rPr>
-      </w:pPr>
-      <w:r>
-        <w:rPr>
-          <w:rFonts w:ascii="Arial" w:eastAsia="Times New Roman" w:hAnsi="Arial" w:cs="Arial"/>
-          <w:color w:val="FF0000"/>
-          <w:szCs w:val="24"/>
-          <w:lang w:eastAsia="en-GB"/>
-        </w:rPr>
-        <w:tab/>
-      </w:r>
-      <w:proofErr w:type="spellStart"/>
-      <w:proofErr w:type="gramStart"/>
-      <w:r>
-        <w:rPr>
-          <w:rFonts w:ascii="Arial" w:eastAsia="Times New Roman" w:hAnsi="Arial" w:cs="Arial"/>
-          <w:color w:val="FF0000"/>
-          <w:szCs w:val="24"/>
-          <w:lang w:eastAsia="en-GB"/>
-        </w:rPr>
-        <w:t>time_key</w:t>
-      </w:r>
-      <w:proofErr w:type="spellEnd"/>
-      <w:proofErr w:type="gramEnd"/>
-      <w:r>
-        <w:rPr>
-          <w:rFonts w:ascii="Arial" w:eastAsia="Times New Roman" w:hAnsi="Arial" w:cs="Arial"/>
-          <w:color w:val="FF0000"/>
-          <w:szCs w:val="24"/>
-          <w:lang w:eastAsia="en-GB"/>
-        </w:rPr>
-        <w:tab/>
-      </w:r>
-      <w:r>
-        <w:rPr>
-          <w:rFonts w:ascii="Arial" w:eastAsia="Times New Roman" w:hAnsi="Arial" w:cs="Arial"/>
-          <w:color w:val="FF0000"/>
-          <w:szCs w:val="24"/>
-          <w:lang w:eastAsia="en-GB"/>
-        </w:rPr>
-        <w:tab/>
-        <w:t>integer primary key,</w:t>
-      </w:r>
-    </w:p>
-    <w:p>
-      <w:pPr>
-        <w:tabs>
-          <w:tab w:val="left" w:pos="916"/>
-          <w:tab w:val="left" w:pos="1832"/>
-          <w:tab w:val="left" w:pos="2748"/>
-          <w:tab w:val="left" w:pos="3664"/>
-          <w:tab w:val="left" w:pos="4580"/>
-          <w:tab w:val="left" w:pos="5496"/>
-          <w:tab w:val="left" w:pos="6412"/>
-          <w:tab w:val="left" w:pos="7328"/>
-          <w:tab w:val="left" w:pos="8244"/>
-          <w:tab w:val="left" w:pos="9160"/>
-          <w:tab w:val="left" w:pos="10076"/>
-          <w:tab w:val="left" w:pos="10992"/>
-          <w:tab w:val="left" w:pos="11908"/>
-          <w:tab w:val="left" w:pos="12824"/>
-          <w:tab w:val="left" w:pos="13740"/>
-          <w:tab w:val="left" w:pos="14656"/>
-        </w:tabs>
-        <w:rPr>
-          <w:rFonts w:ascii="Arial" w:eastAsia="Times New Roman" w:hAnsi="Arial" w:cs="Arial"/>
-          <w:color w:val="FF0000"/>
-          <w:szCs w:val="24"/>
-          <w:lang w:eastAsia="en-GB"/>
-        </w:rPr>
-      </w:pPr>
-      <w:r>
-        <w:rPr>
-          <w:rFonts w:ascii="Arial" w:eastAsia="Times New Roman" w:hAnsi="Arial" w:cs="Arial"/>
-          <w:color w:val="FF0000"/>
-          <w:szCs w:val="24"/>
-          <w:lang w:eastAsia="en-GB"/>
-        </w:rPr>
-        <w:tab/>
-        <w:t xml:space="preserve">-- just to make it a little easier to work with; this is </w:t>
-      </w:r>
-    </w:p>
-    <w:p>
-      <w:pPr>
-        <w:tabs>
-          <w:tab w:val="left" w:pos="916"/>
-          <w:tab w:val="left" w:pos="1832"/>
-          <w:tab w:val="left" w:pos="2748"/>
-          <w:tab w:val="left" w:pos="3664"/>
-          <w:tab w:val="left" w:pos="4580"/>
-          <w:tab w:val="left" w:pos="5496"/>
-          <w:tab w:val="left" w:pos="6412"/>
-          <w:tab w:val="left" w:pos="7328"/>
-          <w:tab w:val="left" w:pos="8244"/>
-          <w:tab w:val="left" w:pos="9160"/>
-          <w:tab w:val="left" w:pos="10076"/>
-          <w:tab w:val="left" w:pos="10992"/>
-          <w:tab w:val="left" w:pos="11908"/>
-          <w:tab w:val="left" w:pos="12824"/>
-          <w:tab w:val="left" w:pos="13740"/>
-          <w:tab w:val="left" w:pos="14656"/>
-        </w:tabs>
-        <w:rPr>
-          <w:rFonts w:ascii="Arial" w:eastAsia="Times New Roman" w:hAnsi="Arial" w:cs="Arial"/>
-          <w:color w:val="FF0000"/>
-          <w:szCs w:val="24"/>
-          <w:lang w:eastAsia="en-GB"/>
-        </w:rPr>
-      </w:pPr>
-      <w:r>
-        <w:rPr>
-          <w:rFonts w:ascii="Arial" w:eastAsia="Times New Roman" w:hAnsi="Arial" w:cs="Arial"/>
-          <w:color w:val="FF0000"/>
-          <w:szCs w:val="24"/>
-          <w:lang w:eastAsia="en-GB"/>
-        </w:rPr>
-        <w:tab/>
-        <w:t xml:space="preserve">-- </w:t>
-      </w:r>
-      <w:proofErr w:type="gramStart"/>
-      <w:r>
-        <w:rPr>
-          <w:rFonts w:ascii="Arial" w:eastAsia="Times New Roman" w:hAnsi="Arial" w:cs="Arial"/>
-          <w:color w:val="FF0000"/>
-          <w:szCs w:val="24"/>
-          <w:lang w:eastAsia="en-GB"/>
-        </w:rPr>
-        <w:t>midnight</w:t>
-      </w:r>
-      <w:proofErr w:type="gramEnd"/>
-      <w:r>
-        <w:rPr>
-          <w:rFonts w:ascii="Arial" w:eastAsia="Times New Roman" w:hAnsi="Arial" w:cs="Arial"/>
-          <w:color w:val="FF0000"/>
-          <w:szCs w:val="24"/>
-          <w:lang w:eastAsia="en-GB"/>
-        </w:rPr>
-        <w:t xml:space="preserve"> (</w:t>
-      </w:r>
-      <w:proofErr w:type="spellStart"/>
-      <w:r>
-        <w:rPr>
-          <w:rFonts w:ascii="Arial" w:eastAsia="Times New Roman" w:hAnsi="Arial" w:cs="Arial"/>
-          <w:color w:val="FF0000"/>
-          <w:szCs w:val="24"/>
-          <w:lang w:eastAsia="en-GB"/>
-        </w:rPr>
-        <w:t>TRUNC</w:t>
-      </w:r>
-      <w:proofErr w:type="spellEnd"/>
-      <w:r>
-        <w:rPr>
-          <w:rFonts w:ascii="Arial" w:eastAsia="Times New Roman" w:hAnsi="Arial" w:cs="Arial"/>
-          <w:color w:val="FF0000"/>
-          <w:szCs w:val="24"/>
-          <w:lang w:eastAsia="en-GB"/>
-        </w:rPr>
-        <w:t>) of the date in question</w:t>
-      </w:r>
-    </w:p>
-    <w:p>
-      <w:pPr>
-        <w:tabs>
-          <w:tab w:val="left" w:pos="916"/>
-          <w:tab w:val="left" w:pos="1832"/>
-          <w:tab w:val="left" w:pos="2748"/>
-          <w:tab w:val="left" w:pos="3664"/>
-          <w:tab w:val="left" w:pos="4580"/>
-          <w:tab w:val="left" w:pos="5496"/>
-          <w:tab w:val="left" w:pos="6412"/>
-          <w:tab w:val="left" w:pos="7328"/>
-          <w:tab w:val="left" w:pos="8244"/>
-          <w:tab w:val="left" w:pos="9160"/>
-          <w:tab w:val="left" w:pos="10076"/>
-          <w:tab w:val="left" w:pos="10992"/>
-          <w:tab w:val="left" w:pos="11908"/>
-          <w:tab w:val="left" w:pos="12824"/>
-          <w:tab w:val="left" w:pos="13740"/>
-          <w:tab w:val="left" w:pos="14656"/>
-        </w:tabs>
-        <w:rPr>
-          <w:rFonts w:ascii="Arial" w:eastAsia="Times New Roman" w:hAnsi="Arial" w:cs="Arial"/>
-          <w:color w:val="FF0000"/>
-          <w:szCs w:val="24"/>
-          <w:lang w:eastAsia="en-GB"/>
-        </w:rPr>
-      </w:pPr>
-      <w:r>
-        <w:rPr>
-          <w:rFonts w:ascii="Arial" w:eastAsia="Times New Roman" w:hAnsi="Arial" w:cs="Arial"/>
-          <w:color w:val="FF0000"/>
-          <w:szCs w:val="24"/>
-          <w:lang w:eastAsia="en-GB"/>
-        </w:rPr>
-        <w:tab/>
-      </w:r>
-      <w:proofErr w:type="spellStart"/>
-      <w:proofErr w:type="gramStart"/>
-      <w:r>
-        <w:rPr>
-          <w:rFonts w:ascii="Arial" w:eastAsia="Times New Roman" w:hAnsi="Arial" w:cs="Arial"/>
-          <w:color w:val="FF0000"/>
-          <w:szCs w:val="24"/>
-          <w:lang w:eastAsia="en-GB"/>
-        </w:rPr>
-        <w:t>oracle_date</w:t>
-      </w:r>
-      <w:proofErr w:type="spellEnd"/>
-      <w:proofErr w:type="gramEnd"/>
-      <w:r>
-        <w:rPr>
-          <w:rFonts w:ascii="Arial" w:eastAsia="Times New Roman" w:hAnsi="Arial" w:cs="Arial"/>
-          <w:color w:val="FF0000"/>
-          <w:szCs w:val="24"/>
-          <w:lang w:eastAsia="en-GB"/>
-        </w:rPr>
-        <w:tab/>
-      </w:r>
-      <w:r>
-        <w:rPr>
-          <w:rFonts w:ascii="Arial" w:eastAsia="Times New Roman" w:hAnsi="Arial" w:cs="Arial"/>
-          <w:color w:val="FF0000"/>
-          <w:szCs w:val="24"/>
-          <w:lang w:eastAsia="en-GB"/>
-        </w:rPr>
-        <w:tab/>
-        <w:t>date not null,</w:t>
-      </w:r>
-    </w:p>
-    <w:p>
-      <w:pPr>
-        <w:tabs>
-          <w:tab w:val="left" w:pos="916"/>
-          <w:tab w:val="left" w:pos="1832"/>
-          <w:tab w:val="left" w:pos="2748"/>
-          <w:tab w:val="left" w:pos="3664"/>
-          <w:tab w:val="left" w:pos="4580"/>
-          <w:tab w:val="left" w:pos="5496"/>
-          <w:tab w:val="left" w:pos="6412"/>
-          <w:tab w:val="left" w:pos="7328"/>
-          <w:tab w:val="left" w:pos="8244"/>
-          <w:tab w:val="left" w:pos="9160"/>
-          <w:tab w:val="left" w:pos="10076"/>
-          <w:tab w:val="left" w:pos="10992"/>
-          <w:tab w:val="left" w:pos="11908"/>
-          <w:tab w:val="left" w:pos="12824"/>
-          <w:tab w:val="left" w:pos="13740"/>
-          <w:tab w:val="left" w:pos="14656"/>
-        </w:tabs>
-        <w:rPr>
-          <w:rFonts w:ascii="Arial" w:eastAsia="Times New Roman" w:hAnsi="Arial" w:cs="Arial"/>
-          <w:color w:val="FF0000"/>
-          <w:szCs w:val="24"/>
-          <w:lang w:eastAsia="en-GB"/>
-        </w:rPr>
-      </w:pPr>
-      <w:r>
-        <w:rPr>
-          <w:rFonts w:ascii="Arial" w:eastAsia="Times New Roman" w:hAnsi="Arial" w:cs="Arial"/>
-          <w:color w:val="FF0000"/>
-          <w:szCs w:val="24"/>
-          <w:lang w:eastAsia="en-GB"/>
-        </w:rPr>
-        <w:tab/>
-      </w:r>
-      <w:proofErr w:type="spellStart"/>
-      <w:proofErr w:type="gramStart"/>
-      <w:r>
-        <w:rPr>
-          <w:rFonts w:ascii="Arial" w:eastAsia="Times New Roman" w:hAnsi="Arial" w:cs="Arial"/>
-          <w:color w:val="FF0000"/>
-          <w:szCs w:val="24"/>
-          <w:lang w:eastAsia="en-GB"/>
-        </w:rPr>
-        <w:t>day_of_week</w:t>
-      </w:r>
-      <w:proofErr w:type="spellEnd"/>
-      <w:proofErr w:type="gramEnd"/>
-      <w:r>
-        <w:rPr>
-          <w:rFonts w:ascii="Arial" w:eastAsia="Times New Roman" w:hAnsi="Arial" w:cs="Arial"/>
-          <w:color w:val="FF0000"/>
-          <w:szCs w:val="24"/>
-          <w:lang w:eastAsia="en-GB"/>
-        </w:rPr>
-        <w:tab/>
-      </w:r>
-      <w:r>
-        <w:rPr>
-          <w:rFonts w:ascii="Arial" w:eastAsia="Times New Roman" w:hAnsi="Arial" w:cs="Arial"/>
-          <w:color w:val="FF0000"/>
-          <w:szCs w:val="24"/>
-          <w:lang w:eastAsia="en-GB"/>
-        </w:rPr>
-        <w:tab/>
-      </w:r>
-      <w:proofErr w:type="spellStart"/>
-      <w:r>
-        <w:rPr>
-          <w:rFonts w:ascii="Arial" w:eastAsia="Times New Roman" w:hAnsi="Arial" w:cs="Arial"/>
-          <w:color w:val="FF0000"/>
-          <w:szCs w:val="24"/>
-          <w:lang w:eastAsia="en-GB"/>
-        </w:rPr>
-        <w:t>varchar</w:t>
-      </w:r>
-      <w:proofErr w:type="spellEnd"/>
-      <w:r>
-        <w:rPr>
-          <w:rFonts w:ascii="Arial" w:eastAsia="Times New Roman" w:hAnsi="Arial" w:cs="Arial"/>
-          <w:color w:val="FF0000"/>
-          <w:szCs w:val="24"/>
-          <w:lang w:eastAsia="en-GB"/>
-        </w:rPr>
-        <w:t>(9) not null, -- 'Monday', 'Tuesday'...</w:t>
-      </w:r>
-    </w:p>
-    <w:p>
-      <w:pPr>
-        <w:tabs>
-          <w:tab w:val="left" w:pos="916"/>
-          <w:tab w:val="left" w:pos="1832"/>
-          <w:tab w:val="left" w:pos="2748"/>
-          <w:tab w:val="left" w:pos="3664"/>
-          <w:tab w:val="left" w:pos="4580"/>
-          <w:tab w:val="left" w:pos="5496"/>
-          <w:tab w:val="left" w:pos="6412"/>
-          <w:tab w:val="left" w:pos="7328"/>
-          <w:tab w:val="left" w:pos="8244"/>
-          <w:tab w:val="left" w:pos="9160"/>
-          <w:tab w:val="left" w:pos="10076"/>
-          <w:tab w:val="left" w:pos="10992"/>
-          <w:tab w:val="left" w:pos="11908"/>
-          <w:tab w:val="left" w:pos="12824"/>
-          <w:tab w:val="left" w:pos="13740"/>
-          <w:tab w:val="left" w:pos="14656"/>
-        </w:tabs>
-        <w:rPr>
-          <w:rFonts w:ascii="Arial" w:eastAsia="Times New Roman" w:hAnsi="Arial" w:cs="Arial"/>
-          <w:color w:val="FF0000"/>
-          <w:szCs w:val="24"/>
-          <w:lang w:eastAsia="en-GB"/>
-        </w:rPr>
-      </w:pPr>
-      <w:r>
-        <w:rPr>
-          <w:rFonts w:ascii="Arial" w:eastAsia="Times New Roman" w:hAnsi="Arial" w:cs="Arial"/>
-          <w:color w:val="FF0000"/>
-          <w:szCs w:val="24"/>
-          <w:lang w:eastAsia="en-GB"/>
-        </w:rPr>
-        <w:tab/>
-      </w:r>
-      <w:proofErr w:type="spellStart"/>
-      <w:proofErr w:type="gramStart"/>
-      <w:r>
-        <w:rPr>
-          <w:rFonts w:ascii="Arial" w:eastAsia="Times New Roman" w:hAnsi="Arial" w:cs="Arial"/>
-          <w:color w:val="FF0000"/>
-          <w:szCs w:val="24"/>
-          <w:lang w:eastAsia="en-GB"/>
-        </w:rPr>
-        <w:t>day_number_in_month</w:t>
-      </w:r>
-      <w:proofErr w:type="spellEnd"/>
-      <w:proofErr w:type="gramEnd"/>
-      <w:r>
-        <w:rPr>
-          <w:rFonts w:ascii="Arial" w:eastAsia="Times New Roman" w:hAnsi="Arial" w:cs="Arial"/>
-          <w:color w:val="FF0000"/>
-          <w:szCs w:val="24"/>
-          <w:lang w:eastAsia="en-GB"/>
-        </w:rPr>
-        <w:tab/>
-        <w:t>integer not null, -- 1 to 31</w:t>
-      </w:r>
-    </w:p>
-    <w:p>
-      <w:pPr>
-        <w:tabs>
-          <w:tab w:val="left" w:pos="916"/>
-          <w:tab w:val="left" w:pos="1832"/>
-          <w:tab w:val="left" w:pos="2748"/>
-          <w:tab w:val="left" w:pos="3664"/>
-          <w:tab w:val="left" w:pos="4580"/>
-          <w:tab w:val="left" w:pos="5496"/>
-          <w:tab w:val="left" w:pos="6412"/>
-          <w:tab w:val="left" w:pos="7328"/>
-          <w:tab w:val="left" w:pos="8244"/>
-          <w:tab w:val="left" w:pos="9160"/>
-          <w:tab w:val="left" w:pos="10076"/>
-          <w:tab w:val="left" w:pos="10992"/>
-          <w:tab w:val="left" w:pos="11908"/>
-          <w:tab w:val="left" w:pos="12824"/>
-          <w:tab w:val="left" w:pos="13740"/>
-          <w:tab w:val="left" w:pos="14656"/>
-        </w:tabs>
-        <w:rPr>
-          <w:rFonts w:ascii="Arial" w:eastAsia="Times New Roman" w:hAnsi="Arial" w:cs="Arial"/>
-          <w:color w:val="FF0000"/>
-          <w:szCs w:val="24"/>
-          <w:lang w:eastAsia="en-GB"/>
-        </w:rPr>
-      </w:pPr>
-      <w:r>
-        <w:rPr>
-          <w:rFonts w:ascii="Arial" w:eastAsia="Times New Roman" w:hAnsi="Arial" w:cs="Arial"/>
-          <w:color w:val="FF0000"/>
-          <w:szCs w:val="24"/>
-          <w:lang w:eastAsia="en-GB"/>
-        </w:rPr>
-        <w:tab/>
-      </w:r>
-      <w:proofErr w:type="spellStart"/>
-      <w:proofErr w:type="gramStart"/>
-      <w:r>
-        <w:rPr>
-          <w:rFonts w:ascii="Arial" w:eastAsia="Times New Roman" w:hAnsi="Arial" w:cs="Arial"/>
-          <w:color w:val="FF0000"/>
-          <w:szCs w:val="24"/>
-          <w:lang w:eastAsia="en-GB"/>
-        </w:rPr>
-        <w:t>day_number_overall</w:t>
-      </w:r>
-      <w:proofErr w:type="spellEnd"/>
-      <w:proofErr w:type="gramEnd"/>
-      <w:r>
-        <w:rPr>
-          <w:rFonts w:ascii="Arial" w:eastAsia="Times New Roman" w:hAnsi="Arial" w:cs="Arial"/>
-          <w:color w:val="FF0000"/>
-          <w:szCs w:val="24"/>
-          <w:lang w:eastAsia="en-GB"/>
-        </w:rPr>
-        <w:tab/>
-        <w:t>integer not null, -- days from the epoch (first day is 1)</w:t>
-      </w:r>
-    </w:p>
-    <w:p>
-      <w:pPr>
-        <w:tabs>
-          <w:tab w:val="left" w:pos="916"/>
-          <w:tab w:val="left" w:pos="1832"/>
-          <w:tab w:val="left" w:pos="2748"/>
-          <w:tab w:val="left" w:pos="3664"/>
-          <w:tab w:val="left" w:pos="4580"/>
-          <w:tab w:val="left" w:pos="5496"/>
-          <w:tab w:val="left" w:pos="6412"/>
-          <w:tab w:val="left" w:pos="7328"/>
-          <w:tab w:val="left" w:pos="8244"/>
-          <w:tab w:val="left" w:pos="9160"/>
-          <w:tab w:val="left" w:pos="10076"/>
-          <w:tab w:val="left" w:pos="10992"/>
-          <w:tab w:val="left" w:pos="11908"/>
-          <w:tab w:val="left" w:pos="12824"/>
-          <w:tab w:val="left" w:pos="13740"/>
-          <w:tab w:val="left" w:pos="14656"/>
-        </w:tabs>
-        <w:rPr>
-          <w:rFonts w:ascii="Arial" w:eastAsia="Times New Roman" w:hAnsi="Arial" w:cs="Arial"/>
-          <w:color w:val="FF0000"/>
-          <w:szCs w:val="24"/>
-          <w:lang w:eastAsia="en-GB"/>
-        </w:rPr>
-      </w:pPr>
-      <w:r>
-        <w:rPr>
-          <w:rFonts w:ascii="Arial" w:eastAsia="Times New Roman" w:hAnsi="Arial" w:cs="Arial"/>
-          <w:color w:val="FF0000"/>
-          <w:szCs w:val="24"/>
-          <w:lang w:eastAsia="en-GB"/>
-        </w:rPr>
-        <w:tab/>
-      </w:r>
-      <w:proofErr w:type="spellStart"/>
-      <w:proofErr w:type="gramStart"/>
-      <w:r>
-        <w:rPr>
-          <w:rFonts w:ascii="Arial" w:eastAsia="Times New Roman" w:hAnsi="Arial" w:cs="Arial"/>
-          <w:color w:val="FF0000"/>
-          <w:szCs w:val="24"/>
-          <w:lang w:eastAsia="en-GB"/>
-        </w:rPr>
-        <w:t>week_number_in_year</w:t>
-      </w:r>
-      <w:proofErr w:type="spellEnd"/>
-      <w:proofErr w:type="gramEnd"/>
-      <w:r>
-        <w:rPr>
-          <w:rFonts w:ascii="Arial" w:eastAsia="Times New Roman" w:hAnsi="Arial" w:cs="Arial"/>
-          <w:color w:val="FF0000"/>
-          <w:szCs w:val="24"/>
-          <w:lang w:eastAsia="en-GB"/>
-        </w:rPr>
-        <w:tab/>
-        <w:t>integer not null, -- 1 to 52</w:t>
-      </w:r>
-    </w:p>
-    <w:p>
-      <w:pPr>
-        <w:tabs>
-          <w:tab w:val="left" w:pos="916"/>
-          <w:tab w:val="left" w:pos="1832"/>
-          <w:tab w:val="left" w:pos="2748"/>
-          <w:tab w:val="left" w:pos="3664"/>
-          <w:tab w:val="left" w:pos="4580"/>
-          <w:tab w:val="left" w:pos="5496"/>
-          <w:tab w:val="left" w:pos="6412"/>
-          <w:tab w:val="left" w:pos="7328"/>
-          <w:tab w:val="left" w:pos="8244"/>
-          <w:tab w:val="left" w:pos="9160"/>
-          <w:tab w:val="left" w:pos="10076"/>
-          <w:tab w:val="left" w:pos="10992"/>
-          <w:tab w:val="left" w:pos="11908"/>
-          <w:tab w:val="left" w:pos="12824"/>
-          <w:tab w:val="left" w:pos="13740"/>
-          <w:tab w:val="left" w:pos="14656"/>
-        </w:tabs>
-        <w:rPr>
-          <w:rFonts w:ascii="Arial" w:eastAsia="Times New Roman" w:hAnsi="Arial" w:cs="Arial"/>
-          <w:color w:val="FF0000"/>
-          <w:szCs w:val="24"/>
-          <w:lang w:eastAsia="en-GB"/>
-        </w:rPr>
-      </w:pPr>
-      <w:r>
-        <w:rPr>
-          <w:rFonts w:ascii="Arial" w:eastAsia="Times New Roman" w:hAnsi="Arial" w:cs="Arial"/>
-          <w:color w:val="FF0000"/>
-          <w:szCs w:val="24"/>
-          <w:lang w:eastAsia="en-GB"/>
-        </w:rPr>
-        <w:tab/>
-      </w:r>
-      <w:proofErr w:type="spellStart"/>
-      <w:proofErr w:type="gramStart"/>
-      <w:r>
-        <w:rPr>
-          <w:rFonts w:ascii="Arial" w:eastAsia="Times New Roman" w:hAnsi="Arial" w:cs="Arial"/>
-          <w:color w:val="FF0000"/>
-          <w:szCs w:val="24"/>
-          <w:lang w:eastAsia="en-GB"/>
-        </w:rPr>
-        <w:t>week_number_overall</w:t>
-      </w:r>
-      <w:proofErr w:type="spellEnd"/>
-      <w:proofErr w:type="gramEnd"/>
-      <w:r>
-        <w:rPr>
-          <w:rFonts w:ascii="Arial" w:eastAsia="Times New Roman" w:hAnsi="Arial" w:cs="Arial"/>
-          <w:color w:val="FF0000"/>
-          <w:szCs w:val="24"/>
-          <w:lang w:eastAsia="en-GB"/>
-        </w:rPr>
-        <w:tab/>
-        <w:t>integer not null, -- weeks start on Sunday</w:t>
-      </w:r>
-    </w:p>
-    <w:p>
-      <w:pPr>
-        <w:tabs>
-          <w:tab w:val="left" w:pos="916"/>
-          <w:tab w:val="left" w:pos="1832"/>
-          <w:tab w:val="left" w:pos="2748"/>
-          <w:tab w:val="left" w:pos="3664"/>
-          <w:tab w:val="left" w:pos="4580"/>
-          <w:tab w:val="left" w:pos="5496"/>
-          <w:tab w:val="left" w:pos="6412"/>
-          <w:tab w:val="left" w:pos="7328"/>
-          <w:tab w:val="left" w:pos="8244"/>
-          <w:tab w:val="left" w:pos="9160"/>
-          <w:tab w:val="left" w:pos="10076"/>
-          <w:tab w:val="left" w:pos="10992"/>
-          <w:tab w:val="left" w:pos="11908"/>
-          <w:tab w:val="left" w:pos="12824"/>
-          <w:tab w:val="left" w:pos="13740"/>
-          <w:tab w:val="left" w:pos="14656"/>
-        </w:tabs>
-        <w:rPr>
-          <w:rFonts w:ascii="Arial" w:eastAsia="Times New Roman" w:hAnsi="Arial" w:cs="Arial"/>
-          <w:color w:val="FF0000"/>
-          <w:szCs w:val="24"/>
-          <w:lang w:eastAsia="en-GB"/>
-        </w:rPr>
-      </w:pPr>
-      <w:r>
-        <w:rPr>
-          <w:rFonts w:ascii="Arial" w:eastAsia="Times New Roman" w:hAnsi="Arial" w:cs="Arial"/>
-          <w:color w:val="FF0000"/>
-          <w:szCs w:val="24"/>
-          <w:lang w:eastAsia="en-GB"/>
-        </w:rPr>
-        <w:tab/>
-      </w:r>
-      <w:proofErr w:type="gramStart"/>
-      <w:r>
-        <w:rPr>
-          <w:rFonts w:ascii="Arial" w:eastAsia="Times New Roman" w:hAnsi="Arial" w:cs="Arial"/>
-          <w:color w:val="FF0000"/>
-          <w:szCs w:val="24"/>
-          <w:lang w:eastAsia="en-GB"/>
-        </w:rPr>
-        <w:t>month</w:t>
-      </w:r>
-      <w:proofErr w:type="gramEnd"/>
-      <w:r>
-        <w:rPr>
-          <w:rFonts w:ascii="Arial" w:eastAsia="Times New Roman" w:hAnsi="Arial" w:cs="Arial"/>
-          <w:color w:val="FF0000"/>
-          <w:szCs w:val="24"/>
-          <w:lang w:eastAsia="en-GB"/>
-        </w:rPr>
-        <w:tab/>
-      </w:r>
-      <w:r>
-        <w:rPr>
-          <w:rFonts w:ascii="Arial" w:eastAsia="Times New Roman" w:hAnsi="Arial" w:cs="Arial"/>
-          <w:color w:val="FF0000"/>
-          <w:szCs w:val="24"/>
-          <w:lang w:eastAsia="en-GB"/>
-        </w:rPr>
-        <w:tab/>
-      </w:r>
-      <w:r>
-        <w:rPr>
-          <w:rFonts w:ascii="Arial" w:eastAsia="Times New Roman" w:hAnsi="Arial" w:cs="Arial"/>
-          <w:color w:val="FF0000"/>
-          <w:szCs w:val="24"/>
-          <w:lang w:eastAsia="en-GB"/>
-        </w:rPr>
-        <w:tab/>
-        <w:t>integer not null, -- 1 to 12</w:t>
-      </w:r>
-    </w:p>
-    <w:p>
-      <w:pPr>
-        <w:tabs>
-          <w:tab w:val="left" w:pos="916"/>
-          <w:tab w:val="left" w:pos="1832"/>
-          <w:tab w:val="left" w:pos="2748"/>
-          <w:tab w:val="left" w:pos="3664"/>
-          <w:tab w:val="left" w:pos="4580"/>
-          <w:tab w:val="left" w:pos="5496"/>
-          <w:tab w:val="left" w:pos="6412"/>
-          <w:tab w:val="left" w:pos="7328"/>
-          <w:tab w:val="left" w:pos="8244"/>
-          <w:tab w:val="left" w:pos="9160"/>
-          <w:tab w:val="left" w:pos="10076"/>
-          <w:tab w:val="left" w:pos="10992"/>
-          <w:tab w:val="left" w:pos="11908"/>
-          <w:tab w:val="left" w:pos="12824"/>
-          <w:tab w:val="left" w:pos="13740"/>
-          <w:tab w:val="left" w:pos="14656"/>
-        </w:tabs>
-        <w:rPr>
-          <w:rFonts w:ascii="Arial" w:eastAsia="Times New Roman" w:hAnsi="Arial" w:cs="Arial"/>
-          <w:color w:val="FF0000"/>
-          <w:szCs w:val="24"/>
-          <w:lang w:eastAsia="en-GB"/>
-        </w:rPr>
-      </w:pPr>
-      <w:r>
-        <w:rPr>
-          <w:rFonts w:ascii="Arial" w:eastAsia="Times New Roman" w:hAnsi="Arial" w:cs="Arial"/>
-          <w:color w:val="FF0000"/>
-          <w:szCs w:val="24"/>
-          <w:lang w:eastAsia="en-GB"/>
-        </w:rPr>
-        <w:tab/>
-      </w:r>
-      <w:proofErr w:type="spellStart"/>
-      <w:proofErr w:type="gramStart"/>
-      <w:r>
-        <w:rPr>
-          <w:rFonts w:ascii="Arial" w:eastAsia="Times New Roman" w:hAnsi="Arial" w:cs="Arial"/>
-          <w:color w:val="FF0000"/>
-          <w:szCs w:val="24"/>
-          <w:lang w:eastAsia="en-GB"/>
-        </w:rPr>
-        <w:t>month_number_overall</w:t>
-      </w:r>
-      <w:proofErr w:type="spellEnd"/>
-      <w:proofErr w:type="gramEnd"/>
-      <w:r>
-        <w:rPr>
-          <w:rFonts w:ascii="Arial" w:eastAsia="Times New Roman" w:hAnsi="Arial" w:cs="Arial"/>
-          <w:color w:val="FF0000"/>
-          <w:szCs w:val="24"/>
-          <w:lang w:eastAsia="en-GB"/>
-        </w:rPr>
-        <w:tab/>
-        <w:t>integer not null,</w:t>
-      </w:r>
-    </w:p>
-    <w:p>
-      <w:pPr>
-        <w:tabs>
-          <w:tab w:val="left" w:pos="916"/>
-          <w:tab w:val="left" w:pos="1832"/>
-          <w:tab w:val="left" w:pos="2748"/>
-          <w:tab w:val="left" w:pos="3664"/>
-          <w:tab w:val="left" w:pos="4580"/>
-          <w:tab w:val="left" w:pos="5496"/>
-          <w:tab w:val="left" w:pos="6412"/>
-          <w:tab w:val="left" w:pos="7328"/>
-          <w:tab w:val="left" w:pos="8244"/>
-          <w:tab w:val="left" w:pos="9160"/>
-          <w:tab w:val="left" w:pos="10076"/>
-          <w:tab w:val="left" w:pos="10992"/>
-          <w:tab w:val="left" w:pos="11908"/>
-          <w:tab w:val="left" w:pos="12824"/>
-          <w:tab w:val="left" w:pos="13740"/>
-          <w:tab w:val="left" w:pos="14656"/>
-        </w:tabs>
-        <w:rPr>
-          <w:rFonts w:ascii="Arial" w:eastAsia="Times New Roman" w:hAnsi="Arial" w:cs="Arial"/>
-          <w:color w:val="FF0000"/>
-          <w:szCs w:val="24"/>
-          <w:lang w:eastAsia="en-GB"/>
-        </w:rPr>
-      </w:pPr>
-      <w:r>
-        <w:rPr>
-          <w:rFonts w:ascii="Arial" w:eastAsia="Times New Roman" w:hAnsi="Arial" w:cs="Arial"/>
-          <w:color w:val="FF0000"/>
-          <w:szCs w:val="24"/>
-          <w:lang w:eastAsia="en-GB"/>
-        </w:rPr>
-        <w:tab/>
-      </w:r>
-      <w:proofErr w:type="gramStart"/>
-      <w:r>
-        <w:rPr>
-          <w:rFonts w:ascii="Arial" w:eastAsia="Times New Roman" w:hAnsi="Arial" w:cs="Arial"/>
-          <w:color w:val="FF0000"/>
-          <w:szCs w:val="24"/>
-          <w:lang w:eastAsia="en-GB"/>
-        </w:rPr>
-        <w:t>quarter</w:t>
-      </w:r>
-      <w:proofErr w:type="gramEnd"/>
-      <w:r>
-        <w:rPr>
-          <w:rFonts w:ascii="Arial" w:eastAsia="Times New Roman" w:hAnsi="Arial" w:cs="Arial"/>
-          <w:color w:val="FF0000"/>
-          <w:szCs w:val="24"/>
-          <w:lang w:eastAsia="en-GB"/>
-        </w:rPr>
-        <w:tab/>
-      </w:r>
-      <w:r>
-        <w:rPr>
-          <w:rFonts w:ascii="Arial" w:eastAsia="Times New Roman" w:hAnsi="Arial" w:cs="Arial"/>
-          <w:color w:val="FF0000"/>
-          <w:szCs w:val="24"/>
-          <w:lang w:eastAsia="en-GB"/>
-        </w:rPr>
-        <w:tab/>
-      </w:r>
-      <w:r>
-        <w:rPr>
-          <w:rFonts w:ascii="Arial" w:eastAsia="Times New Roman" w:hAnsi="Arial" w:cs="Arial"/>
-          <w:color w:val="FF0000"/>
-          <w:szCs w:val="24"/>
-          <w:lang w:eastAsia="en-GB"/>
-        </w:rPr>
-        <w:tab/>
-        <w:t>integer not null, -- 1 to 4</w:t>
-      </w:r>
-    </w:p>
-    <w:p>
-      <w:pPr>
-        <w:tabs>
-          <w:tab w:val="left" w:pos="916"/>
-          <w:tab w:val="left" w:pos="1832"/>
-          <w:tab w:val="left" w:pos="2748"/>
-          <w:tab w:val="left" w:pos="3664"/>
-          <w:tab w:val="left" w:pos="4580"/>
-          <w:tab w:val="left" w:pos="5496"/>
-          <w:tab w:val="left" w:pos="6412"/>
-          <w:tab w:val="left" w:pos="7328"/>
-          <w:tab w:val="left" w:pos="8244"/>
-          <w:tab w:val="left" w:pos="9160"/>
-          <w:tab w:val="left" w:pos="10076"/>
-          <w:tab w:val="left" w:pos="10992"/>
-          <w:tab w:val="left" w:pos="11908"/>
-          <w:tab w:val="left" w:pos="12824"/>
-          <w:tab w:val="left" w:pos="13740"/>
-          <w:tab w:val="left" w:pos="14656"/>
-        </w:tabs>
-        <w:rPr>
-          <w:rFonts w:ascii="Arial" w:eastAsia="Times New Roman" w:hAnsi="Arial" w:cs="Arial"/>
-          <w:color w:val="FF0000"/>
-          <w:szCs w:val="24"/>
-          <w:lang w:eastAsia="en-GB"/>
-        </w:rPr>
-      </w:pPr>
-      <w:r>
-        <w:rPr>
-          <w:rFonts w:ascii="Arial" w:eastAsia="Times New Roman" w:hAnsi="Arial" w:cs="Arial"/>
-          <w:color w:val="FF0000"/>
-          <w:szCs w:val="24"/>
-          <w:lang w:eastAsia="en-GB"/>
-        </w:rPr>
-        <w:tab/>
-      </w:r>
-      <w:proofErr w:type="spellStart"/>
-      <w:proofErr w:type="gramStart"/>
-      <w:r>
-        <w:rPr>
-          <w:rFonts w:ascii="Arial" w:eastAsia="Times New Roman" w:hAnsi="Arial" w:cs="Arial"/>
-          <w:color w:val="FF0000"/>
-          <w:szCs w:val="24"/>
-          <w:lang w:eastAsia="en-GB"/>
-        </w:rPr>
-        <w:t>fiscal_period</w:t>
-      </w:r>
-      <w:proofErr w:type="spellEnd"/>
-      <w:proofErr w:type="gramEnd"/>
-      <w:r>
-        <w:rPr>
-          <w:rFonts w:ascii="Arial" w:eastAsia="Times New Roman" w:hAnsi="Arial" w:cs="Arial"/>
-          <w:color w:val="FF0000"/>
-          <w:szCs w:val="24"/>
-          <w:lang w:eastAsia="en-GB"/>
-        </w:rPr>
-        <w:tab/>
-      </w:r>
-      <w:r>
-        <w:rPr>
-          <w:rFonts w:ascii="Arial" w:eastAsia="Times New Roman" w:hAnsi="Arial" w:cs="Arial"/>
-          <w:color w:val="FF0000"/>
-          <w:szCs w:val="24"/>
-          <w:lang w:eastAsia="en-GB"/>
-        </w:rPr>
-        <w:tab/>
-      </w:r>
-      <w:proofErr w:type="spellStart"/>
-      <w:r>
-        <w:rPr>
-          <w:rFonts w:ascii="Arial" w:eastAsia="Times New Roman" w:hAnsi="Arial" w:cs="Arial"/>
-          <w:color w:val="FF0000"/>
-          <w:szCs w:val="24"/>
-          <w:lang w:eastAsia="en-GB"/>
-        </w:rPr>
-        <w:t>varchar</w:t>
-      </w:r>
-      <w:proofErr w:type="spellEnd"/>
-      <w:r>
-        <w:rPr>
-          <w:rFonts w:ascii="Arial" w:eastAsia="Times New Roman" w:hAnsi="Arial" w:cs="Arial"/>
-          <w:color w:val="FF0000"/>
-          <w:szCs w:val="24"/>
-          <w:lang w:eastAsia="en-GB"/>
-        </w:rPr>
-        <w:t>(10),</w:t>
-      </w:r>
-    </w:p>
-    <w:p>
-      <w:pPr>
-        <w:tabs>
-          <w:tab w:val="left" w:pos="916"/>
-          <w:tab w:val="left" w:pos="1832"/>
-          <w:tab w:val="left" w:pos="2748"/>
-          <w:tab w:val="left" w:pos="3664"/>
-          <w:tab w:val="left" w:pos="4580"/>
-          <w:tab w:val="left" w:pos="5496"/>
-          <w:tab w:val="left" w:pos="6412"/>
-          <w:tab w:val="left" w:pos="7328"/>
-          <w:tab w:val="left" w:pos="8244"/>
-          <w:tab w:val="left" w:pos="9160"/>
-          <w:tab w:val="left" w:pos="10076"/>
-          <w:tab w:val="left" w:pos="10992"/>
-          <w:tab w:val="left" w:pos="11908"/>
-          <w:tab w:val="left" w:pos="12824"/>
-          <w:tab w:val="left" w:pos="13740"/>
-          <w:tab w:val="left" w:pos="14656"/>
-        </w:tabs>
-        <w:rPr>
-          <w:rFonts w:ascii="Arial" w:eastAsia="Times New Roman" w:hAnsi="Arial" w:cs="Arial"/>
-          <w:color w:val="FF0000"/>
-          <w:szCs w:val="24"/>
-          <w:lang w:eastAsia="en-GB"/>
-        </w:rPr>
-      </w:pPr>
-      <w:r>
-        <w:rPr>
-          <w:rFonts w:ascii="Arial" w:eastAsia="Times New Roman" w:hAnsi="Arial" w:cs="Arial"/>
-          <w:color w:val="FF0000"/>
-          <w:szCs w:val="24"/>
-          <w:lang w:eastAsia="en-GB"/>
-        </w:rPr>
-        <w:tab/>
-      </w:r>
-      <w:proofErr w:type="spellStart"/>
-      <w:proofErr w:type="gramStart"/>
-      <w:r>
-        <w:rPr>
-          <w:rFonts w:ascii="Arial" w:eastAsia="Times New Roman" w:hAnsi="Arial" w:cs="Arial"/>
-          <w:color w:val="FF0000"/>
-          <w:szCs w:val="24"/>
-          <w:lang w:eastAsia="en-GB"/>
-        </w:rPr>
-        <w:t>holiday_flag</w:t>
-      </w:r>
-      <w:proofErr w:type="spellEnd"/>
-      <w:proofErr w:type="gramEnd"/>
-      <w:r>
-        <w:rPr>
-          <w:rFonts w:ascii="Arial" w:eastAsia="Times New Roman" w:hAnsi="Arial" w:cs="Arial"/>
-          <w:color w:val="FF0000"/>
-          <w:szCs w:val="24"/>
-          <w:lang w:eastAsia="en-GB"/>
-        </w:rPr>
-        <w:tab/>
-      </w:r>
-      <w:r>
-        <w:rPr>
-          <w:rFonts w:ascii="Arial" w:eastAsia="Times New Roman" w:hAnsi="Arial" w:cs="Arial"/>
-          <w:color w:val="FF0000"/>
-          <w:szCs w:val="24"/>
-          <w:lang w:eastAsia="en-GB"/>
-        </w:rPr>
-        <w:tab/>
-        <w:t>char(1) default 'f' check (</w:t>
-      </w:r>
-      <w:proofErr w:type="spellStart"/>
-      <w:r>
-        <w:rPr>
-          <w:rFonts w:ascii="Arial" w:eastAsia="Times New Roman" w:hAnsi="Arial" w:cs="Arial"/>
-          <w:color w:val="FF0000"/>
-          <w:szCs w:val="24"/>
-          <w:lang w:eastAsia="en-GB"/>
-        </w:rPr>
-        <w:t>holiday_flag</w:t>
-      </w:r>
-      <w:proofErr w:type="spellEnd"/>
-      <w:r>
-        <w:rPr>
-          <w:rFonts w:ascii="Arial" w:eastAsia="Times New Roman" w:hAnsi="Arial" w:cs="Arial"/>
-          <w:color w:val="FF0000"/>
-          <w:szCs w:val="24"/>
-          <w:lang w:eastAsia="en-GB"/>
-        </w:rPr>
-        <w:t xml:space="preserve"> in ('t', 'f')),</w:t>
-      </w:r>
-    </w:p>
-    <w:p>
-      <w:pPr>
-        <w:tabs>
-          <w:tab w:val="left" w:pos="916"/>
-          <w:tab w:val="left" w:pos="1832"/>
-          <w:tab w:val="left" w:pos="2748"/>
-          <w:tab w:val="left" w:pos="3664"/>
-          <w:tab w:val="left" w:pos="4580"/>
-          <w:tab w:val="left" w:pos="5496"/>
-          <w:tab w:val="left" w:pos="6412"/>
-          <w:tab w:val="left" w:pos="7328"/>
-          <w:tab w:val="left" w:pos="8244"/>
-          <w:tab w:val="left" w:pos="9160"/>
-          <w:tab w:val="left" w:pos="10076"/>
-          <w:tab w:val="left" w:pos="10992"/>
-          <w:tab w:val="left" w:pos="11908"/>
-          <w:tab w:val="left" w:pos="12824"/>
-          <w:tab w:val="left" w:pos="13740"/>
-          <w:tab w:val="left" w:pos="14656"/>
-        </w:tabs>
-        <w:rPr>
-          <w:rFonts w:ascii="Arial" w:eastAsia="Times New Roman" w:hAnsi="Arial" w:cs="Arial"/>
-          <w:color w:val="FF0000"/>
-          <w:szCs w:val="24"/>
-          <w:lang w:eastAsia="en-GB"/>
-        </w:rPr>
-      </w:pPr>
-      <w:r>
-        <w:rPr>
-          <w:rFonts w:ascii="Arial" w:eastAsia="Times New Roman" w:hAnsi="Arial" w:cs="Arial"/>
-          <w:color w:val="FF0000"/>
-          <w:szCs w:val="24"/>
-          <w:lang w:eastAsia="en-GB"/>
-        </w:rPr>
-        <w:tab/>
-      </w:r>
-      <w:proofErr w:type="spellStart"/>
-      <w:proofErr w:type="gramStart"/>
-      <w:r>
-        <w:rPr>
-          <w:rFonts w:ascii="Arial" w:eastAsia="Times New Roman" w:hAnsi="Arial" w:cs="Arial"/>
-          <w:color w:val="FF0000"/>
-          <w:szCs w:val="24"/>
-          <w:lang w:eastAsia="en-GB"/>
-        </w:rPr>
-        <w:t>weekday_flag</w:t>
-      </w:r>
-      <w:proofErr w:type="spellEnd"/>
-      <w:proofErr w:type="gramEnd"/>
-      <w:r>
-        <w:rPr>
-          <w:rFonts w:ascii="Arial" w:eastAsia="Times New Roman" w:hAnsi="Arial" w:cs="Arial"/>
-          <w:color w:val="FF0000"/>
-          <w:szCs w:val="24"/>
-          <w:lang w:eastAsia="en-GB"/>
-        </w:rPr>
-        <w:tab/>
-      </w:r>
-      <w:r>
-        <w:rPr>
-          <w:rFonts w:ascii="Arial" w:eastAsia="Times New Roman" w:hAnsi="Arial" w:cs="Arial"/>
-          <w:color w:val="FF0000"/>
-          <w:szCs w:val="24"/>
-          <w:lang w:eastAsia="en-GB"/>
-        </w:rPr>
-        <w:tab/>
-        <w:t>char(1) default 'f' check (</w:t>
-      </w:r>
-      <w:proofErr w:type="spellStart"/>
-      <w:r>
-        <w:rPr>
-          <w:rFonts w:ascii="Arial" w:eastAsia="Times New Roman" w:hAnsi="Arial" w:cs="Arial"/>
-          <w:color w:val="FF0000"/>
-          <w:szCs w:val="24"/>
-          <w:lang w:eastAsia="en-GB"/>
-        </w:rPr>
-        <w:t>weekday_flag</w:t>
-      </w:r>
-      <w:proofErr w:type="spellEnd"/>
-      <w:r>
-        <w:rPr>
-          <w:rFonts w:ascii="Arial" w:eastAsia="Times New Roman" w:hAnsi="Arial" w:cs="Arial"/>
-          <w:color w:val="FF0000"/>
-          <w:szCs w:val="24"/>
-          <w:lang w:eastAsia="en-GB"/>
-        </w:rPr>
-        <w:t xml:space="preserve"> in ('t', 'f')),</w:t>
-      </w:r>
-    </w:p>
-    <w:p>
-      <w:pPr>
-        <w:tabs>
-          <w:tab w:val="left" w:pos="916"/>
-          <w:tab w:val="left" w:pos="1832"/>
-          <w:tab w:val="left" w:pos="2748"/>
-          <w:tab w:val="left" w:pos="3664"/>
-          <w:tab w:val="left" w:pos="4580"/>
-          <w:tab w:val="left" w:pos="5496"/>
-          <w:tab w:val="left" w:pos="6412"/>
-          <w:tab w:val="left" w:pos="7328"/>
-          <w:tab w:val="left" w:pos="8244"/>
-          <w:tab w:val="left" w:pos="9160"/>
-          <w:tab w:val="left" w:pos="10076"/>
-          <w:tab w:val="left" w:pos="10992"/>
-          <w:tab w:val="left" w:pos="11908"/>
-          <w:tab w:val="left" w:pos="12824"/>
-          <w:tab w:val="left" w:pos="13740"/>
-          <w:tab w:val="left" w:pos="14656"/>
-        </w:tabs>
-        <w:rPr>
-          <w:rFonts w:ascii="Arial" w:eastAsia="Times New Roman" w:hAnsi="Arial" w:cs="Arial"/>
-          <w:color w:val="FF0000"/>
-          <w:szCs w:val="24"/>
-          <w:lang w:eastAsia="en-GB"/>
-        </w:rPr>
-      </w:pPr>
-      <w:r>
-        <w:rPr>
-          <w:rFonts w:ascii="Arial" w:eastAsia="Times New Roman" w:hAnsi="Arial" w:cs="Arial"/>
-          <w:color w:val="FF0000"/>
-          <w:szCs w:val="24"/>
-          <w:lang w:eastAsia="en-GB"/>
-        </w:rPr>
-        <w:tab/>
-      </w:r>
-      <w:proofErr w:type="gramStart"/>
-      <w:r>
-        <w:rPr>
-          <w:rFonts w:ascii="Arial" w:eastAsia="Times New Roman" w:hAnsi="Arial" w:cs="Arial"/>
-          <w:color w:val="FF0000"/>
-          <w:szCs w:val="24"/>
-          <w:lang w:eastAsia="en-GB"/>
-        </w:rPr>
-        <w:t>season</w:t>
-      </w:r>
-      <w:proofErr w:type="gramEnd"/>
-      <w:r>
-        <w:rPr>
-          <w:rFonts w:ascii="Arial" w:eastAsia="Times New Roman" w:hAnsi="Arial" w:cs="Arial"/>
-          <w:color w:val="FF0000"/>
-          <w:szCs w:val="24"/>
-          <w:lang w:eastAsia="en-GB"/>
-        </w:rPr>
-        <w:tab/>
-      </w:r>
-      <w:r>
-        <w:rPr>
-          <w:rFonts w:ascii="Arial" w:eastAsia="Times New Roman" w:hAnsi="Arial" w:cs="Arial"/>
-          <w:color w:val="FF0000"/>
-          <w:szCs w:val="24"/>
-          <w:lang w:eastAsia="en-GB"/>
-        </w:rPr>
-        <w:tab/>
-      </w:r>
-      <w:r>
-        <w:rPr>
-          <w:rFonts w:ascii="Arial" w:eastAsia="Times New Roman" w:hAnsi="Arial" w:cs="Arial"/>
-          <w:color w:val="FF0000"/>
-          <w:szCs w:val="24"/>
-          <w:lang w:eastAsia="en-GB"/>
-        </w:rPr>
-        <w:tab/>
-      </w:r>
-      <w:proofErr w:type="spellStart"/>
-      <w:r>
-        <w:rPr>
-          <w:rFonts w:ascii="Arial" w:eastAsia="Times New Roman" w:hAnsi="Arial" w:cs="Arial"/>
-          <w:color w:val="FF0000"/>
-          <w:szCs w:val="24"/>
-          <w:lang w:eastAsia="en-GB"/>
-        </w:rPr>
-        <w:t>varchar</w:t>
-      </w:r>
-      <w:proofErr w:type="spellEnd"/>
-      <w:r>
-        <w:rPr>
-          <w:rFonts w:ascii="Arial" w:eastAsia="Times New Roman" w:hAnsi="Arial" w:cs="Arial"/>
-          <w:color w:val="FF0000"/>
-          <w:szCs w:val="24"/>
-          <w:lang w:eastAsia="en-GB"/>
-        </w:rPr>
-        <w:t>(50),</w:t>
-      </w:r>
-    </w:p>
-    <w:p>
-      <w:pPr>
-        <w:tabs>
-          <w:tab w:val="left" w:pos="916"/>
-          <w:tab w:val="left" w:pos="1832"/>
-          <w:tab w:val="left" w:pos="2748"/>
-          <w:tab w:val="left" w:pos="3664"/>
-          <w:tab w:val="left" w:pos="4580"/>
-          <w:tab w:val="left" w:pos="5496"/>
-          <w:tab w:val="left" w:pos="6412"/>
-          <w:tab w:val="left" w:pos="7328"/>
-          <w:tab w:val="left" w:pos="8244"/>
-          <w:tab w:val="left" w:pos="9160"/>
-          <w:tab w:val="left" w:pos="10076"/>
-          <w:tab w:val="left" w:pos="10992"/>
-          <w:tab w:val="left" w:pos="11908"/>
-          <w:tab w:val="left" w:pos="12824"/>
-          <w:tab w:val="left" w:pos="13740"/>
-          <w:tab w:val="left" w:pos="14656"/>
-        </w:tabs>
-        <w:rPr>
-          <w:rFonts w:ascii="Arial" w:eastAsia="Times New Roman" w:hAnsi="Arial" w:cs="Arial"/>
-          <w:color w:val="FF0000"/>
-          <w:szCs w:val="24"/>
-          <w:lang w:eastAsia="en-GB"/>
-        </w:rPr>
-      </w:pPr>
-      <w:r>
-        <w:rPr>
-          <w:rFonts w:ascii="Arial" w:eastAsia="Times New Roman" w:hAnsi="Arial" w:cs="Arial"/>
-          <w:color w:val="FF0000"/>
-          <w:szCs w:val="24"/>
-          <w:lang w:eastAsia="en-GB"/>
-        </w:rPr>
-        <w:tab/>
-      </w:r>
-      <w:proofErr w:type="gramStart"/>
-      <w:r>
-        <w:rPr>
-          <w:rFonts w:ascii="Arial" w:eastAsia="Times New Roman" w:hAnsi="Arial" w:cs="Arial"/>
-          <w:color w:val="FF0000"/>
-          <w:szCs w:val="24"/>
-          <w:lang w:eastAsia="en-GB"/>
-        </w:rPr>
-        <w:t>event</w:t>
-      </w:r>
-      <w:proofErr w:type="gramEnd"/>
-      <w:r>
-        <w:rPr>
-          <w:rFonts w:ascii="Arial" w:eastAsia="Times New Roman" w:hAnsi="Arial" w:cs="Arial"/>
-          <w:color w:val="FF0000"/>
-          <w:szCs w:val="24"/>
-          <w:lang w:eastAsia="en-GB"/>
-        </w:rPr>
-        <w:tab/>
-      </w:r>
-      <w:r>
-        <w:rPr>
-          <w:rFonts w:ascii="Arial" w:eastAsia="Times New Roman" w:hAnsi="Arial" w:cs="Arial"/>
-          <w:color w:val="FF0000"/>
-          <w:szCs w:val="24"/>
-          <w:lang w:eastAsia="en-GB"/>
-        </w:rPr>
-        <w:tab/>
-      </w:r>
-      <w:r>
-        <w:rPr>
-          <w:rFonts w:ascii="Arial" w:eastAsia="Times New Roman" w:hAnsi="Arial" w:cs="Arial"/>
-          <w:color w:val="FF0000"/>
-          <w:szCs w:val="24"/>
-          <w:lang w:eastAsia="en-GB"/>
-        </w:rPr>
-        <w:tab/>
-      </w:r>
-      <w:proofErr w:type="spellStart"/>
-      <w:r>
-        <w:rPr>
-          <w:rFonts w:ascii="Arial" w:eastAsia="Times New Roman" w:hAnsi="Arial" w:cs="Arial"/>
-          <w:color w:val="FF0000"/>
-          <w:szCs w:val="24"/>
-          <w:lang w:eastAsia="en-GB"/>
-        </w:rPr>
-        <w:t>varchar</w:t>
-      </w:r>
-      <w:proofErr w:type="spellEnd"/>
-      <w:r>
-        <w:rPr>
-          <w:rFonts w:ascii="Arial" w:eastAsia="Times New Roman" w:hAnsi="Arial" w:cs="Arial"/>
-          <w:color w:val="FF0000"/>
-          <w:szCs w:val="24"/>
-          <w:lang w:eastAsia="en-GB"/>
-        </w:rPr>
-        <w:t>(50)</w:t>
-      </w:r>
-    </w:p>
-    <w:p>
-      <w:pPr>
-        <w:tabs>
-          <w:tab w:val="left" w:pos="916"/>
-          <w:tab w:val="left" w:pos="1832"/>
-          <w:tab w:val="left" w:pos="2748"/>
-          <w:tab w:val="left" w:pos="3664"/>
-          <w:tab w:val="left" w:pos="4580"/>
-          <w:tab w:val="left" w:pos="5496"/>
-          <w:tab w:val="left" w:pos="6412"/>
-          <w:tab w:val="left" w:pos="7328"/>
-          <w:tab w:val="left" w:pos="8244"/>
-          <w:tab w:val="left" w:pos="9160"/>
-          <w:tab w:val="left" w:pos="10076"/>
-          <w:tab w:val="left" w:pos="10992"/>
-          <w:tab w:val="left" w:pos="11908"/>
-          <w:tab w:val="left" w:pos="12824"/>
-          <w:tab w:val="left" w:pos="13740"/>
-          <w:tab w:val="left" w:pos="14656"/>
-        </w:tabs>
-        <w:rPr>
-          <w:rFonts w:ascii="Arial" w:eastAsia="Times New Roman" w:hAnsi="Arial" w:cs="Arial"/>
-          <w:color w:val="FF0000"/>
-          <w:szCs w:val="24"/>
-          <w:lang w:eastAsia="en-GB"/>
-        </w:rPr>
-      </w:pPr>
-      <w:r>
-        <w:rPr>
-          <w:rFonts w:ascii="Arial" w:eastAsia="Times New Roman" w:hAnsi="Arial" w:cs="Arial"/>
-          <w:color w:val="FF0000"/>
-          <w:szCs w:val="24"/>
-          <w:lang w:eastAsia="en-GB"/>
-        </w:rPr>
-        <w:t>);</w:t>
-      </w:r>
-    </w:p>
-    <w:p>
-      <w:pPr>
-        <w:rPr>
-          <w:rFonts w:ascii="Arial" w:eastAsia="Times New Roman" w:hAnsi="Arial" w:cs="Arial"/>
-          <w:color w:val="FF0000"/>
-          <w:szCs w:val="24"/>
-          <w:lang w:eastAsia="en-GB"/>
-        </w:rPr>
-      </w:pPr>
-      <w:r>
-        <w:rPr>
-          <w:rFonts w:ascii="Arial" w:eastAsia="Times New Roman" w:hAnsi="Arial" w:cs="Arial"/>
-          <w:color w:val="FF0000"/>
-          <w:szCs w:val="24"/>
-          <w:lang w:eastAsia="en-GB"/>
-        </w:rPr>
-        <w:t xml:space="preserve">Why is it useful to define a time dimension? If we keep the date of the sales fact as an Oracle date column, it is still just about as painless as ever to ask for holiday versus non-holiday sales. We need to know about the existence of the </w:t>
-      </w:r>
-      <w:proofErr w:type="spellStart"/>
-      <w:r>
-        <w:rPr>
-          <w:rFonts w:ascii="Arial" w:eastAsia="Times New Roman" w:hAnsi="Arial" w:cs="Arial"/>
-          <w:color w:val="FF0000"/>
-          <w:szCs w:val="24"/>
-          <w:lang w:eastAsia="en-GB"/>
-        </w:rPr>
-        <w:t>holiday_map</w:t>
-      </w:r>
-      <w:proofErr w:type="spellEnd"/>
-      <w:r>
-        <w:rPr>
-          <w:rFonts w:ascii="Arial" w:eastAsia="Times New Roman" w:hAnsi="Arial" w:cs="Arial"/>
-          <w:color w:val="FF0000"/>
-          <w:szCs w:val="24"/>
-          <w:lang w:eastAsia="en-GB"/>
-        </w:rPr>
-        <w:t xml:space="preserve"> table and how to use it. Suppose we redefine the fact table as follows: </w:t>
-      </w:r>
-    </w:p>
-    <w:p>
-      <w:pPr>
-        <w:tabs>
-          <w:tab w:val="left" w:pos="916"/>
-          <w:tab w:val="left" w:pos="1832"/>
-          <w:tab w:val="left" w:pos="2748"/>
-          <w:tab w:val="left" w:pos="3664"/>
-          <w:tab w:val="left" w:pos="4580"/>
-          <w:tab w:val="left" w:pos="5496"/>
-          <w:tab w:val="left" w:pos="6412"/>
-          <w:tab w:val="left" w:pos="7328"/>
-          <w:tab w:val="left" w:pos="8244"/>
-          <w:tab w:val="left" w:pos="9160"/>
-          <w:tab w:val="left" w:pos="10076"/>
-          <w:tab w:val="left" w:pos="10992"/>
-          <w:tab w:val="left" w:pos="11908"/>
-          <w:tab w:val="left" w:pos="12824"/>
-          <w:tab w:val="left" w:pos="13740"/>
-          <w:tab w:val="left" w:pos="14656"/>
-        </w:tabs>
-        <w:rPr>
-          <w:rFonts w:ascii="Arial" w:eastAsia="Times New Roman" w:hAnsi="Arial" w:cs="Arial"/>
-          <w:color w:val="FF0000"/>
-          <w:szCs w:val="24"/>
-          <w:lang w:eastAsia="en-GB"/>
-        </w:rPr>
-      </w:pPr>
-      <w:proofErr w:type="gramStart"/>
-      <w:r>
-        <w:rPr>
-          <w:rFonts w:ascii="Arial" w:eastAsia="Times New Roman" w:hAnsi="Arial" w:cs="Arial"/>
-          <w:color w:val="FF0000"/>
-          <w:szCs w:val="24"/>
-          <w:lang w:eastAsia="en-GB"/>
-        </w:rPr>
-        <w:t>create</w:t>
-      </w:r>
-      <w:proofErr w:type="gramEnd"/>
-      <w:r>
-        <w:rPr>
-          <w:rFonts w:ascii="Arial" w:eastAsia="Times New Roman" w:hAnsi="Arial" w:cs="Arial"/>
-          <w:color w:val="FF0000"/>
-          <w:szCs w:val="24"/>
-          <w:lang w:eastAsia="en-GB"/>
-        </w:rPr>
-        <w:t xml:space="preserve"> table </w:t>
-      </w:r>
-      <w:proofErr w:type="spellStart"/>
-      <w:r>
-        <w:rPr>
-          <w:rFonts w:ascii="Arial" w:eastAsia="Times New Roman" w:hAnsi="Arial" w:cs="Arial"/>
-          <w:color w:val="FF0000"/>
-          <w:szCs w:val="24"/>
-          <w:lang w:eastAsia="en-GB"/>
-        </w:rPr>
-        <w:t>sales_fact</w:t>
-      </w:r>
-      <w:proofErr w:type="spellEnd"/>
-      <w:r>
-        <w:rPr>
-          <w:rFonts w:ascii="Arial" w:eastAsia="Times New Roman" w:hAnsi="Arial" w:cs="Arial"/>
-          <w:color w:val="FF0000"/>
-          <w:szCs w:val="24"/>
-          <w:lang w:eastAsia="en-GB"/>
-        </w:rPr>
-        <w:t xml:space="preserve"> (</w:t>
-      </w:r>
-    </w:p>
-    <w:p>
-      <w:pPr>
-        <w:tabs>
-          <w:tab w:val="left" w:pos="916"/>
-          <w:tab w:val="left" w:pos="1832"/>
-          <w:tab w:val="left" w:pos="2748"/>
-          <w:tab w:val="left" w:pos="3664"/>
-          <w:tab w:val="left" w:pos="4580"/>
-          <w:tab w:val="left" w:pos="5496"/>
-          <w:tab w:val="left" w:pos="6412"/>
-          <w:tab w:val="left" w:pos="7328"/>
-          <w:tab w:val="left" w:pos="8244"/>
-          <w:tab w:val="left" w:pos="9160"/>
-          <w:tab w:val="left" w:pos="10076"/>
-          <w:tab w:val="left" w:pos="10992"/>
-          <w:tab w:val="left" w:pos="11908"/>
-          <w:tab w:val="left" w:pos="12824"/>
-          <w:tab w:val="left" w:pos="13740"/>
-          <w:tab w:val="left" w:pos="14656"/>
-        </w:tabs>
-        <w:rPr>
-          <w:rFonts w:ascii="Arial" w:eastAsia="Times New Roman" w:hAnsi="Arial" w:cs="Arial"/>
-          <w:color w:val="FF0000"/>
-          <w:szCs w:val="24"/>
-          <w:lang w:eastAsia="en-GB"/>
-        </w:rPr>
-      </w:pPr>
-      <w:r>
-        <w:rPr>
-          <w:rFonts w:ascii="Arial" w:eastAsia="Times New Roman" w:hAnsi="Arial" w:cs="Arial"/>
-          <w:color w:val="FF0000"/>
-          <w:szCs w:val="24"/>
-          <w:lang w:eastAsia="en-GB"/>
-        </w:rPr>
-        <w:tab/>
-      </w:r>
-      <w:proofErr w:type="spellStart"/>
-      <w:proofErr w:type="gramStart"/>
-      <w:r>
-        <w:rPr>
-          <w:rFonts w:ascii="Arial" w:eastAsia="Times New Roman" w:hAnsi="Arial" w:cs="Arial"/>
-          <w:b/>
-          <w:bCs/>
-          <w:color w:val="FF0000"/>
-          <w:szCs w:val="24"/>
-          <w:lang w:eastAsia="en-GB"/>
-        </w:rPr>
-        <w:t>time_key</w:t>
-      </w:r>
-      <w:proofErr w:type="spellEnd"/>
-      <w:proofErr w:type="gramEnd"/>
-      <w:r>
-        <w:rPr>
-          <w:rFonts w:ascii="Arial" w:eastAsia="Times New Roman" w:hAnsi="Arial" w:cs="Arial"/>
-          <w:b/>
-          <w:bCs/>
-          <w:color w:val="FF0000"/>
-          <w:szCs w:val="24"/>
-          <w:lang w:eastAsia="en-GB"/>
-        </w:rPr>
-        <w:tab/>
-        <w:t xml:space="preserve">integer not null references </w:t>
-      </w:r>
-      <w:proofErr w:type="spellStart"/>
-      <w:r>
-        <w:rPr>
-          <w:rFonts w:ascii="Arial" w:eastAsia="Times New Roman" w:hAnsi="Arial" w:cs="Arial"/>
-          <w:b/>
-          <w:bCs/>
-          <w:color w:val="FF0000"/>
-          <w:szCs w:val="24"/>
-          <w:lang w:eastAsia="en-GB"/>
-        </w:rPr>
-        <w:t>time_dimension</w:t>
-      </w:r>
-      <w:proofErr w:type="spellEnd"/>
-      <w:r>
-        <w:rPr>
-          <w:rFonts w:ascii="Arial" w:eastAsia="Times New Roman" w:hAnsi="Arial" w:cs="Arial"/>
-          <w:color w:val="FF0000"/>
-          <w:szCs w:val="24"/>
-          <w:lang w:eastAsia="en-GB"/>
-        </w:rPr>
-        <w:t>,</w:t>
-      </w:r>
-    </w:p>
-    <w:p>
-      <w:pPr>
-        <w:tabs>
-          <w:tab w:val="left" w:pos="916"/>
-          <w:tab w:val="left" w:pos="1832"/>
-          <w:tab w:val="left" w:pos="2748"/>
-          <w:tab w:val="left" w:pos="3664"/>
-          <w:tab w:val="left" w:pos="4580"/>
-          <w:tab w:val="left" w:pos="5496"/>
-          <w:tab w:val="left" w:pos="6412"/>
-          <w:tab w:val="left" w:pos="7328"/>
-          <w:tab w:val="left" w:pos="8244"/>
-          <w:tab w:val="left" w:pos="9160"/>
-          <w:tab w:val="left" w:pos="10076"/>
-          <w:tab w:val="left" w:pos="10992"/>
-          <w:tab w:val="left" w:pos="11908"/>
-          <w:tab w:val="left" w:pos="12824"/>
-          <w:tab w:val="left" w:pos="13740"/>
-          <w:tab w:val="left" w:pos="14656"/>
-        </w:tabs>
-        <w:rPr>
-          <w:rFonts w:ascii="Arial" w:eastAsia="Times New Roman" w:hAnsi="Arial" w:cs="Arial"/>
-          <w:color w:val="FF0000"/>
-          <w:szCs w:val="24"/>
-          <w:lang w:eastAsia="en-GB"/>
-        </w:rPr>
-      </w:pPr>
-      <w:r>
-        <w:rPr>
-          <w:rFonts w:ascii="Arial" w:eastAsia="Times New Roman" w:hAnsi="Arial" w:cs="Arial"/>
-          <w:color w:val="FF0000"/>
-          <w:szCs w:val="24"/>
-          <w:lang w:eastAsia="en-GB"/>
-        </w:rPr>
-        <w:tab/>
-      </w:r>
-      <w:proofErr w:type="spellStart"/>
-      <w:proofErr w:type="gramStart"/>
-      <w:r>
-        <w:rPr>
-          <w:rFonts w:ascii="Arial" w:eastAsia="Times New Roman" w:hAnsi="Arial" w:cs="Arial"/>
-          <w:color w:val="FF0000"/>
-          <w:szCs w:val="24"/>
-          <w:lang w:eastAsia="en-GB"/>
-        </w:rPr>
-        <w:t>product_id</w:t>
-      </w:r>
-      <w:proofErr w:type="spellEnd"/>
-      <w:proofErr w:type="gramEnd"/>
-      <w:r>
-        <w:rPr>
-          <w:rFonts w:ascii="Arial" w:eastAsia="Times New Roman" w:hAnsi="Arial" w:cs="Arial"/>
-          <w:color w:val="FF0000"/>
-          <w:szCs w:val="24"/>
-          <w:lang w:eastAsia="en-GB"/>
-        </w:rPr>
-        <w:tab/>
-        <w:t>integer,</w:t>
-      </w:r>
-    </w:p>
-    <w:p>
-      <w:pPr>
-        <w:tabs>
-          <w:tab w:val="left" w:pos="916"/>
-          <w:tab w:val="left" w:pos="1832"/>
-          <w:tab w:val="left" w:pos="2748"/>
-          <w:tab w:val="left" w:pos="3664"/>
-          <w:tab w:val="left" w:pos="4580"/>
-          <w:tab w:val="left" w:pos="5496"/>
-          <w:tab w:val="left" w:pos="6412"/>
-          <w:tab w:val="left" w:pos="7328"/>
-          <w:tab w:val="left" w:pos="8244"/>
-          <w:tab w:val="left" w:pos="9160"/>
-          <w:tab w:val="left" w:pos="10076"/>
-          <w:tab w:val="left" w:pos="10992"/>
-          <w:tab w:val="left" w:pos="11908"/>
-          <w:tab w:val="left" w:pos="12824"/>
-          <w:tab w:val="left" w:pos="13740"/>
-          <w:tab w:val="left" w:pos="14656"/>
-        </w:tabs>
-        <w:rPr>
-          <w:rFonts w:ascii="Arial" w:eastAsia="Times New Roman" w:hAnsi="Arial" w:cs="Arial"/>
-          <w:color w:val="FF0000"/>
-          <w:szCs w:val="24"/>
-          <w:lang w:eastAsia="en-GB"/>
-        </w:rPr>
-      </w:pPr>
-      <w:r>
-        <w:rPr>
-          <w:rFonts w:ascii="Arial" w:eastAsia="Times New Roman" w:hAnsi="Arial" w:cs="Arial"/>
-          <w:color w:val="FF0000"/>
-          <w:szCs w:val="24"/>
-          <w:lang w:eastAsia="en-GB"/>
-        </w:rPr>
-        <w:tab/>
-      </w:r>
-      <w:proofErr w:type="spellStart"/>
-      <w:proofErr w:type="gramStart"/>
-      <w:r>
-        <w:rPr>
-          <w:rFonts w:ascii="Arial" w:eastAsia="Times New Roman" w:hAnsi="Arial" w:cs="Arial"/>
-          <w:color w:val="FF0000"/>
-          <w:szCs w:val="24"/>
-          <w:lang w:eastAsia="en-GB"/>
-        </w:rPr>
-        <w:t>store_id</w:t>
-      </w:r>
-      <w:proofErr w:type="spellEnd"/>
-      <w:proofErr w:type="gramEnd"/>
-      <w:r>
-        <w:rPr>
-          <w:rFonts w:ascii="Arial" w:eastAsia="Times New Roman" w:hAnsi="Arial" w:cs="Arial"/>
-          <w:color w:val="FF0000"/>
-          <w:szCs w:val="24"/>
-          <w:lang w:eastAsia="en-GB"/>
-        </w:rPr>
-        <w:tab/>
-        <w:t>integer,</w:t>
-      </w:r>
-    </w:p>
-    <w:p>
-      <w:pPr>
-        <w:tabs>
-          <w:tab w:val="left" w:pos="916"/>
-          <w:tab w:val="left" w:pos="1832"/>
-          <w:tab w:val="left" w:pos="2748"/>
-          <w:tab w:val="left" w:pos="3664"/>
-          <w:tab w:val="left" w:pos="4580"/>
-          <w:tab w:val="left" w:pos="5496"/>
-          <w:tab w:val="left" w:pos="6412"/>
-          <w:tab w:val="left" w:pos="7328"/>
-          <w:tab w:val="left" w:pos="8244"/>
-          <w:tab w:val="left" w:pos="9160"/>
-          <w:tab w:val="left" w:pos="10076"/>
-          <w:tab w:val="left" w:pos="10992"/>
-          <w:tab w:val="left" w:pos="11908"/>
-          <w:tab w:val="left" w:pos="12824"/>
-          <w:tab w:val="left" w:pos="13740"/>
-          <w:tab w:val="left" w:pos="14656"/>
-        </w:tabs>
-        <w:rPr>
-          <w:rFonts w:ascii="Arial" w:eastAsia="Times New Roman" w:hAnsi="Arial" w:cs="Arial"/>
-          <w:color w:val="FF0000"/>
-          <w:szCs w:val="24"/>
-          <w:lang w:eastAsia="en-GB"/>
-        </w:rPr>
-      </w:pPr>
-      <w:r>
-        <w:rPr>
-          <w:rFonts w:ascii="Arial" w:eastAsia="Times New Roman" w:hAnsi="Arial" w:cs="Arial"/>
-          <w:color w:val="FF0000"/>
-          <w:szCs w:val="24"/>
-          <w:lang w:eastAsia="en-GB"/>
-        </w:rPr>
-        <w:tab/>
-      </w:r>
-      <w:proofErr w:type="spellStart"/>
-      <w:proofErr w:type="gramStart"/>
-      <w:r>
-        <w:rPr>
-          <w:rFonts w:ascii="Arial" w:eastAsia="Times New Roman" w:hAnsi="Arial" w:cs="Arial"/>
-          <w:color w:val="FF0000"/>
-          <w:szCs w:val="24"/>
-          <w:lang w:eastAsia="en-GB"/>
-        </w:rPr>
-        <w:t>unit_sales</w:t>
-      </w:r>
-      <w:proofErr w:type="spellEnd"/>
-      <w:proofErr w:type="gramEnd"/>
-      <w:r>
-        <w:rPr>
-          <w:rFonts w:ascii="Arial" w:eastAsia="Times New Roman" w:hAnsi="Arial" w:cs="Arial"/>
-          <w:color w:val="FF0000"/>
-          <w:szCs w:val="24"/>
-          <w:lang w:eastAsia="en-GB"/>
-        </w:rPr>
-        <w:tab/>
-        <w:t>integer,</w:t>
-      </w:r>
-    </w:p>
-    <w:p>
-      <w:pPr>
-        <w:tabs>
-          <w:tab w:val="left" w:pos="916"/>
-          <w:tab w:val="left" w:pos="1832"/>
-          <w:tab w:val="left" w:pos="2748"/>
-          <w:tab w:val="left" w:pos="3664"/>
-          <w:tab w:val="left" w:pos="4580"/>
-          <w:tab w:val="left" w:pos="5496"/>
-          <w:tab w:val="left" w:pos="6412"/>
-          <w:tab w:val="left" w:pos="7328"/>
-          <w:tab w:val="left" w:pos="8244"/>
-          <w:tab w:val="left" w:pos="9160"/>
-          <w:tab w:val="left" w:pos="10076"/>
-          <w:tab w:val="left" w:pos="10992"/>
-          <w:tab w:val="left" w:pos="11908"/>
-          <w:tab w:val="left" w:pos="12824"/>
-          <w:tab w:val="left" w:pos="13740"/>
-          <w:tab w:val="left" w:pos="14656"/>
-        </w:tabs>
-        <w:rPr>
-          <w:rFonts w:ascii="Arial" w:eastAsia="Times New Roman" w:hAnsi="Arial" w:cs="Arial"/>
-          <w:color w:val="FF0000"/>
-          <w:szCs w:val="24"/>
-          <w:lang w:eastAsia="en-GB"/>
-        </w:rPr>
-      </w:pPr>
-      <w:r>
-        <w:rPr>
-          <w:rFonts w:ascii="Arial" w:eastAsia="Times New Roman" w:hAnsi="Arial" w:cs="Arial"/>
-          <w:color w:val="FF0000"/>
-          <w:szCs w:val="24"/>
-          <w:lang w:eastAsia="en-GB"/>
-        </w:rPr>
-        <w:tab/>
-      </w:r>
-      <w:proofErr w:type="spellStart"/>
-      <w:proofErr w:type="gramStart"/>
-      <w:r>
-        <w:rPr>
-          <w:rFonts w:ascii="Arial" w:eastAsia="Times New Roman" w:hAnsi="Arial" w:cs="Arial"/>
-          <w:color w:val="FF0000"/>
-          <w:szCs w:val="24"/>
-          <w:lang w:eastAsia="en-GB"/>
-        </w:rPr>
-        <w:t>dollar_sales</w:t>
-      </w:r>
-      <w:proofErr w:type="spellEnd"/>
-      <w:proofErr w:type="gramEnd"/>
-      <w:r>
-        <w:rPr>
-          <w:rFonts w:ascii="Arial" w:eastAsia="Times New Roman" w:hAnsi="Arial" w:cs="Arial"/>
-          <w:color w:val="FF0000"/>
-          <w:szCs w:val="24"/>
-          <w:lang w:eastAsia="en-GB"/>
-        </w:rPr>
-        <w:tab/>
-        <w:t>number</w:t>
-      </w:r>
-    </w:p>
-    <w:p>
-      <w:pPr>
-        <w:tabs>
-          <w:tab w:val="left" w:pos="916"/>
-          <w:tab w:val="left" w:pos="1832"/>
-          <w:tab w:val="left" w:pos="2748"/>
-          <w:tab w:val="left" w:pos="3664"/>
-          <w:tab w:val="left" w:pos="4580"/>
-          <w:tab w:val="left" w:pos="5496"/>
-          <w:tab w:val="left" w:pos="6412"/>
-          <w:tab w:val="left" w:pos="7328"/>
-          <w:tab w:val="left" w:pos="8244"/>
-          <w:tab w:val="left" w:pos="9160"/>
-          <w:tab w:val="left" w:pos="10076"/>
-          <w:tab w:val="left" w:pos="10992"/>
-          <w:tab w:val="left" w:pos="11908"/>
-          <w:tab w:val="left" w:pos="12824"/>
-          <w:tab w:val="left" w:pos="13740"/>
-          <w:tab w:val="left" w:pos="14656"/>
-        </w:tabs>
-        <w:rPr>
-          <w:rFonts w:ascii="Arial" w:eastAsia="Times New Roman" w:hAnsi="Arial" w:cs="Arial"/>
-          <w:color w:val="FF0000"/>
-          <w:szCs w:val="24"/>
-          <w:lang w:eastAsia="en-GB"/>
-        </w:rPr>
-      </w:pPr>
-      <w:r>
-        <w:rPr>
-          <w:rFonts w:ascii="Arial" w:eastAsia="Times New Roman" w:hAnsi="Arial" w:cs="Arial"/>
-          <w:color w:val="FF0000"/>
-          <w:szCs w:val="24"/>
-          <w:lang w:eastAsia="en-GB"/>
-        </w:rPr>
-        <w:lastRenderedPageBreak/>
-        <w:t>);</w:t>
-      </w:r>
-    </w:p>
-    <w:p>
-      <w:pPr>
-        <w:rPr>
-          <w:rFonts w:ascii="Arial" w:eastAsia="Times New Roman" w:hAnsi="Arial" w:cs="Arial"/>
-          <w:color w:val="FF0000"/>
-          <w:szCs w:val="24"/>
-          <w:lang w:eastAsia="en-GB"/>
-        </w:rPr>
-      </w:pPr>
-      <w:r>
-        <w:rPr>
-          <w:rFonts w:ascii="Arial" w:eastAsia="Times New Roman" w:hAnsi="Arial" w:cs="Arial"/>
-          <w:color w:val="FF0000"/>
-          <w:szCs w:val="24"/>
-          <w:lang w:eastAsia="en-GB"/>
-        </w:rPr>
-        <w:t xml:space="preserve">Instead of storing an Oracle date in the fact table, we're keeping an integer key pointing to an entry in the time dimension. The time dimension stores, for each day, the following information: </w:t>
-      </w:r>
-    </w:p>
-    <w:p>
-      <w:pPr>
-        <w:numPr>
-          <w:ilvl w:val="0"/>
-          <w:numId w:val="29"/>
-        </w:numPr>
-        <w:spacing w:before="100" w:beforeAutospacing="1" w:after="100" w:afterAutospacing="1" w:line="240" w:lineRule="auto"/>
-        <w:rPr>
-          <w:rFonts w:ascii="Arial" w:eastAsia="Times New Roman" w:hAnsi="Arial" w:cs="Arial"/>
-          <w:color w:val="FF0000"/>
-          <w:szCs w:val="24"/>
-          <w:lang w:eastAsia="en-GB"/>
-        </w:rPr>
-      </w:pPr>
-      <w:r>
-        <w:rPr>
-          <w:rFonts w:ascii="Arial" w:eastAsia="Times New Roman" w:hAnsi="Arial" w:cs="Arial"/>
-          <w:color w:val="FF0000"/>
-          <w:szCs w:val="24"/>
-          <w:lang w:eastAsia="en-GB"/>
-        </w:rPr>
-        <w:t xml:space="preserve">whether or not the day was a holiday </w:t>
-      </w:r>
-    </w:p>
-    <w:p>
-      <w:pPr>
-        <w:numPr>
-          <w:ilvl w:val="0"/>
-          <w:numId w:val="29"/>
-        </w:numPr>
-        <w:spacing w:before="100" w:beforeAutospacing="1" w:after="100" w:afterAutospacing="1" w:line="240" w:lineRule="auto"/>
-        <w:rPr>
-          <w:rFonts w:ascii="Arial" w:eastAsia="Times New Roman" w:hAnsi="Arial" w:cs="Arial"/>
-          <w:color w:val="FF0000"/>
-          <w:szCs w:val="24"/>
-          <w:lang w:eastAsia="en-GB"/>
-        </w:rPr>
-      </w:pPr>
-      <w:r>
-        <w:rPr>
-          <w:rFonts w:ascii="Arial" w:eastAsia="Times New Roman" w:hAnsi="Arial" w:cs="Arial"/>
-          <w:color w:val="FF0000"/>
-          <w:szCs w:val="24"/>
-          <w:lang w:eastAsia="en-GB"/>
-        </w:rPr>
-        <w:t xml:space="preserve">into which fiscal period this day fell </w:t>
-      </w:r>
-    </w:p>
-    <w:p>
-      <w:pPr>
-        <w:numPr>
-          <w:ilvl w:val="0"/>
-          <w:numId w:val="29"/>
-        </w:numPr>
-        <w:spacing w:before="100" w:beforeAutospacing="1" w:after="100" w:afterAutospacing="1" w:line="240" w:lineRule="auto"/>
-        <w:rPr>
-          <w:rFonts w:ascii="Arial" w:eastAsia="Times New Roman" w:hAnsi="Arial" w:cs="Arial"/>
-          <w:color w:val="FF0000"/>
-          <w:szCs w:val="24"/>
-          <w:lang w:eastAsia="en-GB"/>
-        </w:rPr>
-      </w:pPr>
-      <w:r>
-        <w:rPr>
-          <w:rFonts w:ascii="Arial" w:eastAsia="Times New Roman" w:hAnsi="Arial" w:cs="Arial"/>
-          <w:color w:val="FF0000"/>
-          <w:szCs w:val="24"/>
-          <w:lang w:eastAsia="en-GB"/>
-        </w:rPr>
-        <w:t xml:space="preserve">whether or not the day was part of the "Christmas season" or not </w:t>
-      </w:r>
-    </w:p>
-    <w:p>
-      <w:pPr>
-        <w:rPr>
-          <w:rFonts w:ascii="Arial" w:eastAsia="Times New Roman" w:hAnsi="Arial" w:cs="Arial"/>
-          <w:color w:val="FF0000"/>
-          <w:szCs w:val="24"/>
-          <w:lang w:eastAsia="en-GB"/>
-        </w:rPr>
-      </w:pPr>
-      <w:r>
-        <w:rPr>
-          <w:rFonts w:ascii="Arial" w:eastAsia="Times New Roman" w:hAnsi="Arial" w:cs="Arial"/>
-          <w:color w:val="FF0000"/>
-          <w:szCs w:val="24"/>
-          <w:lang w:eastAsia="en-GB"/>
-        </w:rPr>
-        <w:t xml:space="preserve">If we want a report of sales by season, the query is straightforward: </w:t>
-      </w:r>
-    </w:p>
-    <w:p>
-      <w:pPr>
-        <w:tabs>
-          <w:tab w:val="left" w:pos="916"/>
-          <w:tab w:val="left" w:pos="1832"/>
-          <w:tab w:val="left" w:pos="2748"/>
-          <w:tab w:val="left" w:pos="3664"/>
-          <w:tab w:val="left" w:pos="4580"/>
-          <w:tab w:val="left" w:pos="5496"/>
-          <w:tab w:val="left" w:pos="6412"/>
-          <w:tab w:val="left" w:pos="7328"/>
-          <w:tab w:val="left" w:pos="8244"/>
-          <w:tab w:val="left" w:pos="9160"/>
-          <w:tab w:val="left" w:pos="10076"/>
-          <w:tab w:val="left" w:pos="10992"/>
-          <w:tab w:val="left" w:pos="11908"/>
-          <w:tab w:val="left" w:pos="12824"/>
-          <w:tab w:val="left" w:pos="13740"/>
-          <w:tab w:val="left" w:pos="14656"/>
-        </w:tabs>
-        <w:rPr>
-          <w:rFonts w:ascii="Arial" w:eastAsia="Times New Roman" w:hAnsi="Arial" w:cs="Arial"/>
-          <w:color w:val="FF0000"/>
-          <w:szCs w:val="24"/>
-          <w:lang w:eastAsia="en-GB"/>
-        </w:rPr>
-      </w:pPr>
-      <w:proofErr w:type="gramStart"/>
-      <w:r>
-        <w:rPr>
-          <w:rFonts w:ascii="Arial" w:eastAsia="Times New Roman" w:hAnsi="Arial" w:cs="Arial"/>
-          <w:color w:val="FF0000"/>
-          <w:szCs w:val="24"/>
-          <w:lang w:eastAsia="en-GB"/>
-        </w:rPr>
-        <w:t>select</w:t>
-      </w:r>
-      <w:proofErr w:type="gramEnd"/>
-      <w:r>
-        <w:rPr>
-          <w:rFonts w:ascii="Arial" w:eastAsia="Times New Roman" w:hAnsi="Arial" w:cs="Arial"/>
-          <w:color w:val="FF0000"/>
-          <w:szCs w:val="24"/>
-          <w:lang w:eastAsia="en-GB"/>
-        </w:rPr>
-        <w:t xml:space="preserve"> </w:t>
-      </w:r>
-      <w:proofErr w:type="spellStart"/>
-      <w:r>
-        <w:rPr>
-          <w:rFonts w:ascii="Arial" w:eastAsia="Times New Roman" w:hAnsi="Arial" w:cs="Arial"/>
-          <w:color w:val="FF0000"/>
-          <w:szCs w:val="24"/>
-          <w:lang w:eastAsia="en-GB"/>
-        </w:rPr>
-        <w:t>td.season</w:t>
-      </w:r>
-      <w:proofErr w:type="spellEnd"/>
-      <w:r>
-        <w:rPr>
-          <w:rFonts w:ascii="Arial" w:eastAsia="Times New Roman" w:hAnsi="Arial" w:cs="Arial"/>
-          <w:color w:val="FF0000"/>
-          <w:szCs w:val="24"/>
-          <w:lang w:eastAsia="en-GB"/>
-        </w:rPr>
-        <w:t>, sum(</w:t>
-      </w:r>
-      <w:proofErr w:type="spellStart"/>
-      <w:r>
-        <w:rPr>
-          <w:rFonts w:ascii="Arial" w:eastAsia="Times New Roman" w:hAnsi="Arial" w:cs="Arial"/>
-          <w:color w:val="FF0000"/>
-          <w:szCs w:val="24"/>
-          <w:lang w:eastAsia="en-GB"/>
-        </w:rPr>
-        <w:t>f.dollar_sales</w:t>
-      </w:r>
-      <w:proofErr w:type="spellEnd"/>
-      <w:r>
-        <w:rPr>
-          <w:rFonts w:ascii="Arial" w:eastAsia="Times New Roman" w:hAnsi="Arial" w:cs="Arial"/>
-          <w:color w:val="FF0000"/>
-          <w:szCs w:val="24"/>
-          <w:lang w:eastAsia="en-GB"/>
-        </w:rPr>
-        <w:t>)</w:t>
-      </w:r>
-    </w:p>
-    <w:p>
-      <w:pPr>
-        <w:tabs>
-          <w:tab w:val="left" w:pos="916"/>
-          <w:tab w:val="left" w:pos="1832"/>
-          <w:tab w:val="left" w:pos="2748"/>
-          <w:tab w:val="left" w:pos="3664"/>
-          <w:tab w:val="left" w:pos="4580"/>
-          <w:tab w:val="left" w:pos="5496"/>
-          <w:tab w:val="left" w:pos="6412"/>
-          <w:tab w:val="left" w:pos="7328"/>
-          <w:tab w:val="left" w:pos="8244"/>
-          <w:tab w:val="left" w:pos="9160"/>
-          <w:tab w:val="left" w:pos="10076"/>
-          <w:tab w:val="left" w:pos="10992"/>
-          <w:tab w:val="left" w:pos="11908"/>
-          <w:tab w:val="left" w:pos="12824"/>
-          <w:tab w:val="left" w:pos="13740"/>
-          <w:tab w:val="left" w:pos="14656"/>
-        </w:tabs>
-        <w:rPr>
-          <w:rFonts w:ascii="Arial" w:eastAsia="Times New Roman" w:hAnsi="Arial" w:cs="Arial"/>
-          <w:color w:val="FF0000"/>
-          <w:szCs w:val="24"/>
-          <w:lang w:eastAsia="en-GB"/>
-        </w:rPr>
-      </w:pPr>
-      <w:proofErr w:type="gramStart"/>
-      <w:r>
-        <w:rPr>
-          <w:rFonts w:ascii="Arial" w:eastAsia="Times New Roman" w:hAnsi="Arial" w:cs="Arial"/>
-          <w:color w:val="FF0000"/>
-          <w:szCs w:val="24"/>
-          <w:lang w:eastAsia="en-GB"/>
-        </w:rPr>
-        <w:t>from</w:t>
-      </w:r>
-      <w:proofErr w:type="gramEnd"/>
-      <w:r>
-        <w:rPr>
-          <w:rFonts w:ascii="Arial" w:eastAsia="Times New Roman" w:hAnsi="Arial" w:cs="Arial"/>
-          <w:color w:val="FF0000"/>
-          <w:szCs w:val="24"/>
-          <w:lang w:eastAsia="en-GB"/>
-        </w:rPr>
-        <w:t xml:space="preserve"> </w:t>
-      </w:r>
-      <w:proofErr w:type="spellStart"/>
-      <w:r>
-        <w:rPr>
-          <w:rFonts w:ascii="Arial" w:eastAsia="Times New Roman" w:hAnsi="Arial" w:cs="Arial"/>
-          <w:color w:val="FF0000"/>
-          <w:szCs w:val="24"/>
-          <w:lang w:eastAsia="en-GB"/>
-        </w:rPr>
-        <w:t>sales_fact</w:t>
-      </w:r>
-      <w:proofErr w:type="spellEnd"/>
-      <w:r>
-        <w:rPr>
-          <w:rFonts w:ascii="Arial" w:eastAsia="Times New Roman" w:hAnsi="Arial" w:cs="Arial"/>
-          <w:color w:val="FF0000"/>
-          <w:szCs w:val="24"/>
-          <w:lang w:eastAsia="en-GB"/>
-        </w:rPr>
-        <w:t xml:space="preserve"> f, </w:t>
-      </w:r>
-      <w:proofErr w:type="spellStart"/>
-      <w:r>
-        <w:rPr>
-          <w:rFonts w:ascii="Arial" w:eastAsia="Times New Roman" w:hAnsi="Arial" w:cs="Arial"/>
-          <w:color w:val="FF0000"/>
-          <w:szCs w:val="24"/>
-          <w:lang w:eastAsia="en-GB"/>
-        </w:rPr>
-        <w:t>time_dimension</w:t>
-      </w:r>
-      <w:proofErr w:type="spellEnd"/>
-      <w:r>
-        <w:rPr>
-          <w:rFonts w:ascii="Arial" w:eastAsia="Times New Roman" w:hAnsi="Arial" w:cs="Arial"/>
-          <w:color w:val="FF0000"/>
-          <w:szCs w:val="24"/>
-          <w:lang w:eastAsia="en-GB"/>
-        </w:rPr>
-        <w:t xml:space="preserve"> td</w:t>
-      </w:r>
-    </w:p>
-    <w:p>
-      <w:pPr>
-        <w:tabs>
-          <w:tab w:val="left" w:pos="916"/>
-          <w:tab w:val="left" w:pos="1832"/>
-          <w:tab w:val="left" w:pos="2748"/>
-          <w:tab w:val="left" w:pos="3664"/>
-          <w:tab w:val="left" w:pos="4580"/>
-          <w:tab w:val="left" w:pos="5496"/>
-          <w:tab w:val="left" w:pos="6412"/>
-          <w:tab w:val="left" w:pos="7328"/>
-          <w:tab w:val="left" w:pos="8244"/>
-          <w:tab w:val="left" w:pos="9160"/>
-          <w:tab w:val="left" w:pos="10076"/>
-          <w:tab w:val="left" w:pos="10992"/>
-          <w:tab w:val="left" w:pos="11908"/>
-          <w:tab w:val="left" w:pos="12824"/>
-          <w:tab w:val="left" w:pos="13740"/>
-          <w:tab w:val="left" w:pos="14656"/>
-        </w:tabs>
-        <w:rPr>
-          <w:rFonts w:ascii="Arial" w:eastAsia="Times New Roman" w:hAnsi="Arial" w:cs="Arial"/>
-          <w:color w:val="FF0000"/>
-          <w:szCs w:val="24"/>
-          <w:lang w:eastAsia="en-GB"/>
-        </w:rPr>
-      </w:pPr>
-      <w:proofErr w:type="gramStart"/>
-      <w:r>
-        <w:rPr>
-          <w:rFonts w:ascii="Arial" w:eastAsia="Times New Roman" w:hAnsi="Arial" w:cs="Arial"/>
-          <w:color w:val="FF0000"/>
-          <w:szCs w:val="24"/>
-          <w:lang w:eastAsia="en-GB"/>
-        </w:rPr>
-        <w:t>where</w:t>
-      </w:r>
-      <w:proofErr w:type="gramEnd"/>
-      <w:r>
-        <w:rPr>
-          <w:rFonts w:ascii="Arial" w:eastAsia="Times New Roman" w:hAnsi="Arial" w:cs="Arial"/>
-          <w:color w:val="FF0000"/>
-          <w:szCs w:val="24"/>
-          <w:lang w:eastAsia="en-GB"/>
-        </w:rPr>
-        <w:t xml:space="preserve"> </w:t>
-      </w:r>
-      <w:proofErr w:type="spellStart"/>
-      <w:r>
-        <w:rPr>
-          <w:rFonts w:ascii="Arial" w:eastAsia="Times New Roman" w:hAnsi="Arial" w:cs="Arial"/>
-          <w:color w:val="FF0000"/>
-          <w:szCs w:val="24"/>
-          <w:lang w:eastAsia="en-GB"/>
-        </w:rPr>
-        <w:t>f.time_key</w:t>
-      </w:r>
-      <w:proofErr w:type="spellEnd"/>
-      <w:r>
-        <w:rPr>
-          <w:rFonts w:ascii="Arial" w:eastAsia="Times New Roman" w:hAnsi="Arial" w:cs="Arial"/>
-          <w:color w:val="FF0000"/>
-          <w:szCs w:val="24"/>
-          <w:lang w:eastAsia="en-GB"/>
-        </w:rPr>
-        <w:t xml:space="preserve"> = </w:t>
-      </w:r>
-      <w:proofErr w:type="spellStart"/>
-      <w:r>
-        <w:rPr>
-          <w:rFonts w:ascii="Arial" w:eastAsia="Times New Roman" w:hAnsi="Arial" w:cs="Arial"/>
-          <w:color w:val="FF0000"/>
-          <w:szCs w:val="24"/>
-          <w:lang w:eastAsia="en-GB"/>
-        </w:rPr>
-        <w:t>td.time_key</w:t>
-      </w:r>
-      <w:proofErr w:type="spellEnd"/>
-    </w:p>
-    <w:p>
-      <w:pPr>
-        <w:tabs>
-          <w:tab w:val="left" w:pos="916"/>
-          <w:tab w:val="left" w:pos="1832"/>
-          <w:tab w:val="left" w:pos="2748"/>
-          <w:tab w:val="left" w:pos="3664"/>
-          <w:tab w:val="left" w:pos="4580"/>
-          <w:tab w:val="left" w:pos="5496"/>
-          <w:tab w:val="left" w:pos="6412"/>
-          <w:tab w:val="left" w:pos="7328"/>
-          <w:tab w:val="left" w:pos="8244"/>
-          <w:tab w:val="left" w:pos="9160"/>
-          <w:tab w:val="left" w:pos="10076"/>
-          <w:tab w:val="left" w:pos="10992"/>
-          <w:tab w:val="left" w:pos="11908"/>
-          <w:tab w:val="left" w:pos="12824"/>
-          <w:tab w:val="left" w:pos="13740"/>
-          <w:tab w:val="left" w:pos="14656"/>
-        </w:tabs>
-        <w:rPr>
-          <w:rFonts w:ascii="Arial" w:eastAsia="Times New Roman" w:hAnsi="Arial" w:cs="Arial"/>
-          <w:color w:val="FF0000"/>
-          <w:szCs w:val="24"/>
-          <w:lang w:eastAsia="en-GB"/>
-        </w:rPr>
-      </w:pPr>
-      <w:proofErr w:type="gramStart"/>
-      <w:r>
-        <w:rPr>
-          <w:rFonts w:ascii="Arial" w:eastAsia="Times New Roman" w:hAnsi="Arial" w:cs="Arial"/>
-          <w:color w:val="FF0000"/>
-          <w:szCs w:val="24"/>
-          <w:lang w:eastAsia="en-GB"/>
-        </w:rPr>
-        <w:t>group</w:t>
-      </w:r>
-      <w:proofErr w:type="gramEnd"/>
-      <w:r>
-        <w:rPr>
-          <w:rFonts w:ascii="Arial" w:eastAsia="Times New Roman" w:hAnsi="Arial" w:cs="Arial"/>
-          <w:color w:val="FF0000"/>
-          <w:szCs w:val="24"/>
-          <w:lang w:eastAsia="en-GB"/>
-        </w:rPr>
-        <w:t xml:space="preserve"> by </w:t>
-      </w:r>
-      <w:proofErr w:type="spellStart"/>
-      <w:r>
-        <w:rPr>
-          <w:rFonts w:ascii="Arial" w:eastAsia="Times New Roman" w:hAnsi="Arial" w:cs="Arial"/>
-          <w:color w:val="FF0000"/>
-          <w:szCs w:val="24"/>
-          <w:lang w:eastAsia="en-GB"/>
-        </w:rPr>
-        <w:t>td.season</w:t>
-      </w:r>
-      <w:proofErr w:type="spellEnd"/>
-    </w:p>
-    <w:p>
-      <w:pPr>
-        <w:rPr>
-          <w:rFonts w:ascii="Arial" w:eastAsia="Times New Roman" w:hAnsi="Arial" w:cs="Arial"/>
-          <w:color w:val="FF0000"/>
-          <w:szCs w:val="24"/>
-          <w:lang w:eastAsia="en-GB"/>
-        </w:rPr>
-      </w:pPr>
-    </w:p>
-    <w:p>
-      <w:pPr>
-        <w:rPr>
-          <w:rFonts w:ascii="Arial" w:eastAsia="Times New Roman" w:hAnsi="Arial" w:cs="Arial"/>
-          <w:color w:val="FF0000"/>
-          <w:szCs w:val="24"/>
-          <w:lang w:eastAsia="en-GB"/>
-        </w:rPr>
-      </w:pPr>
-      <w:r>
-        <w:rPr>
-          <w:rFonts w:ascii="Arial" w:eastAsia="Times New Roman" w:hAnsi="Arial" w:cs="Arial"/>
-          <w:color w:val="FF0000"/>
-          <w:szCs w:val="24"/>
-          <w:lang w:eastAsia="en-GB"/>
-        </w:rPr>
-        <w:t xml:space="preserve">If we want to get a report of sales by fiscal quarter or sales by day of week, the SQL is structurally identical to the above. If we want to get a report of sales by manufacturer, however, we realize that we need another dimension: </w:t>
-      </w:r>
-      <w:r>
-        <w:rPr>
-          <w:rFonts w:ascii="Arial" w:eastAsia="Times New Roman" w:hAnsi="Arial" w:cs="Arial"/>
-          <w:i/>
-          <w:iCs/>
-          <w:color w:val="FF0000"/>
-          <w:szCs w:val="24"/>
-          <w:lang w:eastAsia="en-GB"/>
-        </w:rPr>
-        <w:t>product</w:t>
-      </w:r>
-      <w:r>
-        <w:rPr>
-          <w:rFonts w:ascii="Arial" w:eastAsia="Times New Roman" w:hAnsi="Arial" w:cs="Arial"/>
-          <w:color w:val="FF0000"/>
-          <w:szCs w:val="24"/>
-          <w:lang w:eastAsia="en-GB"/>
-        </w:rPr>
-        <w:t xml:space="preserve">. Instead of storing the </w:t>
-      </w:r>
-      <w:proofErr w:type="spellStart"/>
-      <w:r>
-        <w:rPr>
-          <w:rFonts w:ascii="Arial" w:eastAsia="Times New Roman" w:hAnsi="Arial" w:cs="Arial"/>
-          <w:color w:val="FF0000"/>
-          <w:szCs w:val="24"/>
-          <w:lang w:eastAsia="en-GB"/>
-        </w:rPr>
-        <w:t>product_id</w:t>
-      </w:r>
-      <w:proofErr w:type="spellEnd"/>
-      <w:r>
-        <w:rPr>
-          <w:rFonts w:ascii="Arial" w:eastAsia="Times New Roman" w:hAnsi="Arial" w:cs="Arial"/>
-          <w:color w:val="FF0000"/>
-          <w:szCs w:val="24"/>
-          <w:lang w:eastAsia="en-GB"/>
-        </w:rPr>
-        <w:t xml:space="preserve"> that references the </w:t>
-      </w:r>
-      <w:proofErr w:type="spellStart"/>
-      <w:r>
-        <w:rPr>
-          <w:rFonts w:ascii="Arial" w:eastAsia="Times New Roman" w:hAnsi="Arial" w:cs="Arial"/>
-          <w:color w:val="FF0000"/>
-          <w:szCs w:val="24"/>
-          <w:lang w:eastAsia="en-GB"/>
-        </w:rPr>
-        <w:t>OLTP</w:t>
-      </w:r>
-      <w:proofErr w:type="spellEnd"/>
-      <w:r>
-        <w:rPr>
-          <w:rFonts w:ascii="Arial" w:eastAsia="Times New Roman" w:hAnsi="Arial" w:cs="Arial"/>
-          <w:color w:val="FF0000"/>
-          <w:szCs w:val="24"/>
-          <w:lang w:eastAsia="en-GB"/>
-        </w:rPr>
-        <w:t xml:space="preserve"> products table, much better to use a synthetic product key that references a product dimension where data from the </w:t>
-      </w:r>
-      <w:proofErr w:type="spellStart"/>
-      <w:r>
-        <w:rPr>
-          <w:rFonts w:ascii="Arial" w:eastAsia="Times New Roman" w:hAnsi="Arial" w:cs="Arial"/>
-          <w:color w:val="FF0000"/>
-          <w:szCs w:val="24"/>
-          <w:lang w:eastAsia="en-GB"/>
-        </w:rPr>
-        <w:t>OLTP</w:t>
-      </w:r>
-      <w:proofErr w:type="spellEnd"/>
-      <w:r>
-        <w:rPr>
-          <w:rFonts w:ascii="Arial" w:eastAsia="Times New Roman" w:hAnsi="Arial" w:cs="Arial"/>
-          <w:color w:val="FF0000"/>
-          <w:szCs w:val="24"/>
-          <w:lang w:eastAsia="en-GB"/>
-        </w:rPr>
-        <w:t xml:space="preserve"> products, </w:t>
-      </w:r>
-      <w:proofErr w:type="spellStart"/>
-      <w:r>
-        <w:rPr>
-          <w:rFonts w:ascii="Arial" w:eastAsia="Times New Roman" w:hAnsi="Arial" w:cs="Arial"/>
-          <w:color w:val="FF0000"/>
-          <w:szCs w:val="24"/>
-          <w:lang w:eastAsia="en-GB"/>
-        </w:rPr>
-        <w:t>product_categories</w:t>
-      </w:r>
-      <w:proofErr w:type="spellEnd"/>
-      <w:r>
-        <w:rPr>
-          <w:rFonts w:ascii="Arial" w:eastAsia="Times New Roman" w:hAnsi="Arial" w:cs="Arial"/>
-          <w:color w:val="FF0000"/>
-          <w:szCs w:val="24"/>
-          <w:lang w:eastAsia="en-GB"/>
-        </w:rPr>
-        <w:t xml:space="preserve">, and manufacturers tables are aggregated. </w:t>
-      </w:r>
-    </w:p>
-    <w:p>
-      <w:pPr>
-        <w:spacing w:before="100" w:beforeAutospacing="1" w:after="100" w:afterAutospacing="1"/>
-        <w:rPr>
-          <w:rFonts w:ascii="Arial" w:eastAsia="Times New Roman" w:hAnsi="Arial" w:cs="Arial"/>
-          <w:color w:val="FF0000"/>
-          <w:szCs w:val="24"/>
-          <w:lang w:eastAsia="en-GB"/>
-        </w:rPr>
-      </w:pPr>
-      <w:r>
-        <w:rPr>
-          <w:rFonts w:ascii="Arial" w:eastAsia="Times New Roman" w:hAnsi="Arial" w:cs="Arial"/>
-          <w:color w:val="FF0000"/>
-          <w:szCs w:val="24"/>
-          <w:lang w:eastAsia="en-GB"/>
-        </w:rPr>
-        <w:t xml:space="preserve">Since we are Walmart, a multi-store chain, we will want a </w:t>
-      </w:r>
-      <w:r>
-        <w:rPr>
-          <w:rFonts w:ascii="Arial" w:eastAsia="Times New Roman" w:hAnsi="Arial" w:cs="Arial"/>
-          <w:i/>
-          <w:iCs/>
-          <w:color w:val="FF0000"/>
-          <w:szCs w:val="24"/>
-          <w:lang w:eastAsia="en-GB"/>
-        </w:rPr>
-        <w:t>stores</w:t>
-      </w:r>
-      <w:r>
-        <w:rPr>
-          <w:rFonts w:ascii="Arial" w:eastAsia="Times New Roman" w:hAnsi="Arial" w:cs="Arial"/>
-          <w:color w:val="FF0000"/>
-          <w:szCs w:val="24"/>
-          <w:lang w:eastAsia="en-GB"/>
-        </w:rPr>
-        <w:t xml:space="preserve"> dimension. This table will aggregate information from the stores and cities tables in the </w:t>
-      </w:r>
-      <w:proofErr w:type="spellStart"/>
-      <w:r>
-        <w:rPr>
-          <w:rFonts w:ascii="Arial" w:eastAsia="Times New Roman" w:hAnsi="Arial" w:cs="Arial"/>
-          <w:color w:val="FF0000"/>
-          <w:szCs w:val="24"/>
-          <w:lang w:eastAsia="en-GB"/>
-        </w:rPr>
-        <w:t>OLTP</w:t>
-      </w:r>
-      <w:proofErr w:type="spellEnd"/>
-      <w:r>
-        <w:rPr>
-          <w:rFonts w:ascii="Arial" w:eastAsia="Times New Roman" w:hAnsi="Arial" w:cs="Arial"/>
-          <w:color w:val="FF0000"/>
-          <w:szCs w:val="24"/>
-          <w:lang w:eastAsia="en-GB"/>
-        </w:rPr>
-        <w:t xml:space="preserve"> system. Here is how we would define the stores dimension in an Oracle table: </w:t>
-      </w:r>
-    </w:p>
-    <w:p>
-      <w:pPr>
-        <w:tabs>
-          <w:tab w:val="left" w:pos="916"/>
-          <w:tab w:val="left" w:pos="1832"/>
-          <w:tab w:val="left" w:pos="2748"/>
-          <w:tab w:val="left" w:pos="3664"/>
-          <w:tab w:val="left" w:pos="4580"/>
-          <w:tab w:val="left" w:pos="5496"/>
-          <w:tab w:val="left" w:pos="6412"/>
-          <w:tab w:val="left" w:pos="7328"/>
-          <w:tab w:val="left" w:pos="8244"/>
-          <w:tab w:val="left" w:pos="9160"/>
-          <w:tab w:val="left" w:pos="10076"/>
-          <w:tab w:val="left" w:pos="10992"/>
-          <w:tab w:val="left" w:pos="11908"/>
-          <w:tab w:val="left" w:pos="12824"/>
-          <w:tab w:val="left" w:pos="13740"/>
-          <w:tab w:val="left" w:pos="14656"/>
-        </w:tabs>
-        <w:rPr>
-          <w:rFonts w:ascii="Arial" w:eastAsia="Times New Roman" w:hAnsi="Arial" w:cs="Arial"/>
-          <w:color w:val="FF0000"/>
-          <w:szCs w:val="24"/>
-          <w:lang w:eastAsia="en-GB"/>
-        </w:rPr>
-      </w:pPr>
-      <w:proofErr w:type="gramStart"/>
-      <w:r>
-        <w:rPr>
-          <w:rFonts w:ascii="Arial" w:eastAsia="Times New Roman" w:hAnsi="Arial" w:cs="Arial"/>
-          <w:color w:val="FF0000"/>
-          <w:szCs w:val="24"/>
-          <w:lang w:eastAsia="en-GB"/>
-        </w:rPr>
-        <w:t>create</w:t>
-      </w:r>
-      <w:proofErr w:type="gramEnd"/>
-      <w:r>
-        <w:rPr>
-          <w:rFonts w:ascii="Arial" w:eastAsia="Times New Roman" w:hAnsi="Arial" w:cs="Arial"/>
-          <w:color w:val="FF0000"/>
-          <w:szCs w:val="24"/>
-          <w:lang w:eastAsia="en-GB"/>
-        </w:rPr>
-        <w:t xml:space="preserve"> table </w:t>
-      </w:r>
-      <w:proofErr w:type="spellStart"/>
-      <w:r>
-        <w:rPr>
-          <w:rFonts w:ascii="Arial" w:eastAsia="Times New Roman" w:hAnsi="Arial" w:cs="Arial"/>
-          <w:color w:val="FF0000"/>
-          <w:szCs w:val="24"/>
-          <w:lang w:eastAsia="en-GB"/>
-        </w:rPr>
-        <w:t>stores_dimension</w:t>
-      </w:r>
-      <w:proofErr w:type="spellEnd"/>
-      <w:r>
-        <w:rPr>
-          <w:rFonts w:ascii="Arial" w:eastAsia="Times New Roman" w:hAnsi="Arial" w:cs="Arial"/>
-          <w:color w:val="FF0000"/>
-          <w:szCs w:val="24"/>
-          <w:lang w:eastAsia="en-GB"/>
-        </w:rPr>
-        <w:t xml:space="preserve"> (</w:t>
-      </w:r>
-    </w:p>
-    <w:p>
-      <w:pPr>
-        <w:tabs>
-          <w:tab w:val="left" w:pos="916"/>
-          <w:tab w:val="left" w:pos="1832"/>
-          <w:tab w:val="left" w:pos="2748"/>
-          <w:tab w:val="left" w:pos="3664"/>
-          <w:tab w:val="left" w:pos="4580"/>
-          <w:tab w:val="left" w:pos="5496"/>
-          <w:tab w:val="left" w:pos="6412"/>
-          <w:tab w:val="left" w:pos="7328"/>
-          <w:tab w:val="left" w:pos="8244"/>
-          <w:tab w:val="left" w:pos="9160"/>
-          <w:tab w:val="left" w:pos="10076"/>
-          <w:tab w:val="left" w:pos="10992"/>
-          <w:tab w:val="left" w:pos="11908"/>
-          <w:tab w:val="left" w:pos="12824"/>
-          <w:tab w:val="left" w:pos="13740"/>
-          <w:tab w:val="left" w:pos="14656"/>
-        </w:tabs>
-        <w:rPr>
-          <w:rFonts w:ascii="Arial" w:eastAsia="Times New Roman" w:hAnsi="Arial" w:cs="Arial"/>
-          <w:color w:val="FF0000"/>
-          <w:szCs w:val="24"/>
-          <w:lang w:eastAsia="en-GB"/>
-        </w:rPr>
-      </w:pPr>
-      <w:r>
-        <w:rPr>
-          <w:rFonts w:ascii="Arial" w:eastAsia="Times New Roman" w:hAnsi="Arial" w:cs="Arial"/>
-          <w:color w:val="FF0000"/>
-          <w:szCs w:val="24"/>
-          <w:lang w:eastAsia="en-GB"/>
-        </w:rPr>
-        <w:tab/>
-      </w:r>
-      <w:proofErr w:type="spellStart"/>
-      <w:proofErr w:type="gramStart"/>
-      <w:r>
-        <w:rPr>
-          <w:rFonts w:ascii="Arial" w:eastAsia="Times New Roman" w:hAnsi="Arial" w:cs="Arial"/>
-          <w:color w:val="FF0000"/>
-          <w:szCs w:val="24"/>
-          <w:lang w:eastAsia="en-GB"/>
-        </w:rPr>
-        <w:t>stores_key</w:t>
-      </w:r>
-      <w:proofErr w:type="spellEnd"/>
-      <w:proofErr w:type="gramEnd"/>
-      <w:r>
-        <w:rPr>
-          <w:rFonts w:ascii="Arial" w:eastAsia="Times New Roman" w:hAnsi="Arial" w:cs="Arial"/>
-          <w:color w:val="FF0000"/>
-          <w:szCs w:val="24"/>
-          <w:lang w:eastAsia="en-GB"/>
-        </w:rPr>
-        <w:tab/>
-      </w:r>
-      <w:r>
-        <w:rPr>
-          <w:rFonts w:ascii="Arial" w:eastAsia="Times New Roman" w:hAnsi="Arial" w:cs="Arial"/>
-          <w:color w:val="FF0000"/>
-          <w:szCs w:val="24"/>
-          <w:lang w:eastAsia="en-GB"/>
-        </w:rPr>
-        <w:tab/>
-        <w:t>integer primary key,</w:t>
-      </w:r>
-    </w:p>
-    <w:p>
-      <w:pPr>
-        <w:tabs>
-          <w:tab w:val="left" w:pos="916"/>
-          <w:tab w:val="left" w:pos="1832"/>
-          <w:tab w:val="left" w:pos="2748"/>
-          <w:tab w:val="left" w:pos="3664"/>
-          <w:tab w:val="left" w:pos="4580"/>
-          <w:tab w:val="left" w:pos="5496"/>
-          <w:tab w:val="left" w:pos="6412"/>
-          <w:tab w:val="left" w:pos="7328"/>
-          <w:tab w:val="left" w:pos="8244"/>
-          <w:tab w:val="left" w:pos="9160"/>
-          <w:tab w:val="left" w:pos="10076"/>
-          <w:tab w:val="left" w:pos="10992"/>
-          <w:tab w:val="left" w:pos="11908"/>
-          <w:tab w:val="left" w:pos="12824"/>
-          <w:tab w:val="left" w:pos="13740"/>
-          <w:tab w:val="left" w:pos="14656"/>
-        </w:tabs>
-        <w:rPr>
-          <w:rFonts w:ascii="Arial" w:eastAsia="Times New Roman" w:hAnsi="Arial" w:cs="Arial"/>
-          <w:color w:val="FF0000"/>
-          <w:szCs w:val="24"/>
-          <w:lang w:eastAsia="en-GB"/>
-        </w:rPr>
-      </w:pPr>
-      <w:r>
-        <w:rPr>
-          <w:rFonts w:ascii="Arial" w:eastAsia="Times New Roman" w:hAnsi="Arial" w:cs="Arial"/>
-          <w:color w:val="FF0000"/>
-          <w:szCs w:val="24"/>
-          <w:lang w:eastAsia="en-GB"/>
-        </w:rPr>
-        <w:tab/>
-      </w:r>
-      <w:proofErr w:type="gramStart"/>
-      <w:r>
-        <w:rPr>
-          <w:rFonts w:ascii="Arial" w:eastAsia="Times New Roman" w:hAnsi="Arial" w:cs="Arial"/>
-          <w:color w:val="FF0000"/>
-          <w:szCs w:val="24"/>
-          <w:lang w:eastAsia="en-GB"/>
-        </w:rPr>
-        <w:t>name</w:t>
-      </w:r>
-      <w:proofErr w:type="gramEnd"/>
-      <w:r>
-        <w:rPr>
-          <w:rFonts w:ascii="Arial" w:eastAsia="Times New Roman" w:hAnsi="Arial" w:cs="Arial"/>
-          <w:color w:val="FF0000"/>
-          <w:szCs w:val="24"/>
-          <w:lang w:eastAsia="en-GB"/>
-        </w:rPr>
-        <w:tab/>
-      </w:r>
-      <w:r>
-        <w:rPr>
-          <w:rFonts w:ascii="Arial" w:eastAsia="Times New Roman" w:hAnsi="Arial" w:cs="Arial"/>
-          <w:color w:val="FF0000"/>
-          <w:szCs w:val="24"/>
-          <w:lang w:eastAsia="en-GB"/>
-        </w:rPr>
-        <w:tab/>
-      </w:r>
-      <w:r>
-        <w:rPr>
-          <w:rFonts w:ascii="Arial" w:eastAsia="Times New Roman" w:hAnsi="Arial" w:cs="Arial"/>
-          <w:color w:val="FF0000"/>
-          <w:szCs w:val="24"/>
-          <w:lang w:eastAsia="en-GB"/>
-        </w:rPr>
-        <w:tab/>
-      </w:r>
-      <w:proofErr w:type="spellStart"/>
-      <w:r>
-        <w:rPr>
-          <w:rFonts w:ascii="Arial" w:eastAsia="Times New Roman" w:hAnsi="Arial" w:cs="Arial"/>
-          <w:color w:val="FF0000"/>
-          <w:szCs w:val="24"/>
-          <w:lang w:eastAsia="en-GB"/>
-        </w:rPr>
-        <w:t>varchar</w:t>
-      </w:r>
-      <w:proofErr w:type="spellEnd"/>
-      <w:r>
-        <w:rPr>
-          <w:rFonts w:ascii="Arial" w:eastAsia="Times New Roman" w:hAnsi="Arial" w:cs="Arial"/>
-          <w:color w:val="FF0000"/>
-          <w:szCs w:val="24"/>
-          <w:lang w:eastAsia="en-GB"/>
-        </w:rPr>
-        <w:t>(100),</w:t>
-      </w:r>
-    </w:p>
-    <w:p>
-      <w:pPr>
-        <w:tabs>
-          <w:tab w:val="left" w:pos="916"/>
-          <w:tab w:val="left" w:pos="1832"/>
-          <w:tab w:val="left" w:pos="2748"/>
-          <w:tab w:val="left" w:pos="3664"/>
-          <w:tab w:val="left" w:pos="4580"/>
-          <w:tab w:val="left" w:pos="5496"/>
-          <w:tab w:val="left" w:pos="6412"/>
-          <w:tab w:val="left" w:pos="7328"/>
-          <w:tab w:val="left" w:pos="8244"/>
-          <w:tab w:val="left" w:pos="9160"/>
-          <w:tab w:val="left" w:pos="10076"/>
-          <w:tab w:val="left" w:pos="10992"/>
-          <w:tab w:val="left" w:pos="11908"/>
-          <w:tab w:val="left" w:pos="12824"/>
-          <w:tab w:val="left" w:pos="13740"/>
-          <w:tab w:val="left" w:pos="14656"/>
-        </w:tabs>
-        <w:rPr>
-          <w:rFonts w:ascii="Arial" w:eastAsia="Times New Roman" w:hAnsi="Arial" w:cs="Arial"/>
-          <w:color w:val="FF0000"/>
-          <w:szCs w:val="24"/>
-          <w:lang w:eastAsia="en-GB"/>
-        </w:rPr>
-      </w:pPr>
-      <w:r>
-        <w:rPr>
-          <w:rFonts w:ascii="Arial" w:eastAsia="Times New Roman" w:hAnsi="Arial" w:cs="Arial"/>
-          <w:color w:val="FF0000"/>
-          <w:szCs w:val="24"/>
-          <w:lang w:eastAsia="en-GB"/>
-        </w:rPr>
-        <w:tab/>
-      </w:r>
-      <w:proofErr w:type="gramStart"/>
-      <w:r>
-        <w:rPr>
-          <w:rFonts w:ascii="Arial" w:eastAsia="Times New Roman" w:hAnsi="Arial" w:cs="Arial"/>
-          <w:color w:val="FF0000"/>
-          <w:szCs w:val="24"/>
-          <w:lang w:eastAsia="en-GB"/>
-        </w:rPr>
-        <w:t>city</w:t>
-      </w:r>
-      <w:proofErr w:type="gramEnd"/>
-      <w:r>
-        <w:rPr>
-          <w:rFonts w:ascii="Arial" w:eastAsia="Times New Roman" w:hAnsi="Arial" w:cs="Arial"/>
-          <w:color w:val="FF0000"/>
-          <w:szCs w:val="24"/>
-          <w:lang w:eastAsia="en-GB"/>
-        </w:rPr>
-        <w:tab/>
-      </w:r>
-      <w:r>
-        <w:rPr>
-          <w:rFonts w:ascii="Arial" w:eastAsia="Times New Roman" w:hAnsi="Arial" w:cs="Arial"/>
-          <w:color w:val="FF0000"/>
-          <w:szCs w:val="24"/>
-          <w:lang w:eastAsia="en-GB"/>
-        </w:rPr>
-        <w:tab/>
-      </w:r>
-      <w:r>
-        <w:rPr>
-          <w:rFonts w:ascii="Arial" w:eastAsia="Times New Roman" w:hAnsi="Arial" w:cs="Arial"/>
-          <w:color w:val="FF0000"/>
-          <w:szCs w:val="24"/>
-          <w:lang w:eastAsia="en-GB"/>
-        </w:rPr>
-        <w:tab/>
-      </w:r>
-      <w:proofErr w:type="spellStart"/>
-      <w:r>
-        <w:rPr>
-          <w:rFonts w:ascii="Arial" w:eastAsia="Times New Roman" w:hAnsi="Arial" w:cs="Arial"/>
-          <w:color w:val="FF0000"/>
-          <w:szCs w:val="24"/>
-          <w:lang w:eastAsia="en-GB"/>
-        </w:rPr>
-        <w:t>varchar</w:t>
-      </w:r>
-      <w:proofErr w:type="spellEnd"/>
-      <w:r>
-        <w:rPr>
-          <w:rFonts w:ascii="Arial" w:eastAsia="Times New Roman" w:hAnsi="Arial" w:cs="Arial"/>
-          <w:color w:val="FF0000"/>
-          <w:szCs w:val="24"/>
-          <w:lang w:eastAsia="en-GB"/>
-        </w:rPr>
-        <w:t>(100),</w:t>
-      </w:r>
-    </w:p>
-    <w:p>
-      <w:pPr>
-        <w:tabs>
-          <w:tab w:val="left" w:pos="916"/>
-          <w:tab w:val="left" w:pos="1832"/>
-          <w:tab w:val="left" w:pos="2748"/>
-          <w:tab w:val="left" w:pos="3664"/>
-          <w:tab w:val="left" w:pos="4580"/>
-          <w:tab w:val="left" w:pos="5496"/>
-          <w:tab w:val="left" w:pos="6412"/>
-          <w:tab w:val="left" w:pos="7328"/>
-          <w:tab w:val="left" w:pos="8244"/>
-          <w:tab w:val="left" w:pos="9160"/>
-          <w:tab w:val="left" w:pos="10076"/>
-          <w:tab w:val="left" w:pos="10992"/>
-          <w:tab w:val="left" w:pos="11908"/>
-          <w:tab w:val="left" w:pos="12824"/>
-          <w:tab w:val="left" w:pos="13740"/>
-          <w:tab w:val="left" w:pos="14656"/>
-        </w:tabs>
-        <w:rPr>
-          <w:rFonts w:ascii="Arial" w:eastAsia="Times New Roman" w:hAnsi="Arial" w:cs="Arial"/>
-          <w:color w:val="FF0000"/>
-          <w:szCs w:val="24"/>
-          <w:lang w:eastAsia="en-GB"/>
-        </w:rPr>
-      </w:pPr>
-      <w:r>
-        <w:rPr>
-          <w:rFonts w:ascii="Arial" w:eastAsia="Times New Roman" w:hAnsi="Arial" w:cs="Arial"/>
-          <w:color w:val="FF0000"/>
-          <w:szCs w:val="24"/>
-          <w:lang w:eastAsia="en-GB"/>
-        </w:rPr>
-        <w:tab/>
-      </w:r>
-      <w:proofErr w:type="gramStart"/>
-      <w:r>
-        <w:rPr>
-          <w:rFonts w:ascii="Arial" w:eastAsia="Times New Roman" w:hAnsi="Arial" w:cs="Arial"/>
-          <w:color w:val="FF0000"/>
-          <w:szCs w:val="24"/>
-          <w:lang w:eastAsia="en-GB"/>
-        </w:rPr>
-        <w:t>county</w:t>
-      </w:r>
-      <w:proofErr w:type="gramEnd"/>
-      <w:r>
-        <w:rPr>
-          <w:rFonts w:ascii="Arial" w:eastAsia="Times New Roman" w:hAnsi="Arial" w:cs="Arial"/>
-          <w:color w:val="FF0000"/>
-          <w:szCs w:val="24"/>
-          <w:lang w:eastAsia="en-GB"/>
-        </w:rPr>
-        <w:tab/>
-      </w:r>
-      <w:r>
-        <w:rPr>
-          <w:rFonts w:ascii="Arial" w:eastAsia="Times New Roman" w:hAnsi="Arial" w:cs="Arial"/>
-          <w:color w:val="FF0000"/>
-          <w:szCs w:val="24"/>
-          <w:lang w:eastAsia="en-GB"/>
-        </w:rPr>
-        <w:tab/>
-      </w:r>
-      <w:r>
-        <w:rPr>
-          <w:rFonts w:ascii="Arial" w:eastAsia="Times New Roman" w:hAnsi="Arial" w:cs="Arial"/>
-          <w:color w:val="FF0000"/>
-          <w:szCs w:val="24"/>
-          <w:lang w:eastAsia="en-GB"/>
-        </w:rPr>
-        <w:tab/>
-      </w:r>
-      <w:proofErr w:type="spellStart"/>
-      <w:r>
-        <w:rPr>
-          <w:rFonts w:ascii="Arial" w:eastAsia="Times New Roman" w:hAnsi="Arial" w:cs="Arial"/>
-          <w:color w:val="FF0000"/>
-          <w:szCs w:val="24"/>
-          <w:lang w:eastAsia="en-GB"/>
-        </w:rPr>
-        <w:t>varchar</w:t>
-      </w:r>
-      <w:proofErr w:type="spellEnd"/>
-      <w:r>
-        <w:rPr>
-          <w:rFonts w:ascii="Arial" w:eastAsia="Times New Roman" w:hAnsi="Arial" w:cs="Arial"/>
-          <w:color w:val="FF0000"/>
-          <w:szCs w:val="24"/>
-          <w:lang w:eastAsia="en-GB"/>
-        </w:rPr>
-        <w:t>(100),</w:t>
-      </w:r>
-    </w:p>
-    <w:p>
-      <w:pPr>
-        <w:tabs>
-          <w:tab w:val="left" w:pos="916"/>
-          <w:tab w:val="left" w:pos="1832"/>
-          <w:tab w:val="left" w:pos="2748"/>
-          <w:tab w:val="left" w:pos="3664"/>
-          <w:tab w:val="left" w:pos="4580"/>
-          <w:tab w:val="left" w:pos="5496"/>
-          <w:tab w:val="left" w:pos="6412"/>
-          <w:tab w:val="left" w:pos="7328"/>
-          <w:tab w:val="left" w:pos="8244"/>
-          <w:tab w:val="left" w:pos="9160"/>
-          <w:tab w:val="left" w:pos="10076"/>
-          <w:tab w:val="left" w:pos="10992"/>
-          <w:tab w:val="left" w:pos="11908"/>
-          <w:tab w:val="left" w:pos="12824"/>
-          <w:tab w:val="left" w:pos="13740"/>
-          <w:tab w:val="left" w:pos="14656"/>
-        </w:tabs>
-        <w:rPr>
-          <w:rFonts w:ascii="Arial" w:eastAsia="Times New Roman" w:hAnsi="Arial" w:cs="Arial"/>
-          <w:color w:val="FF0000"/>
-          <w:szCs w:val="24"/>
-          <w:lang w:eastAsia="en-GB"/>
-        </w:rPr>
-      </w:pPr>
-      <w:r>
-        <w:rPr>
-          <w:rFonts w:ascii="Arial" w:eastAsia="Times New Roman" w:hAnsi="Arial" w:cs="Arial"/>
-          <w:color w:val="FF0000"/>
-          <w:szCs w:val="24"/>
-          <w:lang w:eastAsia="en-GB"/>
-        </w:rPr>
-        <w:tab/>
-      </w:r>
-      <w:proofErr w:type="gramStart"/>
-      <w:r>
-        <w:rPr>
-          <w:rFonts w:ascii="Arial" w:eastAsia="Times New Roman" w:hAnsi="Arial" w:cs="Arial"/>
-          <w:color w:val="FF0000"/>
-          <w:szCs w:val="24"/>
-          <w:lang w:eastAsia="en-GB"/>
-        </w:rPr>
-        <w:t>state</w:t>
-      </w:r>
-      <w:proofErr w:type="gramEnd"/>
-      <w:r>
-        <w:rPr>
-          <w:rFonts w:ascii="Arial" w:eastAsia="Times New Roman" w:hAnsi="Arial" w:cs="Arial"/>
-          <w:color w:val="FF0000"/>
-          <w:szCs w:val="24"/>
-          <w:lang w:eastAsia="en-GB"/>
-        </w:rPr>
-        <w:tab/>
-      </w:r>
-      <w:r>
-        <w:rPr>
-          <w:rFonts w:ascii="Arial" w:eastAsia="Times New Roman" w:hAnsi="Arial" w:cs="Arial"/>
-          <w:color w:val="FF0000"/>
-          <w:szCs w:val="24"/>
-          <w:lang w:eastAsia="en-GB"/>
-        </w:rPr>
-        <w:tab/>
-      </w:r>
-      <w:r>
-        <w:rPr>
-          <w:rFonts w:ascii="Arial" w:eastAsia="Times New Roman" w:hAnsi="Arial" w:cs="Arial"/>
-          <w:color w:val="FF0000"/>
-          <w:szCs w:val="24"/>
-          <w:lang w:eastAsia="en-GB"/>
-        </w:rPr>
-        <w:tab/>
-      </w:r>
-      <w:proofErr w:type="spellStart"/>
-      <w:r>
-        <w:rPr>
-          <w:rFonts w:ascii="Arial" w:eastAsia="Times New Roman" w:hAnsi="Arial" w:cs="Arial"/>
-          <w:color w:val="FF0000"/>
-          <w:szCs w:val="24"/>
-          <w:lang w:eastAsia="en-GB"/>
-        </w:rPr>
-        <w:t>varchar</w:t>
-      </w:r>
-      <w:proofErr w:type="spellEnd"/>
-      <w:r>
-        <w:rPr>
-          <w:rFonts w:ascii="Arial" w:eastAsia="Times New Roman" w:hAnsi="Arial" w:cs="Arial"/>
-          <w:color w:val="FF0000"/>
-          <w:szCs w:val="24"/>
-          <w:lang w:eastAsia="en-GB"/>
-        </w:rPr>
-        <w:t>(100),</w:t>
-      </w:r>
-    </w:p>
-    <w:p>
-      <w:pPr>
-        <w:tabs>
-          <w:tab w:val="left" w:pos="916"/>
-          <w:tab w:val="left" w:pos="1832"/>
-          <w:tab w:val="left" w:pos="2748"/>
-          <w:tab w:val="left" w:pos="3664"/>
-          <w:tab w:val="left" w:pos="4580"/>
-          <w:tab w:val="left" w:pos="5496"/>
-          <w:tab w:val="left" w:pos="6412"/>
-          <w:tab w:val="left" w:pos="7328"/>
-          <w:tab w:val="left" w:pos="8244"/>
-          <w:tab w:val="left" w:pos="9160"/>
-          <w:tab w:val="left" w:pos="10076"/>
-          <w:tab w:val="left" w:pos="10992"/>
-          <w:tab w:val="left" w:pos="11908"/>
-          <w:tab w:val="left" w:pos="12824"/>
-          <w:tab w:val="left" w:pos="13740"/>
-          <w:tab w:val="left" w:pos="14656"/>
-        </w:tabs>
-        <w:rPr>
-          <w:rFonts w:ascii="Arial" w:eastAsia="Times New Roman" w:hAnsi="Arial" w:cs="Arial"/>
-          <w:color w:val="FF0000"/>
-          <w:szCs w:val="24"/>
-          <w:lang w:eastAsia="en-GB"/>
-        </w:rPr>
-      </w:pPr>
-      <w:r>
-        <w:rPr>
-          <w:rFonts w:ascii="Arial" w:eastAsia="Times New Roman" w:hAnsi="Arial" w:cs="Arial"/>
-          <w:color w:val="FF0000"/>
-          <w:szCs w:val="24"/>
-          <w:lang w:eastAsia="en-GB"/>
-        </w:rPr>
-        <w:tab/>
-      </w:r>
-      <w:proofErr w:type="spellStart"/>
-      <w:proofErr w:type="gramStart"/>
-      <w:r>
-        <w:rPr>
-          <w:rFonts w:ascii="Arial" w:eastAsia="Times New Roman" w:hAnsi="Arial" w:cs="Arial"/>
-          <w:color w:val="FF0000"/>
-          <w:szCs w:val="24"/>
-          <w:lang w:eastAsia="en-GB"/>
-        </w:rPr>
-        <w:t>zip_code</w:t>
-      </w:r>
-      <w:proofErr w:type="spellEnd"/>
-      <w:proofErr w:type="gramEnd"/>
-      <w:r>
-        <w:rPr>
-          <w:rFonts w:ascii="Arial" w:eastAsia="Times New Roman" w:hAnsi="Arial" w:cs="Arial"/>
-          <w:color w:val="FF0000"/>
-          <w:szCs w:val="24"/>
-          <w:lang w:eastAsia="en-GB"/>
-        </w:rPr>
-        <w:tab/>
-      </w:r>
-      <w:r>
-        <w:rPr>
-          <w:rFonts w:ascii="Arial" w:eastAsia="Times New Roman" w:hAnsi="Arial" w:cs="Arial"/>
-          <w:color w:val="FF0000"/>
-          <w:szCs w:val="24"/>
-          <w:lang w:eastAsia="en-GB"/>
-        </w:rPr>
-        <w:tab/>
-      </w:r>
-      <w:proofErr w:type="spellStart"/>
-      <w:r>
-        <w:rPr>
-          <w:rFonts w:ascii="Arial" w:eastAsia="Times New Roman" w:hAnsi="Arial" w:cs="Arial"/>
-          <w:color w:val="FF0000"/>
-          <w:szCs w:val="24"/>
-          <w:lang w:eastAsia="en-GB"/>
-        </w:rPr>
-        <w:t>varchar</w:t>
-      </w:r>
-      <w:proofErr w:type="spellEnd"/>
-      <w:r>
-        <w:rPr>
-          <w:rFonts w:ascii="Arial" w:eastAsia="Times New Roman" w:hAnsi="Arial" w:cs="Arial"/>
-          <w:color w:val="FF0000"/>
-          <w:szCs w:val="24"/>
-          <w:lang w:eastAsia="en-GB"/>
-        </w:rPr>
-        <w:t>(100),</w:t>
-      </w:r>
-    </w:p>
-    <w:p>
-      <w:pPr>
-        <w:tabs>
-          <w:tab w:val="left" w:pos="916"/>
-          <w:tab w:val="left" w:pos="1832"/>
-          <w:tab w:val="left" w:pos="2748"/>
-          <w:tab w:val="left" w:pos="3664"/>
-          <w:tab w:val="left" w:pos="4580"/>
-          <w:tab w:val="left" w:pos="5496"/>
-          <w:tab w:val="left" w:pos="6412"/>
-          <w:tab w:val="left" w:pos="7328"/>
-          <w:tab w:val="left" w:pos="8244"/>
-          <w:tab w:val="left" w:pos="9160"/>
-          <w:tab w:val="left" w:pos="10076"/>
-          <w:tab w:val="left" w:pos="10992"/>
-          <w:tab w:val="left" w:pos="11908"/>
-          <w:tab w:val="left" w:pos="12824"/>
-          <w:tab w:val="left" w:pos="13740"/>
-          <w:tab w:val="left" w:pos="14656"/>
-        </w:tabs>
-        <w:rPr>
-          <w:rFonts w:ascii="Arial" w:eastAsia="Times New Roman" w:hAnsi="Arial" w:cs="Arial"/>
-          <w:color w:val="FF0000"/>
-          <w:szCs w:val="24"/>
-          <w:lang w:eastAsia="en-GB"/>
-        </w:rPr>
-      </w:pPr>
-      <w:r>
-        <w:rPr>
-          <w:rFonts w:ascii="Arial" w:eastAsia="Times New Roman" w:hAnsi="Arial" w:cs="Arial"/>
-          <w:color w:val="FF0000"/>
-          <w:szCs w:val="24"/>
-          <w:lang w:eastAsia="en-GB"/>
-        </w:rPr>
-        <w:tab/>
-      </w:r>
-      <w:proofErr w:type="spellStart"/>
-      <w:proofErr w:type="gramStart"/>
-      <w:r>
-        <w:rPr>
-          <w:rFonts w:ascii="Arial" w:eastAsia="Times New Roman" w:hAnsi="Arial" w:cs="Arial"/>
-          <w:color w:val="FF0000"/>
-          <w:szCs w:val="24"/>
-          <w:lang w:eastAsia="en-GB"/>
-        </w:rPr>
-        <w:t>date_opened</w:t>
-      </w:r>
-      <w:proofErr w:type="spellEnd"/>
-      <w:proofErr w:type="gramEnd"/>
-      <w:r>
-        <w:rPr>
-          <w:rFonts w:ascii="Arial" w:eastAsia="Times New Roman" w:hAnsi="Arial" w:cs="Arial"/>
-          <w:color w:val="FF0000"/>
-          <w:szCs w:val="24"/>
-          <w:lang w:eastAsia="en-GB"/>
-        </w:rPr>
-        <w:tab/>
-      </w:r>
-      <w:r>
-        <w:rPr>
-          <w:rFonts w:ascii="Arial" w:eastAsia="Times New Roman" w:hAnsi="Arial" w:cs="Arial"/>
-          <w:color w:val="FF0000"/>
-          <w:szCs w:val="24"/>
-          <w:lang w:eastAsia="en-GB"/>
-        </w:rPr>
-        <w:tab/>
-        <w:t>date,</w:t>
-      </w:r>
-    </w:p>
-    <w:p>
-      <w:pPr>
-        <w:tabs>
-          <w:tab w:val="left" w:pos="916"/>
-          <w:tab w:val="left" w:pos="1832"/>
-          <w:tab w:val="left" w:pos="2748"/>
-          <w:tab w:val="left" w:pos="3664"/>
-          <w:tab w:val="left" w:pos="4580"/>
-          <w:tab w:val="left" w:pos="5496"/>
-          <w:tab w:val="left" w:pos="6412"/>
-          <w:tab w:val="left" w:pos="7328"/>
-          <w:tab w:val="left" w:pos="8244"/>
-          <w:tab w:val="left" w:pos="9160"/>
-          <w:tab w:val="left" w:pos="10076"/>
-          <w:tab w:val="left" w:pos="10992"/>
-          <w:tab w:val="left" w:pos="11908"/>
-          <w:tab w:val="left" w:pos="12824"/>
-          <w:tab w:val="left" w:pos="13740"/>
-          <w:tab w:val="left" w:pos="14656"/>
-        </w:tabs>
-        <w:rPr>
-          <w:rFonts w:ascii="Arial" w:eastAsia="Times New Roman" w:hAnsi="Arial" w:cs="Arial"/>
-          <w:color w:val="FF0000"/>
-          <w:szCs w:val="24"/>
-          <w:lang w:eastAsia="en-GB"/>
-        </w:rPr>
-      </w:pPr>
-      <w:r>
-        <w:rPr>
-          <w:rFonts w:ascii="Arial" w:eastAsia="Times New Roman" w:hAnsi="Arial" w:cs="Arial"/>
-          <w:color w:val="FF0000"/>
-          <w:szCs w:val="24"/>
-          <w:lang w:eastAsia="en-GB"/>
-        </w:rPr>
-        <w:tab/>
-      </w:r>
-      <w:proofErr w:type="spellStart"/>
-      <w:proofErr w:type="gramStart"/>
-      <w:r>
-        <w:rPr>
-          <w:rFonts w:ascii="Arial" w:eastAsia="Times New Roman" w:hAnsi="Arial" w:cs="Arial"/>
-          <w:color w:val="FF0000"/>
-          <w:szCs w:val="24"/>
-          <w:lang w:eastAsia="en-GB"/>
-        </w:rPr>
-        <w:t>date_remodeled</w:t>
-      </w:r>
-      <w:proofErr w:type="spellEnd"/>
-      <w:proofErr w:type="gramEnd"/>
-      <w:r>
-        <w:rPr>
-          <w:rFonts w:ascii="Arial" w:eastAsia="Times New Roman" w:hAnsi="Arial" w:cs="Arial"/>
-          <w:color w:val="FF0000"/>
-          <w:szCs w:val="24"/>
-          <w:lang w:eastAsia="en-GB"/>
-        </w:rPr>
-        <w:tab/>
-      </w:r>
-      <w:r>
-        <w:rPr>
-          <w:rFonts w:ascii="Arial" w:eastAsia="Times New Roman" w:hAnsi="Arial" w:cs="Arial"/>
-          <w:color w:val="FF0000"/>
-          <w:szCs w:val="24"/>
-          <w:lang w:eastAsia="en-GB"/>
-        </w:rPr>
-        <w:tab/>
-        <w:t>date,</w:t>
-      </w:r>
-    </w:p>
-    <w:p>
-      <w:pPr>
-        <w:tabs>
-          <w:tab w:val="left" w:pos="916"/>
-          <w:tab w:val="left" w:pos="1832"/>
-          <w:tab w:val="left" w:pos="2748"/>
-          <w:tab w:val="left" w:pos="3664"/>
-          <w:tab w:val="left" w:pos="4580"/>
-          <w:tab w:val="left" w:pos="5496"/>
-          <w:tab w:val="left" w:pos="6412"/>
-          <w:tab w:val="left" w:pos="7328"/>
-          <w:tab w:val="left" w:pos="8244"/>
-          <w:tab w:val="left" w:pos="9160"/>
-          <w:tab w:val="left" w:pos="10076"/>
-          <w:tab w:val="left" w:pos="10992"/>
-          <w:tab w:val="left" w:pos="11908"/>
-          <w:tab w:val="left" w:pos="12824"/>
-          <w:tab w:val="left" w:pos="13740"/>
-          <w:tab w:val="left" w:pos="14656"/>
-        </w:tabs>
-        <w:rPr>
-          <w:rFonts w:ascii="Arial" w:eastAsia="Times New Roman" w:hAnsi="Arial" w:cs="Arial"/>
-          <w:color w:val="FF0000"/>
-          <w:szCs w:val="24"/>
-          <w:lang w:eastAsia="en-GB"/>
-        </w:rPr>
-      </w:pPr>
-      <w:r>
-        <w:rPr>
-          <w:rFonts w:ascii="Arial" w:eastAsia="Times New Roman" w:hAnsi="Arial" w:cs="Arial"/>
-          <w:color w:val="FF0000"/>
-          <w:szCs w:val="24"/>
-          <w:lang w:eastAsia="en-GB"/>
-        </w:rPr>
-        <w:tab/>
-        <w:t>-- 'small', 'medium', 'large', or 'super'</w:t>
-      </w:r>
-    </w:p>
-    <w:p>
-      <w:pPr>
-        <w:tabs>
-          <w:tab w:val="left" w:pos="916"/>
-          <w:tab w:val="left" w:pos="1832"/>
-          <w:tab w:val="left" w:pos="2748"/>
-          <w:tab w:val="left" w:pos="3664"/>
-          <w:tab w:val="left" w:pos="4580"/>
-          <w:tab w:val="left" w:pos="5496"/>
-          <w:tab w:val="left" w:pos="6412"/>
-          <w:tab w:val="left" w:pos="7328"/>
-          <w:tab w:val="left" w:pos="8244"/>
-          <w:tab w:val="left" w:pos="9160"/>
-          <w:tab w:val="left" w:pos="10076"/>
-          <w:tab w:val="left" w:pos="10992"/>
-          <w:tab w:val="left" w:pos="11908"/>
-          <w:tab w:val="left" w:pos="12824"/>
-          <w:tab w:val="left" w:pos="13740"/>
-          <w:tab w:val="left" w:pos="14656"/>
-        </w:tabs>
-        <w:rPr>
-          <w:rFonts w:ascii="Arial" w:eastAsia="Times New Roman" w:hAnsi="Arial" w:cs="Arial"/>
-          <w:color w:val="FF0000"/>
-          <w:szCs w:val="24"/>
-          <w:lang w:eastAsia="en-GB"/>
-        </w:rPr>
-      </w:pPr>
-      <w:r>
-        <w:rPr>
-          <w:rFonts w:ascii="Arial" w:eastAsia="Times New Roman" w:hAnsi="Arial" w:cs="Arial"/>
-          <w:color w:val="FF0000"/>
-          <w:szCs w:val="24"/>
-          <w:lang w:eastAsia="en-GB"/>
-        </w:rPr>
-        <w:tab/>
-      </w:r>
-      <w:proofErr w:type="spellStart"/>
-      <w:proofErr w:type="gramStart"/>
-      <w:r>
-        <w:rPr>
-          <w:rFonts w:ascii="Arial" w:eastAsia="Times New Roman" w:hAnsi="Arial" w:cs="Arial"/>
-          <w:color w:val="FF0000"/>
-          <w:szCs w:val="24"/>
-          <w:lang w:eastAsia="en-GB"/>
-        </w:rPr>
-        <w:t>store_size</w:t>
-      </w:r>
-      <w:proofErr w:type="spellEnd"/>
-      <w:proofErr w:type="gramEnd"/>
-      <w:r>
-        <w:rPr>
-          <w:rFonts w:ascii="Arial" w:eastAsia="Times New Roman" w:hAnsi="Arial" w:cs="Arial"/>
-          <w:color w:val="FF0000"/>
-          <w:szCs w:val="24"/>
-          <w:lang w:eastAsia="en-GB"/>
-        </w:rPr>
-        <w:tab/>
-      </w:r>
-      <w:r>
-        <w:rPr>
-          <w:rFonts w:ascii="Arial" w:eastAsia="Times New Roman" w:hAnsi="Arial" w:cs="Arial"/>
-          <w:color w:val="FF0000"/>
-          <w:szCs w:val="24"/>
-          <w:lang w:eastAsia="en-GB"/>
-        </w:rPr>
-        <w:tab/>
-      </w:r>
-      <w:proofErr w:type="spellStart"/>
-      <w:r>
-        <w:rPr>
-          <w:rFonts w:ascii="Arial" w:eastAsia="Times New Roman" w:hAnsi="Arial" w:cs="Arial"/>
-          <w:color w:val="FF0000"/>
-          <w:szCs w:val="24"/>
-          <w:lang w:eastAsia="en-GB"/>
-        </w:rPr>
-        <w:t>varchar</w:t>
-      </w:r>
-      <w:proofErr w:type="spellEnd"/>
-      <w:r>
-        <w:rPr>
-          <w:rFonts w:ascii="Arial" w:eastAsia="Times New Roman" w:hAnsi="Arial" w:cs="Arial"/>
-          <w:color w:val="FF0000"/>
-          <w:szCs w:val="24"/>
-          <w:lang w:eastAsia="en-GB"/>
-        </w:rPr>
-        <w:t>(100),</w:t>
-      </w:r>
-    </w:p>
-    <w:p>
-      <w:pPr>
-        <w:tabs>
-          <w:tab w:val="left" w:pos="916"/>
-          <w:tab w:val="left" w:pos="1832"/>
-          <w:tab w:val="left" w:pos="2748"/>
-          <w:tab w:val="left" w:pos="3664"/>
-          <w:tab w:val="left" w:pos="4580"/>
-          <w:tab w:val="left" w:pos="5496"/>
-          <w:tab w:val="left" w:pos="6412"/>
-          <w:tab w:val="left" w:pos="7328"/>
-          <w:tab w:val="left" w:pos="8244"/>
-          <w:tab w:val="left" w:pos="9160"/>
-          <w:tab w:val="left" w:pos="10076"/>
-          <w:tab w:val="left" w:pos="10992"/>
-          <w:tab w:val="left" w:pos="11908"/>
-          <w:tab w:val="left" w:pos="12824"/>
-          <w:tab w:val="left" w:pos="13740"/>
-          <w:tab w:val="left" w:pos="14656"/>
-        </w:tabs>
-        <w:rPr>
-          <w:rFonts w:ascii="Arial" w:eastAsia="Times New Roman" w:hAnsi="Arial" w:cs="Arial"/>
-          <w:color w:val="FF0000"/>
-          <w:szCs w:val="24"/>
-          <w:lang w:eastAsia="en-GB"/>
-        </w:rPr>
-      </w:pPr>
-      <w:r>
-        <w:rPr>
-          <w:rFonts w:ascii="Arial" w:eastAsia="Times New Roman" w:hAnsi="Arial" w:cs="Arial"/>
-          <w:color w:val="FF0000"/>
-          <w:szCs w:val="24"/>
-          <w:lang w:eastAsia="en-GB"/>
-        </w:rPr>
-        <w:tab/>
-        <w:t>...</w:t>
-      </w:r>
-    </w:p>
-    <w:p>
-      <w:pPr>
-        <w:tabs>
-          <w:tab w:val="left" w:pos="916"/>
-          <w:tab w:val="left" w:pos="1832"/>
-          <w:tab w:val="left" w:pos="2748"/>
-          <w:tab w:val="left" w:pos="3664"/>
-          <w:tab w:val="left" w:pos="4580"/>
-          <w:tab w:val="left" w:pos="5496"/>
-          <w:tab w:val="left" w:pos="6412"/>
-          <w:tab w:val="left" w:pos="7328"/>
-          <w:tab w:val="left" w:pos="8244"/>
-          <w:tab w:val="left" w:pos="9160"/>
-          <w:tab w:val="left" w:pos="10076"/>
-          <w:tab w:val="left" w:pos="10992"/>
-          <w:tab w:val="left" w:pos="11908"/>
-          <w:tab w:val="left" w:pos="12824"/>
-          <w:tab w:val="left" w:pos="13740"/>
-          <w:tab w:val="left" w:pos="14656"/>
-        </w:tabs>
-        <w:rPr>
-          <w:rFonts w:ascii="Arial" w:eastAsia="Times New Roman" w:hAnsi="Arial" w:cs="Arial"/>
-          <w:color w:val="FF0000"/>
-          <w:szCs w:val="24"/>
-          <w:lang w:eastAsia="en-GB"/>
-        </w:rPr>
-      </w:pPr>
-      <w:r>
-        <w:rPr>
-          <w:rFonts w:ascii="Arial" w:eastAsia="Times New Roman" w:hAnsi="Arial" w:cs="Arial"/>
-          <w:color w:val="FF0000"/>
-          <w:szCs w:val="24"/>
-          <w:lang w:eastAsia="en-GB"/>
-        </w:rPr>
-        <w:t>);</w:t>
-      </w:r>
-    </w:p>
-    <w:p>
-      <w:pPr>
-        <w:spacing w:before="100" w:beforeAutospacing="1" w:after="100" w:afterAutospacing="1"/>
-        <w:rPr>
-          <w:rFonts w:ascii="Arial" w:eastAsia="Times New Roman" w:hAnsi="Arial" w:cs="Arial"/>
-          <w:color w:val="FF0000"/>
-          <w:szCs w:val="24"/>
-          <w:lang w:eastAsia="en-GB"/>
-        </w:rPr>
-      </w:pPr>
-      <w:r>
-        <w:rPr>
-          <w:rFonts w:ascii="Arial" w:eastAsia="Times New Roman" w:hAnsi="Arial" w:cs="Arial"/>
-          <w:color w:val="FF0000"/>
-          <w:szCs w:val="24"/>
-          <w:lang w:eastAsia="en-GB"/>
-        </w:rPr>
-        <w:lastRenderedPageBreak/>
-        <w:t xml:space="preserve">This new dimension gives us the opportunity to compare sales for large versus small stores, for new and old ones, and for stores in different regions. We can aggregate sales by geographical region, starting at the state level and drilling down to county, city, or ZIP code. Here is how we'd query for sales by city: </w:t>
-      </w:r>
-    </w:p>
-    <w:p>
-      <w:pPr>
-        <w:tabs>
-          <w:tab w:val="left" w:pos="916"/>
-          <w:tab w:val="left" w:pos="1832"/>
-          <w:tab w:val="left" w:pos="2748"/>
-          <w:tab w:val="left" w:pos="3664"/>
-          <w:tab w:val="left" w:pos="4580"/>
-          <w:tab w:val="left" w:pos="5496"/>
-          <w:tab w:val="left" w:pos="6412"/>
-          <w:tab w:val="left" w:pos="7328"/>
-          <w:tab w:val="left" w:pos="8244"/>
-          <w:tab w:val="left" w:pos="9160"/>
-          <w:tab w:val="left" w:pos="10076"/>
-          <w:tab w:val="left" w:pos="10992"/>
-          <w:tab w:val="left" w:pos="11908"/>
-          <w:tab w:val="left" w:pos="12824"/>
-          <w:tab w:val="left" w:pos="13740"/>
-          <w:tab w:val="left" w:pos="14656"/>
-        </w:tabs>
-        <w:rPr>
-          <w:rFonts w:ascii="Arial" w:eastAsia="Times New Roman" w:hAnsi="Arial" w:cs="Arial"/>
-          <w:color w:val="FF0000"/>
-          <w:szCs w:val="24"/>
-          <w:lang w:eastAsia="en-GB"/>
-        </w:rPr>
-      </w:pPr>
-      <w:proofErr w:type="gramStart"/>
-      <w:r>
-        <w:rPr>
-          <w:rFonts w:ascii="Arial" w:eastAsia="Times New Roman" w:hAnsi="Arial" w:cs="Arial"/>
-          <w:color w:val="FF0000"/>
-          <w:szCs w:val="24"/>
-          <w:lang w:eastAsia="en-GB"/>
-        </w:rPr>
-        <w:t>select</w:t>
-      </w:r>
-      <w:proofErr w:type="gramEnd"/>
-      <w:r>
-        <w:rPr>
-          <w:rFonts w:ascii="Arial" w:eastAsia="Times New Roman" w:hAnsi="Arial" w:cs="Arial"/>
-          <w:color w:val="FF0000"/>
-          <w:szCs w:val="24"/>
-          <w:lang w:eastAsia="en-GB"/>
-        </w:rPr>
-        <w:t xml:space="preserve"> </w:t>
-      </w:r>
-      <w:proofErr w:type="spellStart"/>
-      <w:r>
-        <w:rPr>
-          <w:rFonts w:ascii="Arial" w:eastAsia="Times New Roman" w:hAnsi="Arial" w:cs="Arial"/>
-          <w:color w:val="FF0000"/>
-          <w:szCs w:val="24"/>
-          <w:lang w:eastAsia="en-GB"/>
-        </w:rPr>
-        <w:t>sd.city</w:t>
-      </w:r>
-      <w:proofErr w:type="spellEnd"/>
-      <w:r>
-        <w:rPr>
-          <w:rFonts w:ascii="Arial" w:eastAsia="Times New Roman" w:hAnsi="Arial" w:cs="Arial"/>
-          <w:color w:val="FF0000"/>
-          <w:szCs w:val="24"/>
-          <w:lang w:eastAsia="en-GB"/>
-        </w:rPr>
-        <w:t>, sum(</w:t>
-      </w:r>
-      <w:proofErr w:type="spellStart"/>
-      <w:r>
-        <w:rPr>
-          <w:rFonts w:ascii="Arial" w:eastAsia="Times New Roman" w:hAnsi="Arial" w:cs="Arial"/>
-          <w:color w:val="FF0000"/>
-          <w:szCs w:val="24"/>
-          <w:lang w:eastAsia="en-GB"/>
-        </w:rPr>
-        <w:t>f.dollar_sales</w:t>
-      </w:r>
-      <w:proofErr w:type="spellEnd"/>
-      <w:r>
-        <w:rPr>
-          <w:rFonts w:ascii="Arial" w:eastAsia="Times New Roman" w:hAnsi="Arial" w:cs="Arial"/>
-          <w:color w:val="FF0000"/>
-          <w:szCs w:val="24"/>
-          <w:lang w:eastAsia="en-GB"/>
-        </w:rPr>
-        <w:t>)</w:t>
-      </w:r>
-    </w:p>
-    <w:p>
-      <w:pPr>
-        <w:tabs>
-          <w:tab w:val="left" w:pos="916"/>
-          <w:tab w:val="left" w:pos="1832"/>
-          <w:tab w:val="left" w:pos="2748"/>
-          <w:tab w:val="left" w:pos="3664"/>
-          <w:tab w:val="left" w:pos="4580"/>
-          <w:tab w:val="left" w:pos="5496"/>
-          <w:tab w:val="left" w:pos="6412"/>
-          <w:tab w:val="left" w:pos="7328"/>
-          <w:tab w:val="left" w:pos="8244"/>
-          <w:tab w:val="left" w:pos="9160"/>
-          <w:tab w:val="left" w:pos="10076"/>
-          <w:tab w:val="left" w:pos="10992"/>
-          <w:tab w:val="left" w:pos="11908"/>
-          <w:tab w:val="left" w:pos="12824"/>
-          <w:tab w:val="left" w:pos="13740"/>
-          <w:tab w:val="left" w:pos="14656"/>
-        </w:tabs>
-        <w:rPr>
-          <w:rFonts w:ascii="Arial" w:eastAsia="Times New Roman" w:hAnsi="Arial" w:cs="Arial"/>
-          <w:color w:val="FF0000"/>
-          <w:szCs w:val="24"/>
-          <w:lang w:eastAsia="en-GB"/>
-        </w:rPr>
-      </w:pPr>
-      <w:proofErr w:type="gramStart"/>
-      <w:r>
-        <w:rPr>
-          <w:rFonts w:ascii="Arial" w:eastAsia="Times New Roman" w:hAnsi="Arial" w:cs="Arial"/>
-          <w:color w:val="FF0000"/>
-          <w:szCs w:val="24"/>
-          <w:lang w:eastAsia="en-GB"/>
-        </w:rPr>
-        <w:t>from</w:t>
-      </w:r>
-      <w:proofErr w:type="gramEnd"/>
-      <w:r>
-        <w:rPr>
-          <w:rFonts w:ascii="Arial" w:eastAsia="Times New Roman" w:hAnsi="Arial" w:cs="Arial"/>
-          <w:color w:val="FF0000"/>
-          <w:szCs w:val="24"/>
-          <w:lang w:eastAsia="en-GB"/>
-        </w:rPr>
-        <w:t xml:space="preserve"> </w:t>
-      </w:r>
-      <w:proofErr w:type="spellStart"/>
-      <w:r>
-        <w:rPr>
-          <w:rFonts w:ascii="Arial" w:eastAsia="Times New Roman" w:hAnsi="Arial" w:cs="Arial"/>
-          <w:color w:val="FF0000"/>
-          <w:szCs w:val="24"/>
-          <w:lang w:eastAsia="en-GB"/>
-        </w:rPr>
-        <w:t>sales_fact</w:t>
-      </w:r>
-      <w:proofErr w:type="spellEnd"/>
-      <w:r>
-        <w:rPr>
-          <w:rFonts w:ascii="Arial" w:eastAsia="Times New Roman" w:hAnsi="Arial" w:cs="Arial"/>
-          <w:color w:val="FF0000"/>
-          <w:szCs w:val="24"/>
-          <w:lang w:eastAsia="en-GB"/>
-        </w:rPr>
-        <w:t xml:space="preserve"> f, </w:t>
-      </w:r>
-      <w:proofErr w:type="spellStart"/>
-      <w:r>
-        <w:rPr>
-          <w:rFonts w:ascii="Arial" w:eastAsia="Times New Roman" w:hAnsi="Arial" w:cs="Arial"/>
-          <w:color w:val="FF0000"/>
-          <w:szCs w:val="24"/>
-          <w:lang w:eastAsia="en-GB"/>
-        </w:rPr>
-        <w:t>stores_dimension</w:t>
-      </w:r>
-      <w:proofErr w:type="spellEnd"/>
-      <w:r>
-        <w:rPr>
-          <w:rFonts w:ascii="Arial" w:eastAsia="Times New Roman" w:hAnsi="Arial" w:cs="Arial"/>
-          <w:color w:val="FF0000"/>
-          <w:szCs w:val="24"/>
-          <w:lang w:eastAsia="en-GB"/>
-        </w:rPr>
-        <w:t xml:space="preserve"> </w:t>
-      </w:r>
-      <w:proofErr w:type="spellStart"/>
-      <w:r>
-        <w:rPr>
-          <w:rFonts w:ascii="Arial" w:eastAsia="Times New Roman" w:hAnsi="Arial" w:cs="Arial"/>
-          <w:color w:val="FF0000"/>
-          <w:szCs w:val="24"/>
-          <w:lang w:eastAsia="en-GB"/>
-        </w:rPr>
-        <w:t>sd</w:t>
-      </w:r>
-      <w:proofErr w:type="spellEnd"/>
-    </w:p>
-    <w:p>
-      <w:pPr>
-        <w:tabs>
-          <w:tab w:val="left" w:pos="916"/>
-          <w:tab w:val="left" w:pos="1832"/>
-          <w:tab w:val="left" w:pos="2748"/>
-          <w:tab w:val="left" w:pos="3664"/>
-          <w:tab w:val="left" w:pos="4580"/>
-          <w:tab w:val="left" w:pos="5496"/>
-          <w:tab w:val="left" w:pos="6412"/>
-          <w:tab w:val="left" w:pos="7328"/>
-          <w:tab w:val="left" w:pos="8244"/>
-          <w:tab w:val="left" w:pos="9160"/>
-          <w:tab w:val="left" w:pos="10076"/>
-          <w:tab w:val="left" w:pos="10992"/>
-          <w:tab w:val="left" w:pos="11908"/>
-          <w:tab w:val="left" w:pos="12824"/>
-          <w:tab w:val="left" w:pos="13740"/>
-          <w:tab w:val="left" w:pos="14656"/>
-        </w:tabs>
-        <w:rPr>
-          <w:rFonts w:ascii="Arial" w:eastAsia="Times New Roman" w:hAnsi="Arial" w:cs="Arial"/>
-          <w:color w:val="FF0000"/>
-          <w:szCs w:val="24"/>
-          <w:lang w:eastAsia="en-GB"/>
-        </w:rPr>
-      </w:pPr>
-      <w:proofErr w:type="gramStart"/>
-      <w:r>
-        <w:rPr>
-          <w:rFonts w:ascii="Arial" w:eastAsia="Times New Roman" w:hAnsi="Arial" w:cs="Arial"/>
-          <w:color w:val="FF0000"/>
-          <w:szCs w:val="24"/>
-          <w:lang w:eastAsia="en-GB"/>
-        </w:rPr>
-        <w:t>where</w:t>
-      </w:r>
-      <w:proofErr w:type="gramEnd"/>
-      <w:r>
-        <w:rPr>
-          <w:rFonts w:ascii="Arial" w:eastAsia="Times New Roman" w:hAnsi="Arial" w:cs="Arial"/>
-          <w:color w:val="FF0000"/>
-          <w:szCs w:val="24"/>
-          <w:lang w:eastAsia="en-GB"/>
-        </w:rPr>
-        <w:t xml:space="preserve"> </w:t>
-      </w:r>
-      <w:proofErr w:type="spellStart"/>
-      <w:r>
-        <w:rPr>
-          <w:rFonts w:ascii="Arial" w:eastAsia="Times New Roman" w:hAnsi="Arial" w:cs="Arial"/>
-          <w:color w:val="FF0000"/>
-          <w:szCs w:val="24"/>
-          <w:lang w:eastAsia="en-GB"/>
-        </w:rPr>
-        <w:t>f.stores_key</w:t>
-      </w:r>
-      <w:proofErr w:type="spellEnd"/>
-      <w:r>
-        <w:rPr>
-          <w:rFonts w:ascii="Arial" w:eastAsia="Times New Roman" w:hAnsi="Arial" w:cs="Arial"/>
-          <w:color w:val="FF0000"/>
-          <w:szCs w:val="24"/>
-          <w:lang w:eastAsia="en-GB"/>
-        </w:rPr>
-        <w:t xml:space="preserve"> = </w:t>
-      </w:r>
-      <w:proofErr w:type="spellStart"/>
-      <w:r>
-        <w:rPr>
-          <w:rFonts w:ascii="Arial" w:eastAsia="Times New Roman" w:hAnsi="Arial" w:cs="Arial"/>
-          <w:color w:val="FF0000"/>
-          <w:szCs w:val="24"/>
-          <w:lang w:eastAsia="en-GB"/>
-        </w:rPr>
-        <w:t>sd.stores_key</w:t>
-      </w:r>
-      <w:proofErr w:type="spellEnd"/>
-    </w:p>
-    <w:p>
-      <w:pPr>
-        <w:tabs>
-          <w:tab w:val="left" w:pos="916"/>
-          <w:tab w:val="left" w:pos="1832"/>
-          <w:tab w:val="left" w:pos="2748"/>
-          <w:tab w:val="left" w:pos="3664"/>
-          <w:tab w:val="left" w:pos="4580"/>
-          <w:tab w:val="left" w:pos="5496"/>
-          <w:tab w:val="left" w:pos="6412"/>
-          <w:tab w:val="left" w:pos="7328"/>
-          <w:tab w:val="left" w:pos="8244"/>
-          <w:tab w:val="left" w:pos="9160"/>
-          <w:tab w:val="left" w:pos="10076"/>
-          <w:tab w:val="left" w:pos="10992"/>
-          <w:tab w:val="left" w:pos="11908"/>
-          <w:tab w:val="left" w:pos="12824"/>
-          <w:tab w:val="left" w:pos="13740"/>
-          <w:tab w:val="left" w:pos="14656"/>
-        </w:tabs>
-        <w:rPr>
-          <w:rFonts w:ascii="Arial" w:eastAsia="Times New Roman" w:hAnsi="Arial" w:cs="Arial"/>
-          <w:color w:val="FF0000"/>
-          <w:szCs w:val="24"/>
-          <w:lang w:eastAsia="en-GB"/>
-        </w:rPr>
-      </w:pPr>
-      <w:proofErr w:type="gramStart"/>
-      <w:r>
-        <w:rPr>
-          <w:rFonts w:ascii="Arial" w:eastAsia="Times New Roman" w:hAnsi="Arial" w:cs="Arial"/>
-          <w:color w:val="FF0000"/>
-          <w:szCs w:val="24"/>
-          <w:lang w:eastAsia="en-GB"/>
-        </w:rPr>
-        <w:t>group</w:t>
-      </w:r>
-      <w:proofErr w:type="gramEnd"/>
-      <w:r>
-        <w:rPr>
-          <w:rFonts w:ascii="Arial" w:eastAsia="Times New Roman" w:hAnsi="Arial" w:cs="Arial"/>
-          <w:color w:val="FF0000"/>
-          <w:szCs w:val="24"/>
-          <w:lang w:eastAsia="en-GB"/>
-        </w:rPr>
-        <w:t xml:space="preserve"> by </w:t>
-      </w:r>
-      <w:proofErr w:type="spellStart"/>
-      <w:r>
-        <w:rPr>
-          <w:rFonts w:ascii="Arial" w:eastAsia="Times New Roman" w:hAnsi="Arial" w:cs="Arial"/>
-          <w:color w:val="FF0000"/>
-          <w:szCs w:val="24"/>
-          <w:lang w:eastAsia="en-GB"/>
-        </w:rPr>
-        <w:t>sd.city</w:t>
-      </w:r>
-      <w:proofErr w:type="spellEnd"/>
-    </w:p>
-    <w:p>
-      <w:pPr>
-        <w:spacing w:before="100" w:beforeAutospacing="1" w:after="100" w:afterAutospacing="1"/>
-        <w:rPr>
-          <w:rFonts w:ascii="Arial" w:eastAsia="Times New Roman" w:hAnsi="Arial" w:cs="Arial"/>
-          <w:color w:val="FF0000"/>
-          <w:szCs w:val="24"/>
-          <w:lang w:eastAsia="en-GB"/>
-        </w:rPr>
-      </w:pPr>
-      <w:r>
-        <w:rPr>
-          <w:rFonts w:ascii="Arial" w:eastAsia="Times New Roman" w:hAnsi="Arial" w:cs="Arial"/>
-          <w:color w:val="FF0000"/>
-          <w:szCs w:val="24"/>
-          <w:lang w:eastAsia="en-GB"/>
-        </w:rPr>
-        <w:t xml:space="preserve">Dimensions can be combined. To report sales by city on a quarter-by-quarter basis, we would use the following query: </w:t>
-      </w:r>
-    </w:p>
-    <w:p>
-      <w:pPr>
-        <w:tabs>
-          <w:tab w:val="left" w:pos="916"/>
-          <w:tab w:val="left" w:pos="1832"/>
-          <w:tab w:val="left" w:pos="2748"/>
-          <w:tab w:val="left" w:pos="3664"/>
-          <w:tab w:val="left" w:pos="4580"/>
-          <w:tab w:val="left" w:pos="5496"/>
-          <w:tab w:val="left" w:pos="6412"/>
-          <w:tab w:val="left" w:pos="7328"/>
-          <w:tab w:val="left" w:pos="8244"/>
-          <w:tab w:val="left" w:pos="9160"/>
-          <w:tab w:val="left" w:pos="10076"/>
-          <w:tab w:val="left" w:pos="10992"/>
-          <w:tab w:val="left" w:pos="11908"/>
-          <w:tab w:val="left" w:pos="12824"/>
-          <w:tab w:val="left" w:pos="13740"/>
-          <w:tab w:val="left" w:pos="14656"/>
-        </w:tabs>
-        <w:rPr>
-          <w:rFonts w:ascii="Arial" w:eastAsia="Times New Roman" w:hAnsi="Arial" w:cs="Arial"/>
-          <w:color w:val="FF0000"/>
-          <w:szCs w:val="24"/>
-          <w:lang w:eastAsia="en-GB"/>
-        </w:rPr>
-      </w:pPr>
-      <w:proofErr w:type="gramStart"/>
-      <w:r>
-        <w:rPr>
-          <w:rFonts w:ascii="Arial" w:eastAsia="Times New Roman" w:hAnsi="Arial" w:cs="Arial"/>
-          <w:color w:val="FF0000"/>
-          <w:szCs w:val="24"/>
-          <w:lang w:eastAsia="en-GB"/>
-        </w:rPr>
-        <w:t>select</w:t>
-      </w:r>
-      <w:proofErr w:type="gramEnd"/>
-      <w:r>
-        <w:rPr>
-          <w:rFonts w:ascii="Arial" w:eastAsia="Times New Roman" w:hAnsi="Arial" w:cs="Arial"/>
-          <w:color w:val="FF0000"/>
-          <w:szCs w:val="24"/>
-          <w:lang w:eastAsia="en-GB"/>
-        </w:rPr>
-        <w:t xml:space="preserve"> </w:t>
-      </w:r>
-      <w:proofErr w:type="spellStart"/>
-      <w:r>
-        <w:rPr>
-          <w:rFonts w:ascii="Arial" w:eastAsia="Times New Roman" w:hAnsi="Arial" w:cs="Arial"/>
-          <w:color w:val="FF0000"/>
-          <w:szCs w:val="24"/>
-          <w:lang w:eastAsia="en-GB"/>
-        </w:rPr>
-        <w:t>sd.city</w:t>
-      </w:r>
-      <w:proofErr w:type="spellEnd"/>
-      <w:r>
-        <w:rPr>
-          <w:rFonts w:ascii="Arial" w:eastAsia="Times New Roman" w:hAnsi="Arial" w:cs="Arial"/>
-          <w:color w:val="FF0000"/>
-          <w:szCs w:val="24"/>
-          <w:lang w:eastAsia="en-GB"/>
-        </w:rPr>
-        <w:t xml:space="preserve">, </w:t>
-      </w:r>
-      <w:proofErr w:type="spellStart"/>
-      <w:r>
-        <w:rPr>
-          <w:rFonts w:ascii="Arial" w:eastAsia="Times New Roman" w:hAnsi="Arial" w:cs="Arial"/>
-          <w:b/>
-          <w:bCs/>
-          <w:color w:val="FF0000"/>
-          <w:szCs w:val="24"/>
-          <w:lang w:eastAsia="en-GB"/>
-        </w:rPr>
-        <w:t>td.fiscal_period</w:t>
-      </w:r>
-      <w:proofErr w:type="spellEnd"/>
-      <w:r>
-        <w:rPr>
-          <w:rFonts w:ascii="Arial" w:eastAsia="Times New Roman" w:hAnsi="Arial" w:cs="Arial"/>
-          <w:color w:val="FF0000"/>
-          <w:szCs w:val="24"/>
-          <w:lang w:eastAsia="en-GB"/>
-        </w:rPr>
-        <w:t>, sum(</w:t>
-      </w:r>
-      <w:proofErr w:type="spellStart"/>
-      <w:r>
-        <w:rPr>
-          <w:rFonts w:ascii="Arial" w:eastAsia="Times New Roman" w:hAnsi="Arial" w:cs="Arial"/>
-          <w:color w:val="FF0000"/>
-          <w:szCs w:val="24"/>
-          <w:lang w:eastAsia="en-GB"/>
-        </w:rPr>
-        <w:t>f.dollar_sales</w:t>
-      </w:r>
-      <w:proofErr w:type="spellEnd"/>
-      <w:r>
-        <w:rPr>
-          <w:rFonts w:ascii="Arial" w:eastAsia="Times New Roman" w:hAnsi="Arial" w:cs="Arial"/>
-          <w:color w:val="FF0000"/>
-          <w:szCs w:val="24"/>
-          <w:lang w:eastAsia="en-GB"/>
-        </w:rPr>
-        <w:t>)</w:t>
-      </w:r>
-    </w:p>
-    <w:p>
-      <w:pPr>
-        <w:tabs>
-          <w:tab w:val="left" w:pos="916"/>
-          <w:tab w:val="left" w:pos="1832"/>
-          <w:tab w:val="left" w:pos="2748"/>
-          <w:tab w:val="left" w:pos="3664"/>
-          <w:tab w:val="left" w:pos="4580"/>
-          <w:tab w:val="left" w:pos="5496"/>
-          <w:tab w:val="left" w:pos="6412"/>
-          <w:tab w:val="left" w:pos="7328"/>
-          <w:tab w:val="left" w:pos="8244"/>
-          <w:tab w:val="left" w:pos="9160"/>
-          <w:tab w:val="left" w:pos="10076"/>
-          <w:tab w:val="left" w:pos="10992"/>
-          <w:tab w:val="left" w:pos="11908"/>
-          <w:tab w:val="left" w:pos="12824"/>
-          <w:tab w:val="left" w:pos="13740"/>
-          <w:tab w:val="left" w:pos="14656"/>
-        </w:tabs>
-        <w:rPr>
-          <w:rFonts w:ascii="Arial" w:eastAsia="Times New Roman" w:hAnsi="Arial" w:cs="Arial"/>
-          <w:color w:val="FF0000"/>
-          <w:szCs w:val="24"/>
-          <w:lang w:eastAsia="en-GB"/>
-        </w:rPr>
-      </w:pPr>
-      <w:proofErr w:type="gramStart"/>
-      <w:r>
-        <w:rPr>
-          <w:rFonts w:ascii="Arial" w:eastAsia="Times New Roman" w:hAnsi="Arial" w:cs="Arial"/>
-          <w:color w:val="FF0000"/>
-          <w:szCs w:val="24"/>
-          <w:lang w:eastAsia="en-GB"/>
-        </w:rPr>
-        <w:t>from</w:t>
-      </w:r>
-      <w:proofErr w:type="gramEnd"/>
-      <w:r>
-        <w:rPr>
-          <w:rFonts w:ascii="Arial" w:eastAsia="Times New Roman" w:hAnsi="Arial" w:cs="Arial"/>
-          <w:color w:val="FF0000"/>
-          <w:szCs w:val="24"/>
-          <w:lang w:eastAsia="en-GB"/>
-        </w:rPr>
-        <w:t xml:space="preserve"> </w:t>
-      </w:r>
-      <w:proofErr w:type="spellStart"/>
-      <w:r>
-        <w:rPr>
-          <w:rFonts w:ascii="Arial" w:eastAsia="Times New Roman" w:hAnsi="Arial" w:cs="Arial"/>
-          <w:color w:val="FF0000"/>
-          <w:szCs w:val="24"/>
-          <w:lang w:eastAsia="en-GB"/>
-        </w:rPr>
-        <w:t>sales_fact</w:t>
-      </w:r>
-      <w:proofErr w:type="spellEnd"/>
-      <w:r>
-        <w:rPr>
-          <w:rFonts w:ascii="Arial" w:eastAsia="Times New Roman" w:hAnsi="Arial" w:cs="Arial"/>
-          <w:color w:val="FF0000"/>
-          <w:szCs w:val="24"/>
-          <w:lang w:eastAsia="en-GB"/>
-        </w:rPr>
-        <w:t xml:space="preserve"> f, </w:t>
-      </w:r>
-      <w:proofErr w:type="spellStart"/>
-      <w:r>
-        <w:rPr>
-          <w:rFonts w:ascii="Arial" w:eastAsia="Times New Roman" w:hAnsi="Arial" w:cs="Arial"/>
-          <w:color w:val="FF0000"/>
-          <w:szCs w:val="24"/>
-          <w:lang w:eastAsia="en-GB"/>
-        </w:rPr>
-        <w:t>stores_dimension</w:t>
-      </w:r>
-      <w:proofErr w:type="spellEnd"/>
-      <w:r>
-        <w:rPr>
-          <w:rFonts w:ascii="Arial" w:eastAsia="Times New Roman" w:hAnsi="Arial" w:cs="Arial"/>
-          <w:color w:val="FF0000"/>
-          <w:szCs w:val="24"/>
-          <w:lang w:eastAsia="en-GB"/>
-        </w:rPr>
-        <w:t xml:space="preserve"> </w:t>
-      </w:r>
-      <w:proofErr w:type="spellStart"/>
-      <w:r>
-        <w:rPr>
-          <w:rFonts w:ascii="Arial" w:eastAsia="Times New Roman" w:hAnsi="Arial" w:cs="Arial"/>
-          <w:color w:val="FF0000"/>
-          <w:szCs w:val="24"/>
-          <w:lang w:eastAsia="en-GB"/>
-        </w:rPr>
-        <w:t>sd</w:t>
-      </w:r>
-      <w:proofErr w:type="spellEnd"/>
-      <w:r>
-        <w:rPr>
-          <w:rFonts w:ascii="Arial" w:eastAsia="Times New Roman" w:hAnsi="Arial" w:cs="Arial"/>
-          <w:color w:val="FF0000"/>
-          <w:szCs w:val="24"/>
-          <w:lang w:eastAsia="en-GB"/>
-        </w:rPr>
-        <w:t xml:space="preserve">, </w:t>
-      </w:r>
-      <w:proofErr w:type="spellStart"/>
-      <w:r>
-        <w:rPr>
-          <w:rFonts w:ascii="Arial" w:eastAsia="Times New Roman" w:hAnsi="Arial" w:cs="Arial"/>
-          <w:b/>
-          <w:bCs/>
-          <w:color w:val="FF0000"/>
-          <w:szCs w:val="24"/>
-          <w:lang w:eastAsia="en-GB"/>
-        </w:rPr>
-        <w:t>time_dimension</w:t>
-      </w:r>
-      <w:proofErr w:type="spellEnd"/>
-      <w:r>
-        <w:rPr>
-          <w:rFonts w:ascii="Arial" w:eastAsia="Times New Roman" w:hAnsi="Arial" w:cs="Arial"/>
-          <w:b/>
-          <w:bCs/>
-          <w:color w:val="FF0000"/>
-          <w:szCs w:val="24"/>
-          <w:lang w:eastAsia="en-GB"/>
-        </w:rPr>
-        <w:t xml:space="preserve"> td</w:t>
-      </w:r>
-    </w:p>
-    <w:p>
-      <w:pPr>
-        <w:tabs>
-          <w:tab w:val="left" w:pos="916"/>
-          <w:tab w:val="left" w:pos="1832"/>
-          <w:tab w:val="left" w:pos="2748"/>
-          <w:tab w:val="left" w:pos="3664"/>
-          <w:tab w:val="left" w:pos="4580"/>
-          <w:tab w:val="left" w:pos="5496"/>
-          <w:tab w:val="left" w:pos="6412"/>
-          <w:tab w:val="left" w:pos="7328"/>
-          <w:tab w:val="left" w:pos="8244"/>
-          <w:tab w:val="left" w:pos="9160"/>
-          <w:tab w:val="left" w:pos="10076"/>
-          <w:tab w:val="left" w:pos="10992"/>
-          <w:tab w:val="left" w:pos="11908"/>
-          <w:tab w:val="left" w:pos="12824"/>
-          <w:tab w:val="left" w:pos="13740"/>
-          <w:tab w:val="left" w:pos="14656"/>
-        </w:tabs>
-        <w:rPr>
-          <w:rFonts w:ascii="Arial" w:eastAsia="Times New Roman" w:hAnsi="Arial" w:cs="Arial"/>
-          <w:color w:val="FF0000"/>
-          <w:szCs w:val="24"/>
-          <w:lang w:eastAsia="en-GB"/>
-        </w:rPr>
-      </w:pPr>
-      <w:proofErr w:type="gramStart"/>
-      <w:r>
-        <w:rPr>
-          <w:rFonts w:ascii="Arial" w:eastAsia="Times New Roman" w:hAnsi="Arial" w:cs="Arial"/>
-          <w:color w:val="FF0000"/>
-          <w:szCs w:val="24"/>
-          <w:lang w:eastAsia="en-GB"/>
-        </w:rPr>
-        <w:t>where</w:t>
-      </w:r>
-      <w:proofErr w:type="gramEnd"/>
-      <w:r>
-        <w:rPr>
-          <w:rFonts w:ascii="Arial" w:eastAsia="Times New Roman" w:hAnsi="Arial" w:cs="Arial"/>
-          <w:color w:val="FF0000"/>
-          <w:szCs w:val="24"/>
-          <w:lang w:eastAsia="en-GB"/>
-        </w:rPr>
-        <w:t xml:space="preserve"> </w:t>
-      </w:r>
-      <w:proofErr w:type="spellStart"/>
-      <w:r>
-        <w:rPr>
-          <w:rFonts w:ascii="Arial" w:eastAsia="Times New Roman" w:hAnsi="Arial" w:cs="Arial"/>
-          <w:color w:val="FF0000"/>
-          <w:szCs w:val="24"/>
-          <w:lang w:eastAsia="en-GB"/>
-        </w:rPr>
-        <w:t>f.stores_key</w:t>
-      </w:r>
-      <w:proofErr w:type="spellEnd"/>
-      <w:r>
-        <w:rPr>
-          <w:rFonts w:ascii="Arial" w:eastAsia="Times New Roman" w:hAnsi="Arial" w:cs="Arial"/>
-          <w:color w:val="FF0000"/>
-          <w:szCs w:val="24"/>
-          <w:lang w:eastAsia="en-GB"/>
-        </w:rPr>
-        <w:t xml:space="preserve"> = </w:t>
-      </w:r>
-      <w:proofErr w:type="spellStart"/>
-      <w:r>
-        <w:rPr>
-          <w:rFonts w:ascii="Arial" w:eastAsia="Times New Roman" w:hAnsi="Arial" w:cs="Arial"/>
-          <w:color w:val="FF0000"/>
-          <w:szCs w:val="24"/>
-          <w:lang w:eastAsia="en-GB"/>
-        </w:rPr>
-        <w:t>sd.stores_key</w:t>
-      </w:r>
-      <w:proofErr w:type="spellEnd"/>
-    </w:p>
-    <w:p>
-      <w:pPr>
-        <w:tabs>
-          <w:tab w:val="left" w:pos="916"/>
-          <w:tab w:val="left" w:pos="1832"/>
-          <w:tab w:val="left" w:pos="2748"/>
-          <w:tab w:val="left" w:pos="3664"/>
-          <w:tab w:val="left" w:pos="4580"/>
-          <w:tab w:val="left" w:pos="5496"/>
-          <w:tab w:val="left" w:pos="6412"/>
-          <w:tab w:val="left" w:pos="7328"/>
-          <w:tab w:val="left" w:pos="8244"/>
-          <w:tab w:val="left" w:pos="9160"/>
-          <w:tab w:val="left" w:pos="10076"/>
-          <w:tab w:val="left" w:pos="10992"/>
-          <w:tab w:val="left" w:pos="11908"/>
-          <w:tab w:val="left" w:pos="12824"/>
-          <w:tab w:val="left" w:pos="13740"/>
-          <w:tab w:val="left" w:pos="14656"/>
-        </w:tabs>
-        <w:rPr>
-          <w:rFonts w:ascii="Arial" w:eastAsia="Times New Roman" w:hAnsi="Arial" w:cs="Arial"/>
-          <w:color w:val="FF0000"/>
-          <w:szCs w:val="24"/>
-          <w:lang w:eastAsia="en-GB"/>
-        </w:rPr>
-      </w:pPr>
-      <w:proofErr w:type="gramStart"/>
-      <w:r>
-        <w:rPr>
-          <w:rFonts w:ascii="Arial" w:eastAsia="Times New Roman" w:hAnsi="Arial" w:cs="Arial"/>
-          <w:b/>
-          <w:bCs/>
-          <w:color w:val="FF0000"/>
-          <w:szCs w:val="24"/>
-          <w:lang w:eastAsia="en-GB"/>
-        </w:rPr>
-        <w:t>and</w:t>
-      </w:r>
-      <w:proofErr w:type="gramEnd"/>
-      <w:r>
-        <w:rPr>
-          <w:rFonts w:ascii="Arial" w:eastAsia="Times New Roman" w:hAnsi="Arial" w:cs="Arial"/>
-          <w:b/>
-          <w:bCs/>
-          <w:color w:val="FF0000"/>
-          <w:szCs w:val="24"/>
-          <w:lang w:eastAsia="en-GB"/>
-        </w:rPr>
-        <w:t xml:space="preserve"> </w:t>
-      </w:r>
-      <w:proofErr w:type="spellStart"/>
-      <w:r>
-        <w:rPr>
-          <w:rFonts w:ascii="Arial" w:eastAsia="Times New Roman" w:hAnsi="Arial" w:cs="Arial"/>
-          <w:b/>
-          <w:bCs/>
-          <w:color w:val="FF0000"/>
-          <w:szCs w:val="24"/>
-          <w:lang w:eastAsia="en-GB"/>
-        </w:rPr>
-        <w:t>f.time_key</w:t>
-      </w:r>
-      <w:proofErr w:type="spellEnd"/>
-      <w:r>
-        <w:rPr>
-          <w:rFonts w:ascii="Arial" w:eastAsia="Times New Roman" w:hAnsi="Arial" w:cs="Arial"/>
-          <w:b/>
-          <w:bCs/>
-          <w:color w:val="FF0000"/>
-          <w:szCs w:val="24"/>
-          <w:lang w:eastAsia="en-GB"/>
-        </w:rPr>
-        <w:t xml:space="preserve"> = </w:t>
-      </w:r>
-      <w:proofErr w:type="spellStart"/>
-      <w:r>
-        <w:rPr>
-          <w:rFonts w:ascii="Arial" w:eastAsia="Times New Roman" w:hAnsi="Arial" w:cs="Arial"/>
-          <w:b/>
-          <w:bCs/>
-          <w:color w:val="FF0000"/>
-          <w:szCs w:val="24"/>
-          <w:lang w:eastAsia="en-GB"/>
-        </w:rPr>
-        <w:t>td.time_key</w:t>
-      </w:r>
-      <w:proofErr w:type="spellEnd"/>
-    </w:p>
-    <w:p>
-      <w:pPr>
-        <w:tabs>
-          <w:tab w:val="left" w:pos="916"/>
-          <w:tab w:val="left" w:pos="1832"/>
-          <w:tab w:val="left" w:pos="2748"/>
-          <w:tab w:val="left" w:pos="3664"/>
-          <w:tab w:val="left" w:pos="4580"/>
-          <w:tab w:val="left" w:pos="5496"/>
-          <w:tab w:val="left" w:pos="6412"/>
-          <w:tab w:val="left" w:pos="7328"/>
-          <w:tab w:val="left" w:pos="8244"/>
-          <w:tab w:val="left" w:pos="9160"/>
-          <w:tab w:val="left" w:pos="10076"/>
-          <w:tab w:val="left" w:pos="10992"/>
-          <w:tab w:val="left" w:pos="11908"/>
-          <w:tab w:val="left" w:pos="12824"/>
-          <w:tab w:val="left" w:pos="13740"/>
-          <w:tab w:val="left" w:pos="14656"/>
-        </w:tabs>
-        <w:rPr>
-          <w:rFonts w:ascii="Arial" w:eastAsia="Times New Roman" w:hAnsi="Arial" w:cs="Arial"/>
-          <w:b/>
-          <w:bCs/>
-          <w:color w:val="FF0000"/>
-          <w:szCs w:val="24"/>
-          <w:lang w:eastAsia="en-GB"/>
-        </w:rPr>
-      </w:pPr>
-      <w:proofErr w:type="gramStart"/>
-      <w:r>
-        <w:rPr>
-          <w:rFonts w:ascii="Arial" w:eastAsia="Times New Roman" w:hAnsi="Arial" w:cs="Arial"/>
-          <w:color w:val="FF0000"/>
-          <w:szCs w:val="24"/>
-          <w:lang w:eastAsia="en-GB"/>
-        </w:rPr>
-        <w:t>group</w:t>
-      </w:r>
-      <w:proofErr w:type="gramEnd"/>
-      <w:r>
-        <w:rPr>
-          <w:rFonts w:ascii="Arial" w:eastAsia="Times New Roman" w:hAnsi="Arial" w:cs="Arial"/>
-          <w:color w:val="FF0000"/>
-          <w:szCs w:val="24"/>
-          <w:lang w:eastAsia="en-GB"/>
-        </w:rPr>
-        <w:t xml:space="preserve"> by </w:t>
-      </w:r>
-      <w:proofErr w:type="spellStart"/>
-      <w:r>
-        <w:rPr>
-          <w:rFonts w:ascii="Arial" w:eastAsia="Times New Roman" w:hAnsi="Arial" w:cs="Arial"/>
-          <w:color w:val="FF0000"/>
-          <w:szCs w:val="24"/>
-          <w:lang w:eastAsia="en-GB"/>
-        </w:rPr>
-        <w:t>sd.stores_key</w:t>
-      </w:r>
-      <w:proofErr w:type="spellEnd"/>
-      <w:r>
-        <w:rPr>
-          <w:rFonts w:ascii="Arial" w:eastAsia="Times New Roman" w:hAnsi="Arial" w:cs="Arial"/>
-          <w:color w:val="FF0000"/>
-          <w:szCs w:val="24"/>
-          <w:lang w:eastAsia="en-GB"/>
-        </w:rPr>
-        <w:t xml:space="preserve">, </w:t>
-      </w:r>
-      <w:proofErr w:type="spellStart"/>
-      <w:r>
-        <w:rPr>
-          <w:rFonts w:ascii="Arial" w:eastAsia="Times New Roman" w:hAnsi="Arial" w:cs="Arial"/>
-          <w:b/>
-          <w:bCs/>
-          <w:color w:val="FF0000"/>
-          <w:szCs w:val="24"/>
-          <w:lang w:eastAsia="en-GB"/>
-        </w:rPr>
-        <w:t>td.fiscal_period</w:t>
-      </w:r>
-      <w:proofErr w:type="spellEnd"/>
-    </w:p>
-    <w:p/>
-    <w:p>
-      <w:pPr>
         <w:pStyle w:val="Heading1"/>
       </w:pPr>
-      <w:bookmarkStart w:id="35" w:name="_Toc409615614"/>
+      <w:bookmarkStart w:id="34" w:name="_Toc409615614"/>
+      <w:bookmarkStart w:id="35" w:name="_GoBack"/>
+      <w:bookmarkEnd w:id="35"/>
       <w:r>
         <w:t xml:space="preserve">6. </w:t>
       </w:r>
       <w:r>
         <w:t>Conclusion</w:t>
       </w:r>
-      <w:bookmarkEnd w:id="35"/>
+      <w:bookmarkEnd w:id="34"/>
     </w:p>
     <w:p>
       <w:pPr>
@@ -14825,7 +9062,6 @@
           <w:sz w:val="22"/>
           <w:szCs w:val="22"/>
         </w:rPr>
-        <w:lastRenderedPageBreak/>
         <w:t xml:space="preserve">Oracle, 2014. Database Data Warehousing Guide. </w:t>
       </w:r>
       <w:r>
@@ -20516,7 +14752,7 @@
 </file>
 
 <file path=customXml/itemProps1.xml><?xml version="1.0" encoding="utf-8"?>
-<ds:datastoreItem xmlns:ds="http://schemas.openxmlformats.org/officeDocument/2006/customXml" ds:itemID="{3DFD6B3B-9E31-49AB-9374-40AC4190B65E}">
+<ds:datastoreItem xmlns:ds="http://schemas.openxmlformats.org/officeDocument/2006/customXml" ds:itemID="{30355458-5B32-40D7-89EC-49A0957A332A}">
   <ds:schemaRefs>
     <ds:schemaRef ds:uri="http://schemas.openxmlformats.org/officeDocument/2006/bibliography"/>
   </ds:schemaRefs>
